--- a/USER MANUAL.docx
+++ b/USER MANUAL.docx
@@ -1,6 +1,6 @@
 
 <file path=word/document.xml><?xml version="1.0" encoding="utf-8"?>
-<w:document xmlns:wpc="http://schemas.microsoft.com/office/word/2010/wordprocessingCanvas" xmlns:mc="http://schemas.openxmlformats.org/markup-compatibility/2006" xmlns:o="urn:schemas-microsoft-com:office:office" xmlns:r="http://schemas.openxmlformats.org/officeDocument/2006/relationships" xmlns:m="http://schemas.openxmlformats.org/officeDocument/2006/math" xmlns:v="urn:schemas-microsoft-com:vml" xmlns:wp14="http://schemas.microsoft.com/office/word/2010/wordprocessingDrawing" xmlns:wp="http://schemas.openxmlformats.org/drawingml/2006/wordprocessingDrawing" xmlns:w10="urn:schemas-microsoft-com:office:word" xmlns:w="http://schemas.openxmlformats.org/wordprocessingml/2006/main" xmlns:w14="http://schemas.microsoft.com/office/word/2010/wordml" xmlns:wpg="http://schemas.microsoft.com/office/word/2010/wordprocessingGroup" xmlns:wpi="http://schemas.microsoft.com/office/word/2010/wordprocessingInk" xmlns:wne="http://schemas.microsoft.com/office/word/2006/wordml" xmlns:wps="http://schemas.microsoft.com/office/word/2010/wordprocessingShape" mc:Ignorable="w14 wp14">
+<w:document xmlns:ve="http://schemas.openxmlformats.org/markup-compatibility/2006" xmlns:o="urn:schemas-microsoft-com:office:office" xmlns:r="http://schemas.openxmlformats.org/officeDocument/2006/relationships" xmlns:m="http://schemas.openxmlformats.org/officeDocument/2006/math" xmlns:v="urn:schemas-microsoft-com:vml" xmlns:wp="http://schemas.openxmlformats.org/drawingml/2006/wordprocessingDrawing" xmlns:w10="urn:schemas-microsoft-com:office:word" xmlns:w="http://schemas.openxmlformats.org/wordprocessingml/2006/main" xmlns:wne="http://schemas.microsoft.com/office/word/2006/wordml">
   <w:body>
     <w:p>
       <w:pPr>
@@ -172,7 +172,15 @@
           <w:szCs w:val="24"/>
           <w:lang w:val="en-GB"/>
         </w:rPr>
-        <w:t>Profile Visitor --------------------------------------------------------------- Page 6</w:t>
+        <w:t>Profile Visitor --------------------------------------</w:t>
+      </w:r>
+      <w:r>
+        <w:rPr>
+          <w:sz w:val="24"/>
+          <w:szCs w:val="24"/>
+          <w:lang w:val="en-GB"/>
+        </w:rPr>
+        <w:t>------------------------- Page 7</w:t>
       </w:r>
     </w:p>
     <w:p>
@@ -194,7 +202,39 @@
           <w:szCs w:val="24"/>
           <w:lang w:val="en-GB"/>
         </w:rPr>
-        <w:t>Town Events ---------------------------------------------------------------- Page 6</w:t>
+        <w:t>Update Information</w:t>
+      </w:r>
+      <w:r>
+        <w:rPr>
+          <w:sz w:val="24"/>
+          <w:szCs w:val="24"/>
+          <w:lang w:val="en-GB"/>
+        </w:rPr>
+        <w:t xml:space="preserve"> </w:t>
+      </w:r>
+      <w:r>
+        <w:rPr>
+          <w:sz w:val="24"/>
+          <w:szCs w:val="24"/>
+          <w:lang w:val="en-GB"/>
+        </w:rPr>
+        <w:t>-</w:t>
+      </w:r>
+      <w:r>
+        <w:rPr>
+          <w:sz w:val="24"/>
+          <w:szCs w:val="24"/>
+          <w:lang w:val="en-GB"/>
+        </w:rPr>
+        <w:t>-----------------------------</w:t>
+      </w:r>
+      <w:r>
+        <w:rPr>
+          <w:sz w:val="24"/>
+          <w:szCs w:val="24"/>
+          <w:lang w:val="en-GB"/>
+        </w:rPr>
+        <w:t>------------------------- Page 8</w:t>
       </w:r>
     </w:p>
     <w:p>
@@ -216,7 +256,23 @@
           <w:szCs w:val="24"/>
           <w:lang w:val="en-GB"/>
         </w:rPr>
-        <w:t>Places ------------------------------------------------------------------------- Page 7</w:t>
+        <w:t>Update Password</w:t>
+      </w:r>
+      <w:r>
+        <w:rPr>
+          <w:sz w:val="24"/>
+          <w:szCs w:val="24"/>
+          <w:lang w:val="en-GB"/>
+        </w:rPr>
+        <w:t xml:space="preserve"> ---------------------------------</w:t>
+      </w:r>
+      <w:r>
+        <w:rPr>
+          <w:sz w:val="24"/>
+          <w:szCs w:val="24"/>
+          <w:lang w:val="en-GB"/>
+        </w:rPr>
+        <w:t>------------------------- Page 9</w:t>
       </w:r>
     </w:p>
     <w:p>
@@ -238,7 +294,25 @@
           <w:szCs w:val="24"/>
           <w:lang w:val="en-GB"/>
         </w:rPr>
-        <w:t>Update Visitor -------------------------------------------------------------- Page 7</w:t>
+        <w:t xml:space="preserve">Event </w:t>
+      </w:r>
+      <w:proofErr w:type="spellStart"/>
+      <w:r>
+        <w:rPr>
+          <w:sz w:val="24"/>
+          <w:szCs w:val="24"/>
+          <w:lang w:val="en-GB"/>
+        </w:rPr>
+        <w:t>Catalog</w:t>
+      </w:r>
+      <w:proofErr w:type="spellEnd"/>
+      <w:r>
+        <w:rPr>
+          <w:sz w:val="24"/>
+          <w:szCs w:val="24"/>
+          <w:lang w:val="en-GB"/>
+        </w:rPr>
+        <w:t xml:space="preserve"> --------------------------------------------------------------- Page 10</w:t>
       </w:r>
     </w:p>
     <w:p>
@@ -260,7 +334,15 @@
           <w:szCs w:val="24"/>
           <w:lang w:val="en-GB"/>
         </w:rPr>
-        <w:t>Update Password ---------------------------------------------------------- Page 8</w:t>
+        <w:t>Places</w:t>
+      </w:r>
+      <w:r>
+        <w:rPr>
+          <w:sz w:val="24"/>
+          <w:szCs w:val="24"/>
+          <w:lang w:val="en-GB"/>
+        </w:rPr>
+        <w:t xml:space="preserve"> ------------------------------------------------------------------------- Page 11</w:t>
       </w:r>
     </w:p>
     <w:p>
@@ -282,7 +364,39 @@
           <w:szCs w:val="24"/>
           <w:lang w:val="en-GB"/>
         </w:rPr>
-        <w:t>History ------------------------------------------------------------------------ Page 8</w:t>
+        <w:t>About</w:t>
+      </w:r>
+      <w:r>
+        <w:rPr>
+          <w:sz w:val="24"/>
+          <w:szCs w:val="24"/>
+          <w:lang w:val="en-GB"/>
+        </w:rPr>
+        <w:t xml:space="preserve"> </w:t>
+      </w:r>
+      <w:r>
+        <w:rPr>
+          <w:sz w:val="24"/>
+          <w:szCs w:val="24"/>
+          <w:lang w:val="en-GB"/>
+        </w:rPr>
+        <w:t>---</w:t>
+      </w:r>
+      <w:r>
+        <w:rPr>
+          <w:sz w:val="24"/>
+          <w:szCs w:val="24"/>
+          <w:lang w:val="en-GB"/>
+        </w:rPr>
+        <w:t>---------------------------------------------</w:t>
+      </w:r>
+      <w:r>
+        <w:rPr>
+          <w:sz w:val="24"/>
+          <w:szCs w:val="24"/>
+          <w:lang w:val="en-GB"/>
+        </w:rPr>
+        <w:t>------------------------- Page 11</w:t>
       </w:r>
     </w:p>
     <w:p>
@@ -304,7 +418,23 @@
           <w:szCs w:val="24"/>
           <w:lang w:val="en-GB"/>
         </w:rPr>
-        <w:t>Site Map ---------------------------------------------------------------------- Page 9</w:t>
+        <w:t xml:space="preserve">Site Map </w:t>
+      </w:r>
+      <w:r>
+        <w:rPr>
+          <w:sz w:val="24"/>
+          <w:szCs w:val="24"/>
+          <w:lang w:val="en-GB"/>
+        </w:rPr>
+        <w:t>---------------------------------------------</w:t>
+      </w:r>
+      <w:r>
+        <w:rPr>
+          <w:sz w:val="24"/>
+          <w:szCs w:val="24"/>
+          <w:lang w:val="en-GB"/>
+        </w:rPr>
+        <w:t>------------------------- Page 12</w:t>
       </w:r>
     </w:p>
     <w:p>
@@ -326,7 +456,15 @@
           <w:szCs w:val="24"/>
           <w:lang w:val="en-GB"/>
         </w:rPr>
-        <w:t>About -------------------------------------------------------------------------- Page 9</w:t>
+        <w:t>Profile Admin ---------------------------------------</w:t>
+      </w:r>
+      <w:r>
+        <w:rPr>
+          <w:sz w:val="24"/>
+          <w:szCs w:val="24"/>
+          <w:lang w:val="en-GB"/>
+        </w:rPr>
+        <w:t>------------------------- Page 13</w:t>
       </w:r>
     </w:p>
     <w:p>
@@ -348,7 +486,15 @@
           <w:szCs w:val="24"/>
           <w:lang w:val="en-GB"/>
         </w:rPr>
-        <w:t>Profile Admin ---------------------------------------------------------------- Page 10</w:t>
+        <w:t>Update Place ---------------------------------------------------------------- Page 1</w:t>
+      </w:r>
+      <w:r>
+        <w:rPr>
+          <w:sz w:val="24"/>
+          <w:szCs w:val="24"/>
+          <w:lang w:val="en-GB"/>
+        </w:rPr>
+        <w:t>4</w:t>
       </w:r>
     </w:p>
     <w:p>
@@ -370,7 +516,15 @@
           <w:szCs w:val="24"/>
           <w:lang w:val="en-GB"/>
         </w:rPr>
-        <w:t>Update Place ---------------------------------------------------------------- Page 10</w:t>
+        <w:t>New Place -------------------------------------------------------------------- Page 1</w:t>
+      </w:r>
+      <w:r>
+        <w:rPr>
+          <w:sz w:val="24"/>
+          <w:szCs w:val="24"/>
+          <w:lang w:val="en-GB"/>
+        </w:rPr>
+        <w:t>4</w:t>
       </w:r>
     </w:p>
     <w:p>
@@ -392,7 +546,15 @@
           <w:szCs w:val="24"/>
           <w:lang w:val="en-GB"/>
         </w:rPr>
-        <w:t>New Place -------------------------------------------------------------------- Page 11</w:t>
+        <w:t>Update Event ----------------------------------------</w:t>
+      </w:r>
+      <w:r>
+        <w:rPr>
+          <w:sz w:val="24"/>
+          <w:szCs w:val="24"/>
+          <w:lang w:val="en-GB"/>
+        </w:rPr>
+        <w:t>------------------------ Page 15</w:t>
       </w:r>
     </w:p>
     <w:p>
@@ -414,29 +576,15 @@
           <w:szCs w:val="24"/>
           <w:lang w:val="en-GB"/>
         </w:rPr>
-        <w:t>Update Event ---------------------------------------------------------------- Page 11</w:t>
-      </w:r>
-    </w:p>
-    <w:p>
-      <w:pPr>
-        <w:pStyle w:val="ListParagraph"/>
-        <w:numPr>
-          <w:ilvl w:val="1"/>
-          <w:numId w:val="3"/>
-        </w:numPr>
-        <w:rPr>
-          <w:sz w:val="24"/>
-          <w:szCs w:val="24"/>
-          <w:lang w:val="en-GB"/>
-        </w:rPr>
-      </w:pPr>
-      <w:r>
-        <w:rPr>
-          <w:sz w:val="24"/>
-          <w:szCs w:val="24"/>
-          <w:lang w:val="en-GB"/>
-        </w:rPr>
-        <w:t>New Event -------------------------------------------------------------------- Page 12</w:t>
+        <w:t>New Event --------------------------------------------</w:t>
+      </w:r>
+      <w:r>
+        <w:rPr>
+          <w:sz w:val="24"/>
+          <w:szCs w:val="24"/>
+          <w:lang w:val="en-GB"/>
+        </w:rPr>
+        <w:t>------------------------ Page 15</w:t>
       </w:r>
     </w:p>
     <w:p>
@@ -482,7 +630,7 @@
         <w:rPr>
           <w:sz w:val="24"/>
           <w:szCs w:val="24"/>
-          <w:lang w:val="en"/>
+          <w:lang/>
         </w:rPr>
       </w:pPr>
       <w:r>
@@ -492,7 +640,7 @@
           <w:color w:val="222222"/>
           <w:sz w:val="24"/>
           <w:szCs w:val="24"/>
-          <w:lang w:val="en"/>
+          <w:lang/>
         </w:rPr>
         <w:t>The</w:t>
       </w:r>
@@ -502,7 +650,7 @@
           <w:color w:val="222222"/>
           <w:sz w:val="24"/>
           <w:szCs w:val="24"/>
-          <w:lang w:val="en"/>
+          <w:lang/>
         </w:rPr>
         <w:t xml:space="preserve"> </w:t>
       </w:r>
@@ -513,7 +661,7 @@
           <w:color w:val="222222"/>
           <w:sz w:val="24"/>
           <w:szCs w:val="24"/>
-          <w:lang w:val="en"/>
+          <w:lang/>
         </w:rPr>
         <w:t>objective of this section</w:t>
       </w:r>
@@ -523,7 +671,7 @@
           <w:color w:val="222222"/>
           <w:sz w:val="24"/>
           <w:szCs w:val="24"/>
-          <w:lang w:val="en"/>
+          <w:lang/>
         </w:rPr>
         <w:t xml:space="preserve"> </w:t>
       </w:r>
@@ -534,7 +682,7 @@
           <w:color w:val="222222"/>
           <w:sz w:val="24"/>
           <w:szCs w:val="24"/>
-          <w:lang w:val="en"/>
+          <w:lang/>
         </w:rPr>
         <w:t>is to explain</w:t>
       </w:r>
@@ -544,7 +692,7 @@
           <w:color w:val="222222"/>
           <w:sz w:val="24"/>
           <w:szCs w:val="24"/>
-          <w:lang w:val="en"/>
+          <w:lang/>
         </w:rPr>
         <w:t xml:space="preserve"> </w:t>
       </w:r>
@@ -555,7 +703,7 @@
           <w:color w:val="222222"/>
           <w:sz w:val="24"/>
           <w:szCs w:val="24"/>
-          <w:lang w:val="en"/>
+          <w:lang/>
         </w:rPr>
         <w:t>the operation of</w:t>
       </w:r>
@@ -565,7 +713,7 @@
           <w:color w:val="222222"/>
           <w:sz w:val="24"/>
           <w:szCs w:val="24"/>
-          <w:lang w:val="en"/>
+          <w:lang/>
         </w:rPr>
         <w:t xml:space="preserve"> </w:t>
       </w:r>
@@ -576,7 +724,7 @@
           <w:color w:val="222222"/>
           <w:sz w:val="24"/>
           <w:szCs w:val="24"/>
-          <w:lang w:val="en"/>
+          <w:lang/>
         </w:rPr>
         <w:t>the website</w:t>
       </w:r>
@@ -586,7 +734,7 @@
           <w:color w:val="222222"/>
           <w:sz w:val="24"/>
           <w:szCs w:val="24"/>
-          <w:lang w:val="en"/>
+          <w:lang/>
         </w:rPr>
         <w:t xml:space="preserve"> </w:t>
       </w:r>
@@ -597,7 +745,7 @@
           <w:color w:val="222222"/>
           <w:sz w:val="24"/>
           <w:szCs w:val="24"/>
-          <w:lang w:val="en"/>
+          <w:lang/>
         </w:rPr>
         <w:t>"New</w:t>
       </w:r>
@@ -607,7 +755,7 @@
           <w:color w:val="222222"/>
           <w:sz w:val="24"/>
           <w:szCs w:val="24"/>
-          <w:lang w:val="en"/>
+          <w:lang/>
         </w:rPr>
         <w:t xml:space="preserve"> </w:t>
       </w:r>
@@ -618,7 +766,7 @@
           <w:color w:val="222222"/>
           <w:sz w:val="24"/>
           <w:szCs w:val="24"/>
-          <w:lang w:val="en"/>
+          <w:lang/>
         </w:rPr>
         <w:t>Codingto</w:t>
       </w:r>
@@ -628,7 +776,7 @@
           <w:color w:val="222222"/>
           <w:sz w:val="24"/>
           <w:szCs w:val="24"/>
-          <w:lang w:val="en"/>
+          <w:lang/>
         </w:rPr>
         <w:t xml:space="preserve">n </w:t>
       </w:r>
@@ -639,7 +787,7 @@
           <w:color w:val="222222"/>
           <w:sz w:val="24"/>
           <w:szCs w:val="24"/>
-          <w:lang w:val="en"/>
+          <w:lang/>
         </w:rPr>
         <w:t>Portal"</w:t>
       </w:r>
@@ -649,7 +797,7 @@
           <w:color w:val="222222"/>
           <w:sz w:val="24"/>
           <w:szCs w:val="24"/>
-          <w:lang w:val="en"/>
+          <w:lang/>
         </w:rPr>
         <w:t>.</w:t>
       </w:r>
@@ -659,7 +807,7 @@
           <w:color w:val="222222"/>
           <w:sz w:val="24"/>
           <w:szCs w:val="24"/>
-          <w:lang w:val="en"/>
+          <w:lang/>
         </w:rPr>
         <w:br/>
       </w:r>
@@ -667,7 +815,7 @@
         <w:rPr>
           <w:sz w:val="24"/>
           <w:szCs w:val="24"/>
-          <w:lang w:val="en"/>
+          <w:lang/>
         </w:rPr>
         <w:t>The website allows a user to register at the website to see and register at events available. The user also can access various public spaces.</w:t>
       </w:r>
@@ -677,14 +825,14 @@
         <w:rPr>
           <w:sz w:val="24"/>
           <w:szCs w:val="24"/>
-          <w:lang w:val="en"/>
-        </w:rPr>
-      </w:pPr>
-      <w:r>
-        <w:rPr>
-          <w:sz w:val="24"/>
-          <w:szCs w:val="24"/>
-          <w:lang w:val="en"/>
+          <w:lang/>
+        </w:rPr>
+      </w:pPr>
+      <w:r>
+        <w:rPr>
+          <w:sz w:val="24"/>
+          <w:szCs w:val="24"/>
+          <w:lang/>
         </w:rPr>
         <w:t>Note that this application is compatible with "Internet Explorer", "Mozilla Firefox" and "Google Chrome".</w:t>
       </w:r>
@@ -695,7 +843,7 @@
           <w:sz w:val="32"/>
           <w:szCs w:val="32"/>
           <w:u w:val="single"/>
-          <w:lang w:val="en"/>
+          <w:lang/>
         </w:rPr>
       </w:pPr>
       <w:r>
@@ -703,7 +851,7 @@
           <w:sz w:val="32"/>
           <w:szCs w:val="32"/>
           <w:u w:val="single"/>
-          <w:lang w:val="en"/>
+          <w:lang/>
         </w:rPr>
         <w:br w:type="page"/>
       </w:r>
@@ -715,7 +863,7 @@
           <w:sz w:val="32"/>
           <w:szCs w:val="32"/>
           <w:u w:val="single"/>
-          <w:lang w:val="en"/>
+          <w:lang/>
         </w:rPr>
       </w:pPr>
       <w:r>
@@ -723,7 +871,7 @@
           <w:sz w:val="32"/>
           <w:szCs w:val="32"/>
           <w:u w:val="single"/>
-          <w:lang w:val="en"/>
+          <w:lang/>
         </w:rPr>
         <w:lastRenderedPageBreak/>
         <w:t>PAGES</w:t>
@@ -864,135 +1012,13 @@
           <w:noProof/>
           <w:sz w:val="24"/>
           <w:szCs w:val="24"/>
-          <w:lang w:eastAsia="es-ES"/>
+          <w:lang w:val="en-US"/>
         </w:rPr>
         <w:drawing>
-          <wp:inline distT="0" distB="0" distL="0" distR="0" wp14:anchorId="4CE69191" wp14:editId="446B5452">
-            <wp:extent cx="3465000" cy="2520000"/>
-            <wp:effectExtent l="0" t="0" r="2540" b="0"/>
-            <wp:docPr id="2" name="Picture 2"/>
-            <wp:cNvGraphicFramePr>
-              <a:graphicFrameLocks xmlns:a="http://schemas.openxmlformats.org/drawingml/2006/main" noChangeAspect="1"/>
-            </wp:cNvGraphicFramePr>
-            <a:graphic xmlns:a="http://schemas.openxmlformats.org/drawingml/2006/main">
-              <a:graphicData uri="http://schemas.openxmlformats.org/drawingml/2006/picture">
-                <pic:pic xmlns:pic="http://schemas.openxmlformats.org/drawingml/2006/picture">
-                  <pic:nvPicPr>
-                    <pic:cNvPr id="0" name="Picture 1"/>
-                    <pic:cNvPicPr>
-                      <a:picLocks noChangeAspect="1" noChangeArrowheads="1"/>
-                    </pic:cNvPicPr>
-                  </pic:nvPicPr>
-                  <pic:blipFill rotWithShape="1">
-                    <a:blip r:embed="rId8" cstate="print">
-                      <a:extLst>
-                        <a:ext uri="{28A0092B-C50C-407E-A947-70E740481C1C}">
-                          <a14:useLocalDpi xmlns:a14="http://schemas.microsoft.com/office/drawing/2010/main" val="0"/>
-                        </a:ext>
-                      </a:extLst>
-                    </a:blip>
-                    <a:srcRect l="-645" t="-476" r="235" b="80"/>
-                    <a:stretch/>
-                  </pic:blipFill>
-                  <pic:spPr bwMode="auto">
-                    <a:xfrm>
-                      <a:off x="0" y="0"/>
-                      <a:ext cx="3465000" cy="2520000"/>
-                    </a:xfrm>
-                    <a:prstGeom prst="rect">
-                      <a:avLst/>
-                    </a:prstGeom>
-                    <a:noFill/>
-                    <a:ln>
-                      <a:noFill/>
-                    </a:ln>
-                    <a:extLst>
-                      <a:ext uri="{53640926-AAD7-44D8-BBD7-CCE9431645EC}">
-                        <a14:shadowObscured xmlns:a14="http://schemas.microsoft.com/office/drawing/2010/main"/>
-                      </a:ext>
-                    </a:extLst>
-                  </pic:spPr>
-                </pic:pic>
-              </a:graphicData>
-            </a:graphic>
-          </wp:inline>
-        </w:drawing>
-      </w:r>
-    </w:p>
-    <w:p>
-      <w:pPr>
-        <w:pStyle w:val="ListParagraph"/>
-        <w:spacing w:after="120" w:line="240" w:lineRule="auto"/>
-        <w:rPr>
-          <w:sz w:val="24"/>
-          <w:szCs w:val="24"/>
-          <w:lang w:val="en-GB"/>
-        </w:rPr>
-      </w:pPr>
-    </w:p>
-    <w:p>
-      <w:pPr>
-        <w:ind w:firstLine="708"/>
-        <w:rPr>
-          <w:sz w:val="24"/>
-          <w:szCs w:val="24"/>
-          <w:lang w:val="en-GB"/>
-        </w:rPr>
-      </w:pPr>
-      <w:r>
-        <w:rPr>
-          <w:sz w:val="24"/>
-          <w:szCs w:val="24"/>
-          <w:lang w:val="en-GB"/>
-        </w:rPr>
-        <w:t>If the username or password is wrong</w:t>
-      </w:r>
-      <w:r>
-        <w:rPr>
-          <w:sz w:val="24"/>
-          <w:szCs w:val="24"/>
-          <w:lang w:val="en-GB"/>
-        </w:rPr>
-        <w:t>, the page displays the following message.</w:t>
-      </w:r>
-    </w:p>
-    <w:p>
-      <w:pPr>
-        <w:pStyle w:val="ListParagraph"/>
-        <w:spacing w:after="120" w:line="240" w:lineRule="auto"/>
-        <w:rPr>
-          <w:sz w:val="24"/>
-          <w:szCs w:val="24"/>
-          <w:lang w:val="en-US"/>
-        </w:rPr>
-      </w:pPr>
-    </w:p>
-    <w:p>
-      <w:pPr>
-        <w:pStyle w:val="ListParagraph"/>
-        <w:tabs>
-          <w:tab w:val="left" w:pos="1560"/>
-        </w:tabs>
-        <w:spacing w:after="120" w:line="240" w:lineRule="auto"/>
-        <w:jc w:val="center"/>
-        <w:rPr>
-          <w:sz w:val="24"/>
-          <w:szCs w:val="24"/>
-          <w:lang w:val="en-GB"/>
-        </w:rPr>
-      </w:pPr>
-      <w:r>
-        <w:rPr>
-          <w:noProof/>
-          <w:sz w:val="24"/>
-          <w:szCs w:val="24"/>
-          <w:lang w:eastAsia="es-ES"/>
-        </w:rPr>
-        <w:drawing>
-          <wp:inline distT="0" distB="0" distL="0" distR="0" wp14:anchorId="63134612" wp14:editId="75741114">
-            <wp:extent cx="3494400" cy="2520000"/>
-            <wp:effectExtent l="0" t="0" r="0" b="0"/>
-            <wp:docPr id="3" name="Picture 3"/>
+          <wp:inline distT="0" distB="0" distL="0" distR="0">
+            <wp:extent cx="4838554" cy="3383280"/>
+            <wp:effectExtent l="19050" t="0" r="146" b="0"/>
+            <wp:docPr id="5" name="Picture 2"/>
             <wp:cNvGraphicFramePr>
               <a:graphicFrameLocks xmlns:a="http://schemas.openxmlformats.org/drawingml/2006/main" noChangeAspect="1"/>
             </wp:cNvGraphicFramePr>
@@ -1005,34 +1031,28 @@
                       <a:picLocks noChangeAspect="1" noChangeArrowheads="1"/>
                     </pic:cNvPicPr>
                   </pic:nvPicPr>
-                  <pic:blipFill rotWithShape="1">
-                    <a:blip r:embed="rId9" cstate="print">
-                      <a:extLst>
-                        <a:ext uri="{28A0092B-C50C-407E-A947-70E740481C1C}">
-                          <a14:useLocalDpi xmlns:a14="http://schemas.microsoft.com/office/drawing/2010/main" val="0"/>
-                        </a:ext>
-                      </a:extLst>
-                    </a:blip>
-                    <a:srcRect l="4855" t="5688" r="183" b="40"/>
-                    <a:stretch/>
+                  <pic:blipFill>
+                    <a:blip r:embed="rId7" cstate="print"/>
+                    <a:srcRect/>
+                    <a:stretch>
+                      <a:fillRect/>
+                    </a:stretch>
                   </pic:blipFill>
                   <pic:spPr bwMode="auto">
                     <a:xfrm>
                       <a:off x="0" y="0"/>
-                      <a:ext cx="3494400" cy="2520000"/>
+                      <a:ext cx="4838554" cy="3383280"/>
                     </a:xfrm>
                     <a:prstGeom prst="rect">
                       <a:avLst/>
                     </a:prstGeom>
                     <a:noFill/>
-                    <a:ln>
+                    <a:ln w="9525">
                       <a:noFill/>
+                      <a:miter lim="800000"/>
+                      <a:headEnd/>
+                      <a:tailEnd/>
                     </a:ln>
-                    <a:extLst>
-                      <a:ext uri="{53640926-AAD7-44D8-BBD7-CCE9431645EC}">
-                        <a14:shadowObscured xmlns:a14="http://schemas.microsoft.com/office/drawing/2010/main"/>
-                      </a:ext>
-                    </a:extLst>
                   </pic:spPr>
                 </pic:pic>
               </a:graphicData>
@@ -1043,517 +1063,56 @@
     </w:p>
     <w:p>
       <w:pPr>
-        <w:rPr>
-          <w:sz w:val="24"/>
-          <w:szCs w:val="24"/>
-          <w:lang w:val="en-GB"/>
-        </w:rPr>
-      </w:pPr>
-      <w:r>
-        <w:rPr>
-          <w:sz w:val="24"/>
-          <w:szCs w:val="24"/>
-          <w:lang w:val="en-GB"/>
-        </w:rPr>
-        <w:br w:type="page"/>
-      </w:r>
-    </w:p>
-    <w:p>
-      <w:pPr>
-        <w:pStyle w:val="ListParagraph"/>
-        <w:numPr>
-          <w:ilvl w:val="0"/>
-          <w:numId w:val="2"/>
-        </w:numPr>
-        <w:spacing w:after="120" w:line="240" w:lineRule="auto"/>
-        <w:rPr>
-          <w:sz w:val="24"/>
-          <w:szCs w:val="24"/>
-          <w:u w:val="single"/>
-          <w:lang w:val="en-US"/>
-        </w:rPr>
-      </w:pPr>
-      <w:r>
-        <w:rPr>
-          <w:sz w:val="24"/>
-          <w:szCs w:val="24"/>
-          <w:u w:val="single"/>
-          <w:lang w:val="en-US"/>
-        </w:rPr>
-        <w:lastRenderedPageBreak/>
-        <w:t>“</w:t>
-      </w:r>
-      <w:r>
-        <w:rPr>
-          <w:sz w:val="24"/>
-          <w:szCs w:val="24"/>
-          <w:u w:val="single"/>
-          <w:lang w:val="en-US"/>
-        </w:rPr>
-        <w:t>REGISTER</w:t>
-      </w:r>
-      <w:r>
-        <w:rPr>
-          <w:sz w:val="24"/>
-          <w:szCs w:val="24"/>
-          <w:u w:val="single"/>
-          <w:lang w:val="en-US"/>
-        </w:rPr>
-        <w:t xml:space="preserve"> </w:t>
-      </w:r>
-      <w:r>
-        <w:rPr>
-          <w:sz w:val="24"/>
-          <w:szCs w:val="24"/>
-          <w:u w:val="single"/>
-          <w:lang w:val="en-US"/>
-        </w:rPr>
-        <w:t>VISITOR</w:t>
-      </w:r>
-      <w:r>
-        <w:rPr>
-          <w:sz w:val="24"/>
-          <w:szCs w:val="24"/>
-          <w:u w:val="single"/>
-          <w:lang w:val="en-US"/>
-        </w:rPr>
-        <w:t>”</w:t>
-      </w:r>
-      <w:r>
-        <w:rPr>
-          <w:sz w:val="24"/>
-          <w:szCs w:val="24"/>
-          <w:u w:val="single"/>
-          <w:lang w:val="en-US"/>
-        </w:rPr>
-        <w:t xml:space="preserve"> PAGE</w:t>
-      </w:r>
-    </w:p>
-    <w:p>
-      <w:pPr>
-        <w:pStyle w:val="ListParagraph"/>
-        <w:spacing w:after="120" w:line="240" w:lineRule="auto"/>
-        <w:rPr>
-          <w:sz w:val="24"/>
-          <w:szCs w:val="24"/>
-          <w:lang w:val="en-US"/>
-        </w:rPr>
-      </w:pPr>
-    </w:p>
-    <w:p>
-      <w:pPr>
-        <w:pStyle w:val="ListParagraph"/>
-        <w:spacing w:after="120" w:line="240" w:lineRule="auto"/>
-        <w:rPr>
-          <w:sz w:val="24"/>
-          <w:szCs w:val="24"/>
-          <w:lang w:val="en-US"/>
-        </w:rPr>
-      </w:pPr>
-      <w:r>
-        <w:rPr>
-          <w:sz w:val="24"/>
-          <w:szCs w:val="24"/>
-          <w:lang w:val="en-US"/>
-        </w:rPr>
-        <w:t>On this page the user can register at the site. For this, the system will request some personal information such as:</w:t>
-      </w:r>
-    </w:p>
-    <w:p>
-      <w:pPr>
-        <w:pStyle w:val="ListParagraph"/>
-        <w:numPr>
-          <w:ilvl w:val="1"/>
-          <w:numId w:val="1"/>
-        </w:numPr>
-        <w:spacing w:after="120" w:line="240" w:lineRule="auto"/>
-        <w:rPr>
-          <w:sz w:val="24"/>
-          <w:szCs w:val="24"/>
-          <w:lang w:val="en-US"/>
-        </w:rPr>
-      </w:pPr>
-      <w:r>
-        <w:rPr>
-          <w:sz w:val="24"/>
-          <w:szCs w:val="24"/>
-          <w:lang w:val="en-US"/>
-        </w:rPr>
-        <w:t xml:space="preserve">First Name: </w:t>
-      </w:r>
-      <w:r>
-        <w:rPr>
-          <w:sz w:val="24"/>
-          <w:szCs w:val="24"/>
-          <w:lang w:val="en-US"/>
-        </w:rPr>
-        <w:t>Length between 1-30.</w:t>
-      </w:r>
-    </w:p>
-    <w:p>
-      <w:pPr>
-        <w:pStyle w:val="ListParagraph"/>
-        <w:numPr>
-          <w:ilvl w:val="1"/>
-          <w:numId w:val="1"/>
-        </w:numPr>
-        <w:spacing w:after="120" w:line="240" w:lineRule="auto"/>
-        <w:rPr>
-          <w:sz w:val="24"/>
-          <w:szCs w:val="24"/>
-          <w:lang w:val="en-US"/>
-        </w:rPr>
-      </w:pPr>
-      <w:r>
-        <w:rPr>
-          <w:sz w:val="24"/>
-          <w:szCs w:val="24"/>
-          <w:lang w:val="en-US"/>
-        </w:rPr>
-        <w:t>Last Name:</w:t>
-      </w:r>
-      <w:r>
-        <w:rPr>
-          <w:sz w:val="24"/>
-          <w:szCs w:val="24"/>
-          <w:lang w:val="en-US"/>
-        </w:rPr>
-        <w:t xml:space="preserve"> Length between 1-30.</w:t>
-      </w:r>
-    </w:p>
-    <w:p>
-      <w:pPr>
-        <w:pStyle w:val="ListParagraph"/>
-        <w:numPr>
-          <w:ilvl w:val="1"/>
-          <w:numId w:val="1"/>
-        </w:numPr>
-        <w:spacing w:after="120" w:line="240" w:lineRule="auto"/>
-        <w:rPr>
-          <w:sz w:val="24"/>
-          <w:szCs w:val="24"/>
-          <w:lang w:val="en-US"/>
-        </w:rPr>
-      </w:pPr>
-      <w:r>
-        <w:rPr>
-          <w:sz w:val="24"/>
-          <w:szCs w:val="24"/>
-          <w:lang w:val="en-US"/>
-        </w:rPr>
-        <w:t>Username:</w:t>
-      </w:r>
-      <w:r>
-        <w:rPr>
-          <w:sz w:val="24"/>
-          <w:szCs w:val="24"/>
-          <w:lang w:val="en-US"/>
-        </w:rPr>
-        <w:t xml:space="preserve"> </w:t>
-      </w:r>
-      <w:r>
-        <w:rPr>
-          <w:sz w:val="24"/>
-          <w:szCs w:val="24"/>
-          <w:lang w:val="en-US"/>
-        </w:rPr>
-        <w:t>Length between 6-12. Must be unique.</w:t>
-      </w:r>
-    </w:p>
-    <w:p>
-      <w:pPr>
-        <w:pStyle w:val="ListParagraph"/>
-        <w:numPr>
-          <w:ilvl w:val="1"/>
-          <w:numId w:val="1"/>
-        </w:numPr>
-        <w:spacing w:after="120" w:line="240" w:lineRule="auto"/>
-        <w:rPr>
-          <w:sz w:val="24"/>
-          <w:szCs w:val="24"/>
-          <w:lang w:val="en-US"/>
-        </w:rPr>
-      </w:pPr>
-      <w:r>
-        <w:rPr>
-          <w:sz w:val="24"/>
-          <w:szCs w:val="24"/>
-          <w:lang w:val="en-US"/>
-        </w:rPr>
-        <w:t>Password:</w:t>
-      </w:r>
-      <w:r>
-        <w:rPr>
-          <w:sz w:val="24"/>
-          <w:szCs w:val="24"/>
-          <w:lang w:val="en-US"/>
-        </w:rPr>
-        <w:t xml:space="preserve"> </w:t>
-      </w:r>
-      <w:r>
-        <w:rPr>
-          <w:sz w:val="24"/>
-          <w:szCs w:val="24"/>
-          <w:lang w:val="en-US"/>
-        </w:rPr>
-        <w:t>Length between 6-15.</w:t>
-      </w:r>
-    </w:p>
-    <w:p>
-      <w:pPr>
-        <w:pStyle w:val="ListParagraph"/>
-        <w:numPr>
-          <w:ilvl w:val="1"/>
-          <w:numId w:val="1"/>
-        </w:numPr>
-        <w:spacing w:after="120" w:line="240" w:lineRule="auto"/>
-        <w:rPr>
-          <w:sz w:val="24"/>
-          <w:szCs w:val="24"/>
-          <w:lang w:val="en-US"/>
-        </w:rPr>
-      </w:pPr>
-      <w:r>
-        <w:rPr>
-          <w:sz w:val="24"/>
-          <w:szCs w:val="24"/>
-          <w:lang w:val="en-US"/>
-        </w:rPr>
-        <w:t xml:space="preserve">Confirm Password: It </w:t>
-      </w:r>
-      <w:r>
-        <w:rPr>
-          <w:sz w:val="24"/>
-          <w:szCs w:val="24"/>
-          <w:lang w:val="en-US"/>
-        </w:rPr>
-        <w:t>must match</w:t>
-      </w:r>
-      <w:r>
-        <w:rPr>
-          <w:sz w:val="24"/>
-          <w:szCs w:val="24"/>
-          <w:lang w:val="en-US"/>
-        </w:rPr>
-        <w:t xml:space="preserve"> with</w:t>
-      </w:r>
-      <w:r>
-        <w:rPr>
-          <w:sz w:val="24"/>
-          <w:szCs w:val="24"/>
-          <w:lang w:val="en-US"/>
-        </w:rPr>
-        <w:t xml:space="preserve"> password</w:t>
-      </w:r>
-      <w:r>
-        <w:rPr>
-          <w:sz w:val="24"/>
-          <w:szCs w:val="24"/>
-          <w:lang w:val="en-US"/>
-        </w:rPr>
-        <w:t>.</w:t>
-      </w:r>
-    </w:p>
-    <w:p>
-      <w:pPr>
-        <w:pStyle w:val="ListParagraph"/>
-        <w:numPr>
-          <w:ilvl w:val="1"/>
-          <w:numId w:val="1"/>
-        </w:numPr>
-        <w:spacing w:after="120" w:line="240" w:lineRule="auto"/>
-        <w:rPr>
-          <w:sz w:val="24"/>
-          <w:szCs w:val="24"/>
-          <w:lang w:val="en-US"/>
-        </w:rPr>
-      </w:pPr>
-      <w:r>
-        <w:rPr>
-          <w:sz w:val="24"/>
-          <w:szCs w:val="24"/>
-          <w:lang w:val="en-US"/>
-        </w:rPr>
-        <w:t>DNI:</w:t>
-      </w:r>
-      <w:r>
-        <w:rPr>
-          <w:sz w:val="24"/>
-          <w:szCs w:val="24"/>
-          <w:lang w:val="en-US"/>
-        </w:rPr>
-        <w:t xml:space="preserve"> </w:t>
-      </w:r>
-      <w:r>
-        <w:rPr>
-          <w:sz w:val="24"/>
-          <w:szCs w:val="24"/>
-          <w:lang w:val="en-US"/>
-        </w:rPr>
-        <w:t>M</w:t>
-      </w:r>
-      <w:r>
-        <w:rPr>
-          <w:sz w:val="24"/>
-          <w:szCs w:val="24"/>
-          <w:lang w:val="en-US"/>
-        </w:rPr>
-        <w:t xml:space="preserve">ust be a valid </w:t>
-      </w:r>
-      <w:r>
-        <w:rPr>
-          <w:sz w:val="24"/>
-          <w:szCs w:val="24"/>
-          <w:lang w:val="en-US"/>
-        </w:rPr>
-        <w:t xml:space="preserve">DNI </w:t>
-      </w:r>
-      <w:r>
-        <w:rPr>
-          <w:sz w:val="24"/>
-          <w:szCs w:val="24"/>
-          <w:lang w:val="en-US"/>
-        </w:rPr>
-        <w:t>and must have the format</w:t>
-      </w:r>
-      <w:r>
-        <w:rPr>
-          <w:sz w:val="24"/>
-          <w:szCs w:val="24"/>
-          <w:lang w:val="en-US"/>
-        </w:rPr>
-        <w:t>:  XX.XXX.XXX-L</w:t>
-      </w:r>
-    </w:p>
-    <w:p>
-      <w:pPr>
-        <w:pStyle w:val="ListParagraph"/>
-        <w:numPr>
-          <w:ilvl w:val="1"/>
-          <w:numId w:val="1"/>
-        </w:numPr>
-        <w:spacing w:after="120" w:line="240" w:lineRule="auto"/>
-        <w:rPr>
-          <w:sz w:val="24"/>
-          <w:szCs w:val="24"/>
-          <w:lang w:val="en-US"/>
-        </w:rPr>
-      </w:pPr>
-      <w:r>
-        <w:rPr>
-          <w:sz w:val="24"/>
-          <w:szCs w:val="24"/>
-          <w:lang w:val="en-US"/>
-        </w:rPr>
-        <w:t>Phone Number:</w:t>
-      </w:r>
-      <w:r>
-        <w:rPr>
-          <w:sz w:val="24"/>
-          <w:szCs w:val="24"/>
-          <w:lang w:val="en-US"/>
-        </w:rPr>
-        <w:t xml:space="preserve"> It is a numeric data. Length between 10-20</w:t>
-      </w:r>
-    </w:p>
-    <w:p>
-      <w:pPr>
-        <w:pStyle w:val="ListParagraph"/>
-        <w:numPr>
-          <w:ilvl w:val="1"/>
-          <w:numId w:val="1"/>
-        </w:numPr>
-        <w:spacing w:after="120" w:line="240" w:lineRule="auto"/>
-        <w:rPr>
-          <w:sz w:val="24"/>
-          <w:szCs w:val="24"/>
-          <w:lang w:val="en-US"/>
-        </w:rPr>
-      </w:pPr>
-      <w:r>
-        <w:rPr>
-          <w:sz w:val="24"/>
-          <w:szCs w:val="24"/>
-          <w:lang w:val="en-US"/>
-        </w:rPr>
-        <w:t>Email:</w:t>
-      </w:r>
-      <w:r>
-        <w:rPr>
-          <w:sz w:val="24"/>
-          <w:szCs w:val="24"/>
-          <w:lang w:val="en-US"/>
-        </w:rPr>
-        <w:t xml:space="preserve"> Length </w:t>
-      </w:r>
-      <w:proofErr w:type="gramStart"/>
-      <w:r>
-        <w:rPr>
-          <w:sz w:val="24"/>
-          <w:szCs w:val="24"/>
-          <w:lang w:val="en-US"/>
-        </w:rPr>
-        <w:t>between 3-200</w:t>
-      </w:r>
-      <w:proofErr w:type="gramEnd"/>
-      <w:r>
-        <w:rPr>
-          <w:sz w:val="24"/>
-          <w:szCs w:val="24"/>
-          <w:lang w:val="en-US"/>
-        </w:rPr>
-        <w:t>. Must contain @domain.</w:t>
-      </w:r>
-    </w:p>
-    <w:p>
-      <w:pPr>
-        <w:pStyle w:val="ListParagraph"/>
-        <w:numPr>
-          <w:ilvl w:val="1"/>
-          <w:numId w:val="1"/>
-        </w:numPr>
-        <w:spacing w:after="120" w:line="240" w:lineRule="auto"/>
-        <w:rPr>
-          <w:sz w:val="24"/>
-          <w:szCs w:val="24"/>
-          <w:lang w:val="en-US"/>
-        </w:rPr>
-      </w:pPr>
-      <w:r>
-        <w:rPr>
-          <w:sz w:val="24"/>
-          <w:szCs w:val="24"/>
-          <w:lang w:val="en-US"/>
-        </w:rPr>
-        <w:t>Address:</w:t>
-      </w:r>
-      <w:r>
-        <w:rPr>
-          <w:sz w:val="24"/>
-          <w:szCs w:val="24"/>
-          <w:lang w:val="en-US"/>
-        </w:rPr>
-        <w:t xml:space="preserve"> Length between 0-30.</w:t>
-      </w:r>
-    </w:p>
-    <w:p>
-      <w:pPr>
-        <w:pStyle w:val="ListParagraph"/>
-        <w:spacing w:after="120" w:line="240" w:lineRule="auto"/>
-        <w:ind w:left="1440"/>
-        <w:rPr>
-          <w:sz w:val="24"/>
-          <w:szCs w:val="24"/>
-          <w:lang w:val="en-US"/>
-        </w:rPr>
-      </w:pPr>
-    </w:p>
-    <w:p>
-      <w:pPr>
+        <w:pStyle w:val="ListParagraph"/>
+        <w:spacing w:after="120" w:line="240" w:lineRule="auto"/>
+        <w:rPr>
+          <w:sz w:val="24"/>
+          <w:szCs w:val="24"/>
+          <w:lang w:val="en-GB"/>
+        </w:rPr>
+      </w:pPr>
+    </w:p>
+    <w:p>
+      <w:pPr>
+        <w:ind w:firstLine="708"/>
+        <w:rPr>
+          <w:sz w:val="24"/>
+          <w:szCs w:val="24"/>
+          <w:lang w:val="en-GB"/>
+        </w:rPr>
+      </w:pPr>
+      <w:r>
+        <w:rPr>
+          <w:sz w:val="24"/>
+          <w:szCs w:val="24"/>
+          <w:lang w:val="en-GB"/>
+        </w:rPr>
+        <w:t>If the username or password is wrong</w:t>
+      </w:r>
+      <w:r>
+        <w:rPr>
+          <w:sz w:val="24"/>
+          <w:szCs w:val="24"/>
+          <w:lang w:val="en-GB"/>
+        </w:rPr>
+        <w:t>, the page displays the following message.</w:t>
+      </w:r>
+    </w:p>
+    <w:p>
+      <w:pPr>
+        <w:pStyle w:val="ListParagraph"/>
+        <w:spacing w:after="120" w:line="240" w:lineRule="auto"/>
+        <w:rPr>
+          <w:sz w:val="24"/>
+          <w:szCs w:val="24"/>
+          <w:lang w:val="en-US"/>
+        </w:rPr>
+      </w:pPr>
+    </w:p>
+    <w:p>
+      <w:pPr>
+        <w:pStyle w:val="ListParagraph"/>
         <w:tabs>
-          <w:tab w:val="left" w:pos="851"/>
-          <w:tab w:val="left" w:pos="993"/>
-          <w:tab w:val="left" w:pos="1134"/>
           <w:tab w:val="left" w:pos="1560"/>
         </w:tabs>
         <w:spacing w:after="120" w:line="240" w:lineRule="auto"/>
@@ -1561,7 +1120,7 @@
         <w:rPr>
           <w:sz w:val="24"/>
           <w:szCs w:val="24"/>
-          <w:lang w:val="en-US"/>
+          <w:lang w:val="en-GB"/>
         </w:rPr>
       </w:pPr>
       <w:r>
@@ -1569,13 +1128,13 @@
           <w:noProof/>
           <w:sz w:val="24"/>
           <w:szCs w:val="24"/>
-          <w:lang w:eastAsia="es-ES"/>
+          <w:lang w:val="en-US"/>
         </w:rPr>
         <w:drawing>
           <wp:inline distT="0" distB="0" distL="0" distR="0">
-            <wp:extent cx="3237000" cy="2340000"/>
-            <wp:effectExtent l="0" t="0" r="1905" b="3175"/>
-            <wp:docPr id="4" name="Picture 4"/>
+            <wp:extent cx="4947803" cy="3383280"/>
+            <wp:effectExtent l="19050" t="0" r="5197" b="0"/>
+            <wp:docPr id="6" name="Picture 3"/>
             <wp:cNvGraphicFramePr>
               <a:graphicFrameLocks xmlns:a="http://schemas.openxmlformats.org/drawingml/2006/main" noChangeAspect="1"/>
             </wp:cNvGraphicFramePr>
@@ -1588,34 +1147,28 @@
                       <a:picLocks noChangeAspect="1" noChangeArrowheads="1"/>
                     </pic:cNvPicPr>
                   </pic:nvPicPr>
-                  <pic:blipFill rotWithShape="1">
-                    <a:blip r:embed="rId10" cstate="print">
-                      <a:extLst>
-                        <a:ext uri="{28A0092B-C50C-407E-A947-70E740481C1C}">
-                          <a14:useLocalDpi xmlns:a14="http://schemas.microsoft.com/office/drawing/2010/main" val="0"/>
-                        </a:ext>
-                      </a:extLst>
-                    </a:blip>
-                    <a:srcRect l="4842" t="5619" r="764" b="564"/>
-                    <a:stretch/>
+                  <pic:blipFill>
+                    <a:blip r:embed="rId8" cstate="print"/>
+                    <a:srcRect/>
+                    <a:stretch>
+                      <a:fillRect/>
+                    </a:stretch>
                   </pic:blipFill>
                   <pic:spPr bwMode="auto">
                     <a:xfrm>
                       <a:off x="0" y="0"/>
-                      <a:ext cx="3237000" cy="2340000"/>
+                      <a:ext cx="4947803" cy="3383280"/>
                     </a:xfrm>
                     <a:prstGeom prst="rect">
                       <a:avLst/>
                     </a:prstGeom>
                     <a:noFill/>
-                    <a:ln>
+                    <a:ln w="9525">
                       <a:noFill/>
+                      <a:miter lim="800000"/>
+                      <a:headEnd/>
+                      <a:tailEnd/>
                     </a:ln>
-                    <a:extLst>
-                      <a:ext uri="{53640926-AAD7-44D8-BBD7-CCE9431645EC}">
-                        <a14:shadowObscured xmlns:a14="http://schemas.microsoft.com/office/drawing/2010/main"/>
-                      </a:ext>
-                    </a:extLst>
                   </pic:spPr>
                 </pic:pic>
               </a:graphicData>
@@ -1626,6 +1179,509 @@
     </w:p>
     <w:p>
       <w:pPr>
+        <w:pStyle w:val="ListParagraph"/>
+        <w:numPr>
+          <w:ilvl w:val="0"/>
+          <w:numId w:val="6"/>
+        </w:numPr>
+        <w:rPr>
+          <w:sz w:val="24"/>
+          <w:szCs w:val="24"/>
+          <w:u w:val="single"/>
+          <w:lang w:val="en-US"/>
+        </w:rPr>
+      </w:pPr>
+      <w:r>
+        <w:rPr>
+          <w:sz w:val="24"/>
+          <w:szCs w:val="24"/>
+          <w:lang w:val="en-GB"/>
+        </w:rPr>
+        <w:br w:type="page"/>
+      </w:r>
+      <w:r>
+        <w:rPr>
+          <w:sz w:val="24"/>
+          <w:szCs w:val="24"/>
+          <w:u w:val="single"/>
+          <w:lang w:val="en-US"/>
+        </w:rPr>
+        <w:lastRenderedPageBreak/>
+        <w:t>“</w:t>
+      </w:r>
+      <w:r>
+        <w:rPr>
+          <w:sz w:val="24"/>
+          <w:szCs w:val="24"/>
+          <w:u w:val="single"/>
+          <w:lang w:val="en-US"/>
+        </w:rPr>
+        <w:t>REGISTER</w:t>
+      </w:r>
+      <w:r>
+        <w:rPr>
+          <w:sz w:val="24"/>
+          <w:szCs w:val="24"/>
+          <w:u w:val="single"/>
+          <w:lang w:val="en-US"/>
+        </w:rPr>
+        <w:t xml:space="preserve"> </w:t>
+      </w:r>
+      <w:r>
+        <w:rPr>
+          <w:sz w:val="24"/>
+          <w:szCs w:val="24"/>
+          <w:u w:val="single"/>
+          <w:lang w:val="en-US"/>
+        </w:rPr>
+        <w:t>VISITOR</w:t>
+      </w:r>
+      <w:r>
+        <w:rPr>
+          <w:sz w:val="24"/>
+          <w:szCs w:val="24"/>
+          <w:u w:val="single"/>
+          <w:lang w:val="en-US"/>
+        </w:rPr>
+        <w:t>”</w:t>
+      </w:r>
+      <w:r>
+        <w:rPr>
+          <w:sz w:val="24"/>
+          <w:szCs w:val="24"/>
+          <w:u w:val="single"/>
+          <w:lang w:val="en-US"/>
+        </w:rPr>
+        <w:t xml:space="preserve"> PAGE</w:t>
+      </w:r>
+    </w:p>
+    <w:p>
+      <w:pPr>
+        <w:pStyle w:val="ListParagraph"/>
+        <w:spacing w:after="120" w:line="240" w:lineRule="auto"/>
+        <w:rPr>
+          <w:sz w:val="24"/>
+          <w:szCs w:val="24"/>
+          <w:lang w:val="en-US"/>
+        </w:rPr>
+      </w:pPr>
+    </w:p>
+    <w:p>
+      <w:pPr>
+        <w:pStyle w:val="ListParagraph"/>
+        <w:spacing w:after="120" w:line="240" w:lineRule="auto"/>
+        <w:rPr>
+          <w:sz w:val="24"/>
+          <w:szCs w:val="24"/>
+          <w:lang w:val="en-US"/>
+        </w:rPr>
+      </w:pPr>
+      <w:r>
+        <w:rPr>
+          <w:sz w:val="24"/>
+          <w:szCs w:val="24"/>
+          <w:lang w:val="en-US"/>
+        </w:rPr>
+        <w:t>On this page the user can register at the site. For this, the system will request some personal information such as:</w:t>
+      </w:r>
+    </w:p>
+    <w:p>
+      <w:pPr>
+        <w:pStyle w:val="ListParagraph"/>
+        <w:numPr>
+          <w:ilvl w:val="1"/>
+          <w:numId w:val="1"/>
+        </w:numPr>
+        <w:spacing w:after="120" w:line="240" w:lineRule="auto"/>
+        <w:rPr>
+          <w:sz w:val="24"/>
+          <w:szCs w:val="24"/>
+          <w:lang w:val="en-US"/>
+        </w:rPr>
+      </w:pPr>
+      <w:r>
+        <w:rPr>
+          <w:sz w:val="24"/>
+          <w:szCs w:val="24"/>
+          <w:lang w:val="en-US"/>
+        </w:rPr>
+        <w:t xml:space="preserve">First Name: </w:t>
+      </w:r>
+      <w:r>
+        <w:rPr>
+          <w:sz w:val="24"/>
+          <w:szCs w:val="24"/>
+          <w:lang w:val="en-US"/>
+        </w:rPr>
+        <w:t>Length between 1-30.</w:t>
+      </w:r>
+    </w:p>
+    <w:p>
+      <w:pPr>
+        <w:pStyle w:val="ListParagraph"/>
+        <w:numPr>
+          <w:ilvl w:val="1"/>
+          <w:numId w:val="1"/>
+        </w:numPr>
+        <w:spacing w:after="120" w:line="240" w:lineRule="auto"/>
+        <w:rPr>
+          <w:sz w:val="24"/>
+          <w:szCs w:val="24"/>
+          <w:lang w:val="en-US"/>
+        </w:rPr>
+      </w:pPr>
+      <w:r>
+        <w:rPr>
+          <w:sz w:val="24"/>
+          <w:szCs w:val="24"/>
+          <w:lang w:val="en-US"/>
+        </w:rPr>
+        <w:t>Last Name:</w:t>
+      </w:r>
+      <w:r>
+        <w:rPr>
+          <w:sz w:val="24"/>
+          <w:szCs w:val="24"/>
+          <w:lang w:val="en-US"/>
+        </w:rPr>
+        <w:t xml:space="preserve"> Length between 1-30.</w:t>
+      </w:r>
+    </w:p>
+    <w:p>
+      <w:pPr>
+        <w:pStyle w:val="ListParagraph"/>
+        <w:numPr>
+          <w:ilvl w:val="1"/>
+          <w:numId w:val="1"/>
+        </w:numPr>
+        <w:spacing w:after="120" w:line="240" w:lineRule="auto"/>
+        <w:rPr>
+          <w:sz w:val="24"/>
+          <w:szCs w:val="24"/>
+          <w:lang w:val="en-US"/>
+        </w:rPr>
+      </w:pPr>
+      <w:r>
+        <w:rPr>
+          <w:sz w:val="24"/>
+          <w:szCs w:val="24"/>
+          <w:lang w:val="en-US"/>
+        </w:rPr>
+        <w:t>Username:</w:t>
+      </w:r>
+      <w:r>
+        <w:rPr>
+          <w:sz w:val="24"/>
+          <w:szCs w:val="24"/>
+          <w:lang w:val="en-US"/>
+        </w:rPr>
+        <w:t xml:space="preserve"> </w:t>
+      </w:r>
+      <w:r>
+        <w:rPr>
+          <w:sz w:val="24"/>
+          <w:szCs w:val="24"/>
+          <w:lang w:val="en-US"/>
+        </w:rPr>
+        <w:t>Length between 6-12. Must be unique.</w:t>
+      </w:r>
+    </w:p>
+    <w:p>
+      <w:pPr>
+        <w:pStyle w:val="ListParagraph"/>
+        <w:numPr>
+          <w:ilvl w:val="1"/>
+          <w:numId w:val="1"/>
+        </w:numPr>
+        <w:spacing w:after="120" w:line="240" w:lineRule="auto"/>
+        <w:rPr>
+          <w:sz w:val="24"/>
+          <w:szCs w:val="24"/>
+          <w:lang w:val="en-US"/>
+        </w:rPr>
+      </w:pPr>
+      <w:r>
+        <w:rPr>
+          <w:sz w:val="24"/>
+          <w:szCs w:val="24"/>
+          <w:lang w:val="en-US"/>
+        </w:rPr>
+        <w:t>Password:</w:t>
+      </w:r>
+      <w:r>
+        <w:rPr>
+          <w:sz w:val="24"/>
+          <w:szCs w:val="24"/>
+          <w:lang w:val="en-US"/>
+        </w:rPr>
+        <w:t xml:space="preserve"> </w:t>
+      </w:r>
+      <w:r>
+        <w:rPr>
+          <w:sz w:val="24"/>
+          <w:szCs w:val="24"/>
+          <w:lang w:val="en-US"/>
+        </w:rPr>
+        <w:t>Length between 6-15.</w:t>
+      </w:r>
+    </w:p>
+    <w:p>
+      <w:pPr>
+        <w:pStyle w:val="ListParagraph"/>
+        <w:numPr>
+          <w:ilvl w:val="1"/>
+          <w:numId w:val="1"/>
+        </w:numPr>
+        <w:spacing w:after="120" w:line="240" w:lineRule="auto"/>
+        <w:rPr>
+          <w:sz w:val="24"/>
+          <w:szCs w:val="24"/>
+          <w:lang w:val="en-US"/>
+        </w:rPr>
+      </w:pPr>
+      <w:r>
+        <w:rPr>
+          <w:sz w:val="24"/>
+          <w:szCs w:val="24"/>
+          <w:lang w:val="en-US"/>
+        </w:rPr>
+        <w:t xml:space="preserve">Confirm Password: It </w:t>
+      </w:r>
+      <w:r>
+        <w:rPr>
+          <w:sz w:val="24"/>
+          <w:szCs w:val="24"/>
+          <w:lang w:val="en-US"/>
+        </w:rPr>
+        <w:t>must match</w:t>
+      </w:r>
+      <w:r>
+        <w:rPr>
+          <w:sz w:val="24"/>
+          <w:szCs w:val="24"/>
+          <w:lang w:val="en-US"/>
+        </w:rPr>
+        <w:t xml:space="preserve"> with</w:t>
+      </w:r>
+      <w:r>
+        <w:rPr>
+          <w:sz w:val="24"/>
+          <w:szCs w:val="24"/>
+          <w:lang w:val="en-US"/>
+        </w:rPr>
+        <w:t xml:space="preserve"> password</w:t>
+      </w:r>
+      <w:r>
+        <w:rPr>
+          <w:sz w:val="24"/>
+          <w:szCs w:val="24"/>
+          <w:lang w:val="en-US"/>
+        </w:rPr>
+        <w:t>.</w:t>
+      </w:r>
+    </w:p>
+    <w:p>
+      <w:pPr>
+        <w:pStyle w:val="ListParagraph"/>
+        <w:numPr>
+          <w:ilvl w:val="1"/>
+          <w:numId w:val="1"/>
+        </w:numPr>
+        <w:spacing w:after="120" w:line="240" w:lineRule="auto"/>
+        <w:rPr>
+          <w:sz w:val="24"/>
+          <w:szCs w:val="24"/>
+          <w:lang w:val="en-US"/>
+        </w:rPr>
+      </w:pPr>
+      <w:r>
+        <w:rPr>
+          <w:sz w:val="24"/>
+          <w:szCs w:val="24"/>
+          <w:lang w:val="en-US"/>
+        </w:rPr>
+        <w:t>DNI:</w:t>
+      </w:r>
+      <w:r>
+        <w:rPr>
+          <w:sz w:val="24"/>
+          <w:szCs w:val="24"/>
+          <w:lang w:val="en-US"/>
+        </w:rPr>
+        <w:t xml:space="preserve"> </w:t>
+      </w:r>
+      <w:r>
+        <w:rPr>
+          <w:sz w:val="24"/>
+          <w:szCs w:val="24"/>
+          <w:lang w:val="en-US"/>
+        </w:rPr>
+        <w:t>M</w:t>
+      </w:r>
+      <w:r>
+        <w:rPr>
+          <w:sz w:val="24"/>
+          <w:szCs w:val="24"/>
+          <w:lang w:val="en-US"/>
+        </w:rPr>
+        <w:t xml:space="preserve">ust be a valid </w:t>
+      </w:r>
+      <w:r>
+        <w:rPr>
+          <w:sz w:val="24"/>
+          <w:szCs w:val="24"/>
+          <w:lang w:val="en-US"/>
+        </w:rPr>
+        <w:t xml:space="preserve">DNI </w:t>
+      </w:r>
+      <w:r>
+        <w:rPr>
+          <w:sz w:val="24"/>
+          <w:szCs w:val="24"/>
+          <w:lang w:val="en-US"/>
+        </w:rPr>
+        <w:t>and must have the format</w:t>
+      </w:r>
+      <w:r>
+        <w:rPr>
+          <w:sz w:val="24"/>
+          <w:szCs w:val="24"/>
+          <w:lang w:val="en-US"/>
+        </w:rPr>
+        <w:t>:  XX.XXX.XXX-L</w:t>
+      </w:r>
+    </w:p>
+    <w:p>
+      <w:pPr>
+        <w:pStyle w:val="ListParagraph"/>
+        <w:numPr>
+          <w:ilvl w:val="1"/>
+          <w:numId w:val="1"/>
+        </w:numPr>
+        <w:spacing w:after="120" w:line="240" w:lineRule="auto"/>
+        <w:rPr>
+          <w:sz w:val="24"/>
+          <w:szCs w:val="24"/>
+          <w:lang w:val="en-US"/>
+        </w:rPr>
+      </w:pPr>
+      <w:r>
+        <w:rPr>
+          <w:sz w:val="24"/>
+          <w:szCs w:val="24"/>
+          <w:lang w:val="en-US"/>
+        </w:rPr>
+        <w:t>Phone Number:</w:t>
+      </w:r>
+      <w:r>
+        <w:rPr>
+          <w:sz w:val="24"/>
+          <w:szCs w:val="24"/>
+          <w:lang w:val="en-US"/>
+        </w:rPr>
+        <w:t xml:space="preserve"> It is a numeric data. Length between 10-20</w:t>
+      </w:r>
+    </w:p>
+    <w:p>
+      <w:pPr>
+        <w:pStyle w:val="ListParagraph"/>
+        <w:numPr>
+          <w:ilvl w:val="1"/>
+          <w:numId w:val="1"/>
+        </w:numPr>
+        <w:spacing w:after="120" w:line="240" w:lineRule="auto"/>
+        <w:rPr>
+          <w:sz w:val="24"/>
+          <w:szCs w:val="24"/>
+          <w:lang w:val="en-US"/>
+        </w:rPr>
+      </w:pPr>
+      <w:r>
+        <w:rPr>
+          <w:sz w:val="24"/>
+          <w:szCs w:val="24"/>
+          <w:lang w:val="en-US"/>
+        </w:rPr>
+        <w:t>Email:</w:t>
+      </w:r>
+      <w:r>
+        <w:rPr>
+          <w:sz w:val="24"/>
+          <w:szCs w:val="24"/>
+          <w:lang w:val="en-US"/>
+        </w:rPr>
+        <w:t xml:space="preserve"> Length </w:t>
+      </w:r>
+      <w:proofErr w:type="gramStart"/>
+      <w:r>
+        <w:rPr>
+          <w:sz w:val="24"/>
+          <w:szCs w:val="24"/>
+          <w:lang w:val="en-US"/>
+        </w:rPr>
+        <w:t>between 3-200</w:t>
+      </w:r>
+      <w:proofErr w:type="gramEnd"/>
+      <w:r>
+        <w:rPr>
+          <w:sz w:val="24"/>
+          <w:szCs w:val="24"/>
+          <w:lang w:val="en-US"/>
+        </w:rPr>
+        <w:t>. Must contain @domain.</w:t>
+      </w:r>
+    </w:p>
+    <w:p>
+      <w:pPr>
+        <w:pStyle w:val="ListParagraph"/>
+        <w:numPr>
+          <w:ilvl w:val="1"/>
+          <w:numId w:val="1"/>
+        </w:numPr>
+        <w:spacing w:after="120" w:line="240" w:lineRule="auto"/>
+        <w:rPr>
+          <w:sz w:val="24"/>
+          <w:szCs w:val="24"/>
+          <w:lang w:val="en-US"/>
+        </w:rPr>
+      </w:pPr>
+      <w:r>
+        <w:rPr>
+          <w:sz w:val="24"/>
+          <w:szCs w:val="24"/>
+          <w:lang w:val="en-US"/>
+        </w:rPr>
+        <w:t>Address:</w:t>
+      </w:r>
+      <w:r>
+        <w:rPr>
+          <w:sz w:val="24"/>
+          <w:szCs w:val="24"/>
+          <w:lang w:val="en-US"/>
+        </w:rPr>
+        <w:t xml:space="preserve"> Length between 0-30.</w:t>
+      </w:r>
+    </w:p>
+    <w:p>
+      <w:pPr>
+        <w:pStyle w:val="ListParagraph"/>
+        <w:spacing w:after="120" w:line="240" w:lineRule="auto"/>
+        <w:ind w:left="1440"/>
+        <w:rPr>
+          <w:sz w:val="24"/>
+          <w:szCs w:val="24"/>
+          <w:lang w:val="en-US"/>
+        </w:rPr>
+      </w:pPr>
+    </w:p>
+    <w:p>
+      <w:pPr>
+        <w:tabs>
+          <w:tab w:val="left" w:pos="851"/>
+          <w:tab w:val="left" w:pos="993"/>
+          <w:tab w:val="left" w:pos="1134"/>
+          <w:tab w:val="left" w:pos="1560"/>
+        </w:tabs>
         <w:spacing w:after="120" w:line="240" w:lineRule="auto"/>
         <w:jc w:val="center"/>
         <w:rPr>
@@ -1634,70 +1690,151 @@
           <w:lang w:val="en-US"/>
         </w:rPr>
       </w:pPr>
-    </w:p>
-    <w:p>
-      <w:pPr>
-        <w:spacing w:after="120" w:line="240" w:lineRule="auto"/>
-        <w:rPr>
-          <w:sz w:val="24"/>
-          <w:szCs w:val="24"/>
-          <w:lang w:val="en-US"/>
-        </w:rPr>
-      </w:pPr>
-      <w:r>
-        <w:rPr>
-          <w:sz w:val="24"/>
-          <w:szCs w:val="24"/>
-          <w:lang w:val="en-US"/>
-        </w:rPr>
-        <w:t>If the password field and Confirm</w:t>
-      </w:r>
-      <w:r>
-        <w:rPr>
-          <w:sz w:val="24"/>
-          <w:szCs w:val="24"/>
-          <w:lang w:val="en-US"/>
-        </w:rPr>
-        <w:t xml:space="preserve"> password </w:t>
-      </w:r>
-      <w:r>
-        <w:rPr>
-          <w:sz w:val="24"/>
-          <w:szCs w:val="24"/>
-          <w:lang w:val="en-US"/>
-        </w:rPr>
-        <w:t xml:space="preserve">field </w:t>
-      </w:r>
-      <w:r>
-        <w:rPr>
-          <w:sz w:val="24"/>
-          <w:szCs w:val="24"/>
-          <w:lang w:val="en-US"/>
-        </w:rPr>
-        <w:t>are not equal the following message is displayed</w:t>
-      </w:r>
-    </w:p>
-    <w:p>
-      <w:pPr>
-        <w:spacing w:after="120" w:line="240" w:lineRule="auto"/>
-        <w:jc w:val="center"/>
-        <w:rPr>
-          <w:sz w:val="24"/>
-          <w:szCs w:val="24"/>
-          <w:lang w:val="en-US"/>
-        </w:rPr>
-      </w:pPr>
       <w:r>
         <w:rPr>
           <w:noProof/>
           <w:sz w:val="24"/>
           <w:szCs w:val="24"/>
-          <w:lang w:eastAsia="es-ES"/>
+          <w:lang w:val="en-US"/>
         </w:rPr>
         <w:drawing>
           <wp:inline distT="0" distB="0" distL="0" distR="0">
-            <wp:extent cx="3409714" cy="1224000"/>
-            <wp:effectExtent l="0" t="0" r="635" b="0"/>
+            <wp:extent cx="5282935" cy="4114800"/>
+            <wp:effectExtent l="19050" t="0" r="0" b="0"/>
+            <wp:docPr id="9" name="Picture 5"/>
+            <wp:cNvGraphicFramePr>
+              <a:graphicFrameLocks xmlns:a="http://schemas.openxmlformats.org/drawingml/2006/main" noChangeAspect="1"/>
+            </wp:cNvGraphicFramePr>
+            <a:graphic xmlns:a="http://schemas.openxmlformats.org/drawingml/2006/main">
+              <a:graphicData uri="http://schemas.openxmlformats.org/drawingml/2006/picture">
+                <pic:pic xmlns:pic="http://schemas.openxmlformats.org/drawingml/2006/picture">
+                  <pic:nvPicPr>
+                    <pic:cNvPr id="0" name="Picture 5"/>
+                    <pic:cNvPicPr>
+                      <a:picLocks noChangeAspect="1" noChangeArrowheads="1"/>
+                    </pic:cNvPicPr>
+                  </pic:nvPicPr>
+                  <pic:blipFill>
+                    <a:blip r:embed="rId9" cstate="print"/>
+                    <a:srcRect/>
+                    <a:stretch>
+                      <a:fillRect/>
+                    </a:stretch>
+                  </pic:blipFill>
+                  <pic:spPr bwMode="auto">
+                    <a:xfrm>
+                      <a:off x="0" y="0"/>
+                      <a:ext cx="5282935" cy="4114800"/>
+                    </a:xfrm>
+                    <a:prstGeom prst="rect">
+                      <a:avLst/>
+                    </a:prstGeom>
+                    <a:noFill/>
+                    <a:ln w="9525">
+                      <a:noFill/>
+                      <a:miter lim="800000"/>
+                      <a:headEnd/>
+                      <a:tailEnd/>
+                    </a:ln>
+                  </pic:spPr>
+                </pic:pic>
+              </a:graphicData>
+            </a:graphic>
+          </wp:inline>
+        </w:drawing>
+      </w:r>
+    </w:p>
+    <w:p>
+      <w:pPr>
+        <w:rPr>
+          <w:sz w:val="24"/>
+          <w:szCs w:val="24"/>
+          <w:lang w:val="en-US"/>
+        </w:rPr>
+      </w:pPr>
+      <w:r>
+        <w:rPr>
+          <w:sz w:val="24"/>
+          <w:szCs w:val="24"/>
+          <w:lang w:val="en-US"/>
+        </w:rPr>
+        <w:br w:type="page"/>
+      </w:r>
+    </w:p>
+    <w:p>
+      <w:pPr>
+        <w:spacing w:after="120" w:line="240" w:lineRule="auto"/>
+        <w:rPr>
+          <w:sz w:val="24"/>
+          <w:szCs w:val="24"/>
+          <w:lang w:val="en-US"/>
+        </w:rPr>
+      </w:pPr>
+      <w:r>
+        <w:rPr>
+          <w:sz w:val="24"/>
+          <w:szCs w:val="24"/>
+          <w:lang w:val="en-US"/>
+        </w:rPr>
+        <w:lastRenderedPageBreak/>
+        <w:t>If the password field and Confirm</w:t>
+      </w:r>
+      <w:r>
+        <w:rPr>
+          <w:sz w:val="24"/>
+          <w:szCs w:val="24"/>
+          <w:lang w:val="en-US"/>
+        </w:rPr>
+        <w:t xml:space="preserve"> password </w:t>
+      </w:r>
+      <w:r>
+        <w:rPr>
+          <w:sz w:val="24"/>
+          <w:szCs w:val="24"/>
+          <w:lang w:val="en-US"/>
+        </w:rPr>
+        <w:t xml:space="preserve">field </w:t>
+      </w:r>
+      <w:r>
+        <w:rPr>
+          <w:sz w:val="24"/>
+          <w:szCs w:val="24"/>
+          <w:lang w:val="en-US"/>
+        </w:rPr>
+        <w:t>are not equal the following message is displayed</w:t>
+      </w:r>
+    </w:p>
+    <w:p>
+      <w:pPr>
+        <w:spacing w:after="120" w:line="240" w:lineRule="auto"/>
+        <w:rPr>
+          <w:sz w:val="24"/>
+          <w:szCs w:val="24"/>
+          <w:lang w:val="en-US"/>
+        </w:rPr>
+      </w:pPr>
+    </w:p>
+    <w:p>
+      <w:pPr>
+        <w:spacing w:after="120" w:line="240" w:lineRule="auto"/>
+        <w:jc w:val="center"/>
+        <w:rPr>
+          <w:sz w:val="24"/>
+          <w:szCs w:val="24"/>
+          <w:lang w:val="en-US"/>
+        </w:rPr>
+      </w:pPr>
+      <w:r>
+        <w:rPr>
+          <w:noProof/>
+          <w:sz w:val="24"/>
+          <w:szCs w:val="24"/>
+          <w:lang w:val="en-US"/>
+        </w:rPr>
+        <w:drawing>
+          <wp:inline distT="0" distB="0" distL="0" distR="0">
+            <wp:extent cx="5096524" cy="1828800"/>
+            <wp:effectExtent l="19050" t="0" r="8876" b="0"/>
             <wp:docPr id="10" name="Picture 10"/>
             <wp:cNvGraphicFramePr>
               <a:graphicFrameLocks xmlns:a="http://schemas.openxmlformats.org/drawingml/2006/main" noChangeAspect="1"/>
@@ -1712,10 +1849,10 @@
                     </pic:cNvPicPr>
                   </pic:nvPicPr>
                   <pic:blipFill>
-                    <a:blip r:embed="rId11">
+                    <a:blip r:embed="rId10" cstate="print">
                       <a:extLst>
                         <a:ext uri="{28A0092B-C50C-407E-A947-70E740481C1C}">
-                          <a14:useLocalDpi xmlns:a14="http://schemas.microsoft.com/office/drawing/2010/main" val="0"/>
+                          <a14:useLocalDpi xmlns:a14="http://schemas.microsoft.com/office/drawing/2010/main" xmlns:wps="http://schemas.microsoft.com/office/word/2010/wordprocessingShape" xmlns:wpi="http://schemas.microsoft.com/office/word/2010/wordprocessingInk" xmlns:wpg="http://schemas.microsoft.com/office/word/2010/wordprocessingGroup" xmlns:w14="http://schemas.microsoft.com/office/word/2010/wordml" xmlns:w="http://schemas.openxmlformats.org/wordprocessingml/2006/main" xmlns:w10="urn:schemas-microsoft-com:office:word" xmlns:wp14="http://schemas.microsoft.com/office/word/2010/wordprocessingDrawing" xmlns:v="urn:schemas-microsoft-com:vml" xmlns:o="urn:schemas-microsoft-com:office:office" xmlns:mc="http://schemas.openxmlformats.org/markup-compatibility/2006" xmlns:wpc="http://schemas.microsoft.com/office/word/2010/wordprocessingCanvas" xmlns="" val="0"/>
                         </a:ext>
                       </a:extLst>
                     </a:blip>
@@ -1727,7 +1864,7 @@
                   <pic:spPr bwMode="auto">
                     <a:xfrm>
                       <a:off x="0" y="0"/>
-                      <a:ext cx="3409714" cy="1224000"/>
+                      <a:ext cx="5096524" cy="1828800"/>
                     </a:xfrm>
                     <a:prstGeom prst="rect">
                       <a:avLst/>
@@ -1747,6 +1884,18 @@
     <w:p>
       <w:pPr>
         <w:spacing w:after="120" w:line="240" w:lineRule="auto"/>
+        <w:jc w:val="center"/>
+        <w:rPr>
+          <w:sz w:val="24"/>
+          <w:szCs w:val="24"/>
+          <w:lang w:val="en-US"/>
+        </w:rPr>
+      </w:pPr>
+    </w:p>
+    <w:p>
+      <w:pPr>
+        <w:spacing w:after="120" w:line="240" w:lineRule="auto"/>
+        <w:jc w:val="center"/>
         <w:rPr>
           <w:sz w:val="24"/>
           <w:szCs w:val="24"/>
@@ -1783,6 +1932,16 @@
     <w:p>
       <w:pPr>
         <w:spacing w:after="120" w:line="240" w:lineRule="auto"/>
+        <w:rPr>
+          <w:sz w:val="24"/>
+          <w:szCs w:val="24"/>
+          <w:lang w:val="en-US"/>
+        </w:rPr>
+      </w:pPr>
+    </w:p>
+    <w:p>
+      <w:pPr>
+        <w:spacing w:after="120" w:line="240" w:lineRule="auto"/>
         <w:jc w:val="center"/>
         <w:rPr>
           <w:sz w:val="24"/>
@@ -1795,12 +1954,12 @@
           <w:noProof/>
           <w:sz w:val="24"/>
           <w:szCs w:val="24"/>
-          <w:lang w:eastAsia="es-ES"/>
+          <w:lang w:val="en-US"/>
         </w:rPr>
         <w:drawing>
           <wp:inline distT="0" distB="0" distL="0" distR="0">
-            <wp:extent cx="3458674" cy="1224000"/>
-            <wp:effectExtent l="0" t="0" r="8890" b="0"/>
+            <wp:extent cx="5414895" cy="1920240"/>
+            <wp:effectExtent l="19050" t="0" r="0" b="0"/>
             <wp:docPr id="7" name="Picture 7"/>
             <wp:cNvGraphicFramePr>
               <a:graphicFrameLocks xmlns:a="http://schemas.openxmlformats.org/drawingml/2006/main" noChangeAspect="1"/>
@@ -1815,10 +1974,10 @@
                     </pic:cNvPicPr>
                   </pic:nvPicPr>
                   <pic:blipFill>
-                    <a:blip r:embed="rId12" cstate="print">
+                    <a:blip r:embed="rId11" cstate="print">
                       <a:extLst>
                         <a:ext uri="{28A0092B-C50C-407E-A947-70E740481C1C}">
-                          <a14:useLocalDpi xmlns:a14="http://schemas.microsoft.com/office/drawing/2010/main" val="0"/>
+                          <a14:useLocalDpi xmlns:a14="http://schemas.microsoft.com/office/drawing/2010/main" xmlns:wps="http://schemas.microsoft.com/office/word/2010/wordprocessingShape" xmlns:wpi="http://schemas.microsoft.com/office/word/2010/wordprocessingInk" xmlns:wpg="http://schemas.microsoft.com/office/word/2010/wordprocessingGroup" xmlns:w14="http://schemas.microsoft.com/office/word/2010/wordml" xmlns:w="http://schemas.openxmlformats.org/wordprocessingml/2006/main" xmlns:w10="urn:schemas-microsoft-com:office:word" xmlns:wp14="http://schemas.microsoft.com/office/word/2010/wordprocessingDrawing" xmlns:v="urn:schemas-microsoft-com:vml" xmlns:o="urn:schemas-microsoft-com:office:office" xmlns:mc="http://schemas.openxmlformats.org/markup-compatibility/2006" xmlns:wpc="http://schemas.microsoft.com/office/word/2010/wordprocessingCanvas" xmlns="" val="0"/>
                         </a:ext>
                       </a:extLst>
                     </a:blip>
@@ -1830,7 +1989,7 @@
                   <pic:spPr bwMode="auto">
                     <a:xfrm>
                       <a:off x="0" y="0"/>
-                      <a:ext cx="3458674" cy="1224000"/>
+                      <a:ext cx="5414895" cy="1920240"/>
                     </a:xfrm>
                     <a:prstGeom prst="rect">
                       <a:avLst/>
@@ -2062,13 +2221,13 @@
           <w:noProof/>
           <w:sz w:val="24"/>
           <w:szCs w:val="24"/>
-          <w:lang w:eastAsia="es-ES"/>
+          <w:lang w:val="en-US"/>
         </w:rPr>
         <w:drawing>
           <wp:inline distT="0" distB="0" distL="0" distR="0">
-            <wp:extent cx="3265635" cy="2340000"/>
-            <wp:effectExtent l="0" t="0" r="0" b="3175"/>
-            <wp:docPr id="13" name="Picture 13"/>
+            <wp:extent cx="4949904" cy="3749040"/>
+            <wp:effectExtent l="19050" t="0" r="3096" b="0"/>
+            <wp:docPr id="8" name="Picture 4"/>
             <wp:cNvGraphicFramePr>
               <a:graphicFrameLocks xmlns:a="http://schemas.openxmlformats.org/drawingml/2006/main" noChangeAspect="1"/>
             </wp:cNvGraphicFramePr>
@@ -2076,16 +2235,387 @@
               <a:graphicData uri="http://schemas.openxmlformats.org/drawingml/2006/picture">
                 <pic:pic xmlns:pic="http://schemas.openxmlformats.org/drawingml/2006/picture">
                   <pic:nvPicPr>
-                    <pic:cNvPr id="0" name="Picture 24"/>
+                    <pic:cNvPr id="0" name="Picture 4"/>
                     <pic:cNvPicPr>
                       <a:picLocks noChangeAspect="1" noChangeArrowheads="1"/>
                     </pic:cNvPicPr>
                   </pic:nvPicPr>
                   <pic:blipFill>
-                    <a:blip r:embed="rId13" cstate="print">
+                    <a:blip r:embed="rId12" cstate="print"/>
+                    <a:srcRect/>
+                    <a:stretch>
+                      <a:fillRect/>
+                    </a:stretch>
+                  </pic:blipFill>
+                  <pic:spPr bwMode="auto">
+                    <a:xfrm>
+                      <a:off x="0" y="0"/>
+                      <a:ext cx="4949904" cy="3749040"/>
+                    </a:xfrm>
+                    <a:prstGeom prst="rect">
+                      <a:avLst/>
+                    </a:prstGeom>
+                    <a:noFill/>
+                    <a:ln w="9525">
+                      <a:noFill/>
+                      <a:miter lim="800000"/>
+                      <a:headEnd/>
+                      <a:tailEnd/>
+                    </a:ln>
+                  </pic:spPr>
+                </pic:pic>
+              </a:graphicData>
+            </a:graphic>
+          </wp:inline>
+        </w:drawing>
+      </w:r>
+    </w:p>
+    <w:p>
+      <w:pPr>
+        <w:rPr>
+          <w:sz w:val="24"/>
+          <w:szCs w:val="24"/>
+          <w:u w:val="single"/>
+          <w:lang w:val="en-US"/>
+        </w:rPr>
+      </w:pPr>
+      <w:r>
+        <w:rPr>
+          <w:sz w:val="24"/>
+          <w:szCs w:val="24"/>
+          <w:u w:val="single"/>
+          <w:lang w:val="en-US"/>
+        </w:rPr>
+        <w:br w:type="page"/>
+      </w:r>
+    </w:p>
+    <w:p>
+      <w:pPr>
+        <w:pStyle w:val="ListParagraph"/>
+        <w:numPr>
+          <w:ilvl w:val="0"/>
+          <w:numId w:val="2"/>
+        </w:numPr>
+        <w:spacing w:after="120" w:line="240" w:lineRule="auto"/>
+        <w:rPr>
+          <w:sz w:val="24"/>
+          <w:szCs w:val="24"/>
+          <w:u w:val="single"/>
+          <w:lang w:val="en-US"/>
+        </w:rPr>
+      </w:pPr>
+      <w:r>
+        <w:rPr>
+          <w:sz w:val="24"/>
+          <w:szCs w:val="24"/>
+          <w:u w:val="single"/>
+          <w:lang w:val="en-US"/>
+        </w:rPr>
+        <w:lastRenderedPageBreak/>
+        <w:t xml:space="preserve">“UPDATE </w:t>
+      </w:r>
+      <w:r>
+        <w:rPr>
+          <w:sz w:val="24"/>
+          <w:szCs w:val="24"/>
+          <w:u w:val="single"/>
+          <w:lang w:val="en-US"/>
+        </w:rPr>
+        <w:t>INFORMATION</w:t>
+      </w:r>
+      <w:r>
+        <w:rPr>
+          <w:sz w:val="24"/>
+          <w:szCs w:val="24"/>
+          <w:u w:val="single"/>
+          <w:lang w:val="en-US"/>
+        </w:rPr>
+        <w:t>” PAGE</w:t>
+      </w:r>
+      <w:r>
+        <w:rPr>
+          <w:sz w:val="24"/>
+          <w:szCs w:val="24"/>
+          <w:lang w:val="en-US"/>
+        </w:rPr>
+        <w:t xml:space="preserve"> </w:t>
+      </w:r>
+    </w:p>
+    <w:p>
+      <w:pPr>
+        <w:pStyle w:val="ListParagraph"/>
+        <w:spacing w:after="120" w:line="240" w:lineRule="auto"/>
+        <w:rPr>
+          <w:sz w:val="24"/>
+          <w:szCs w:val="24"/>
+          <w:u w:val="single"/>
+          <w:lang w:val="en-US"/>
+        </w:rPr>
+      </w:pPr>
+    </w:p>
+    <w:p>
+      <w:pPr>
+        <w:pStyle w:val="ListParagraph"/>
+        <w:spacing w:after="120" w:line="240" w:lineRule="auto"/>
+        <w:rPr>
+          <w:sz w:val="24"/>
+          <w:szCs w:val="24"/>
+          <w:lang w:val="en-US"/>
+        </w:rPr>
+      </w:pPr>
+      <w:r>
+        <w:rPr>
+          <w:sz w:val="24"/>
+          <w:szCs w:val="24"/>
+          <w:lang w:val="en-US"/>
+        </w:rPr>
+        <w:t>On this page visitors can edit their personal information.</w:t>
+      </w:r>
+    </w:p>
+    <w:p>
+      <w:pPr>
+        <w:pStyle w:val="ListParagraph"/>
+        <w:spacing w:after="120" w:line="240" w:lineRule="auto"/>
+        <w:rPr>
+          <w:sz w:val="24"/>
+          <w:szCs w:val="24"/>
+          <w:lang w:val="en-US"/>
+        </w:rPr>
+      </w:pPr>
+    </w:p>
+    <w:p>
+      <w:pPr>
+        <w:pStyle w:val="ListParagraph"/>
+        <w:spacing w:after="120" w:line="240" w:lineRule="auto"/>
+        <w:jc w:val="center"/>
+        <w:rPr>
+          <w:sz w:val="24"/>
+          <w:szCs w:val="24"/>
+          <w:lang w:val="en-US"/>
+        </w:rPr>
+      </w:pPr>
+      <w:r>
+        <w:rPr>
+          <w:noProof/>
+          <w:sz w:val="24"/>
+          <w:szCs w:val="24"/>
+          <w:lang w:val="en-US"/>
+        </w:rPr>
+        <w:drawing>
+          <wp:inline distT="0" distB="0" distL="0" distR="0">
+            <wp:extent cx="4927654" cy="3657600"/>
+            <wp:effectExtent l="19050" t="0" r="6296" b="0"/>
+            <wp:docPr id="14" name="Picture 6"/>
+            <wp:cNvGraphicFramePr>
+              <a:graphicFrameLocks xmlns:a="http://schemas.openxmlformats.org/drawingml/2006/main" noChangeAspect="1"/>
+            </wp:cNvGraphicFramePr>
+            <a:graphic xmlns:a="http://schemas.openxmlformats.org/drawingml/2006/main">
+              <a:graphicData uri="http://schemas.openxmlformats.org/drawingml/2006/picture">
+                <pic:pic xmlns:pic="http://schemas.openxmlformats.org/drawingml/2006/picture">
+                  <pic:nvPicPr>
+                    <pic:cNvPr id="0" name="Picture 6"/>
+                    <pic:cNvPicPr>
+                      <a:picLocks noChangeAspect="1" noChangeArrowheads="1"/>
+                    </pic:cNvPicPr>
+                  </pic:nvPicPr>
+                  <pic:blipFill>
+                    <a:blip r:embed="rId13" cstate="print"/>
+                    <a:srcRect/>
+                    <a:stretch>
+                      <a:fillRect/>
+                    </a:stretch>
+                  </pic:blipFill>
+                  <pic:spPr bwMode="auto">
+                    <a:xfrm>
+                      <a:off x="0" y="0"/>
+                      <a:ext cx="4927654" cy="3657600"/>
+                    </a:xfrm>
+                    <a:prstGeom prst="rect">
+                      <a:avLst/>
+                    </a:prstGeom>
+                    <a:noFill/>
+                    <a:ln w="9525">
+                      <a:noFill/>
+                      <a:miter lim="800000"/>
+                      <a:headEnd/>
+                      <a:tailEnd/>
+                    </a:ln>
+                  </pic:spPr>
+                </pic:pic>
+              </a:graphicData>
+            </a:graphic>
+          </wp:inline>
+        </w:drawing>
+      </w:r>
+    </w:p>
+    <w:p>
+      <w:pPr>
+        <w:pStyle w:val="ListParagraph"/>
+        <w:spacing w:after="120" w:line="240" w:lineRule="auto"/>
+        <w:rPr>
+          <w:sz w:val="24"/>
+          <w:szCs w:val="24"/>
+          <w:lang w:val="en-US"/>
+        </w:rPr>
+      </w:pPr>
+    </w:p>
+    <w:p>
+      <w:pPr>
+        <w:pStyle w:val="ListParagraph"/>
+        <w:spacing w:after="120" w:line="240" w:lineRule="auto"/>
+        <w:rPr>
+          <w:sz w:val="24"/>
+          <w:szCs w:val="24"/>
+          <w:u w:val="single"/>
+          <w:lang w:val="en-US"/>
+        </w:rPr>
+      </w:pPr>
+    </w:p>
+    <w:p>
+      <w:pPr>
+        <w:pStyle w:val="ListParagraph"/>
+        <w:spacing w:after="120" w:line="240" w:lineRule="auto"/>
+        <w:rPr>
+          <w:sz w:val="24"/>
+          <w:szCs w:val="24"/>
+          <w:u w:val="single"/>
+          <w:lang w:val="en-US"/>
+        </w:rPr>
+      </w:pPr>
+    </w:p>
+    <w:p>
+      <w:pPr>
+        <w:pStyle w:val="ListParagraph"/>
+        <w:numPr>
+          <w:ilvl w:val="0"/>
+          <w:numId w:val="2"/>
+        </w:numPr>
+        <w:spacing w:after="120" w:line="240" w:lineRule="auto"/>
+        <w:rPr>
+          <w:sz w:val="24"/>
+          <w:szCs w:val="24"/>
+          <w:u w:val="single"/>
+          <w:lang w:val="en-US"/>
+        </w:rPr>
+      </w:pPr>
+      <w:r>
+        <w:rPr>
+          <w:sz w:val="24"/>
+          <w:szCs w:val="24"/>
+          <w:u w:val="single"/>
+          <w:lang w:val="en-US"/>
+        </w:rPr>
+        <w:br w:type="page"/>
+      </w:r>
+      <w:r>
+        <w:rPr>
+          <w:sz w:val="24"/>
+          <w:szCs w:val="24"/>
+          <w:u w:val="single"/>
+          <w:lang w:val="en-US"/>
+        </w:rPr>
+        <w:lastRenderedPageBreak/>
+        <w:t>“UPDATE PASSWORD” PAGE</w:t>
+      </w:r>
+      <w:r>
+        <w:rPr>
+          <w:sz w:val="24"/>
+          <w:szCs w:val="24"/>
+          <w:lang w:val="en-US"/>
+        </w:rPr>
+        <w:t xml:space="preserve"> </w:t>
+      </w:r>
+    </w:p>
+    <w:p>
+      <w:pPr>
+        <w:pStyle w:val="ListParagraph"/>
+        <w:spacing w:after="120" w:line="240" w:lineRule="auto"/>
+        <w:rPr>
+          <w:sz w:val="24"/>
+          <w:szCs w:val="24"/>
+          <w:u w:val="single"/>
+          <w:lang w:val="en-US"/>
+        </w:rPr>
+      </w:pPr>
+    </w:p>
+    <w:p>
+      <w:pPr>
+        <w:pStyle w:val="ListParagraph"/>
+        <w:spacing w:after="120" w:line="240" w:lineRule="auto"/>
+        <w:rPr>
+          <w:sz w:val="24"/>
+          <w:szCs w:val="24"/>
+          <w:lang w:val="en-US"/>
+        </w:rPr>
+      </w:pPr>
+      <w:r>
+        <w:rPr>
+          <w:sz w:val="24"/>
+          <w:szCs w:val="24"/>
+          <w:lang w:val="en-US"/>
+        </w:rPr>
+        <w:t>On</w:t>
+      </w:r>
+      <w:r>
+        <w:rPr>
+          <w:sz w:val="24"/>
+          <w:szCs w:val="24"/>
+          <w:lang w:val="en-US"/>
+        </w:rPr>
+        <w:t xml:space="preserve"> this page visitor can update his password.</w:t>
+      </w:r>
+    </w:p>
+    <w:p>
+      <w:pPr>
+        <w:pStyle w:val="ListParagraph"/>
+        <w:spacing w:after="120" w:line="240" w:lineRule="auto"/>
+        <w:rPr>
+          <w:sz w:val="24"/>
+          <w:szCs w:val="24"/>
+          <w:lang w:val="en-US"/>
+        </w:rPr>
+      </w:pPr>
+    </w:p>
+    <w:p>
+      <w:pPr>
+        <w:pStyle w:val="ListParagraph"/>
+        <w:spacing w:after="120" w:line="240" w:lineRule="auto"/>
+        <w:jc w:val="center"/>
+        <w:rPr>
+          <w:sz w:val="24"/>
+          <w:szCs w:val="24"/>
+          <w:lang w:val="en-US"/>
+        </w:rPr>
+      </w:pPr>
+      <w:r>
+        <w:rPr>
+          <w:noProof/>
+          <w:sz w:val="24"/>
+          <w:szCs w:val="24"/>
+          <w:lang w:val="en-US"/>
+        </w:rPr>
+        <w:drawing>
+          <wp:inline distT="0" distB="0" distL="0" distR="0">
+            <wp:extent cx="4923336" cy="3474720"/>
+            <wp:effectExtent l="19050" t="0" r="0" b="0"/>
+            <wp:docPr id="26" name="Picture 18"/>
+            <wp:cNvGraphicFramePr>
+              <a:graphicFrameLocks xmlns:a="http://schemas.openxmlformats.org/drawingml/2006/main" noChangeAspect="1"/>
+            </wp:cNvGraphicFramePr>
+            <a:graphic xmlns:a="http://schemas.openxmlformats.org/drawingml/2006/main">
+              <a:graphicData uri="http://schemas.openxmlformats.org/drawingml/2006/picture">
+                <pic:pic xmlns:pic="http://schemas.openxmlformats.org/drawingml/2006/picture">
+                  <pic:nvPicPr>
+                    <pic:cNvPr id="0" name="Picture 29"/>
+                    <pic:cNvPicPr>
+                      <a:picLocks noChangeAspect="1" noChangeArrowheads="1"/>
+                    </pic:cNvPicPr>
+                  </pic:nvPicPr>
+                  <pic:blipFill>
+                    <a:blip r:embed="rId14" cstate="print">
                       <a:extLst>
                         <a:ext uri="{28A0092B-C50C-407E-A947-70E740481C1C}">
-                          <a14:useLocalDpi xmlns:a14="http://schemas.microsoft.com/office/drawing/2010/main" val="0"/>
+                          <a14:useLocalDpi xmlns:a14="http://schemas.microsoft.com/office/drawing/2010/main" xmlns:wps="http://schemas.microsoft.com/office/word/2010/wordprocessingShape" xmlns:wpi="http://schemas.microsoft.com/office/word/2010/wordprocessingInk" xmlns:wpg="http://schemas.microsoft.com/office/word/2010/wordprocessingGroup" xmlns:w14="http://schemas.microsoft.com/office/word/2010/wordml" xmlns:w="http://schemas.openxmlformats.org/wordprocessingml/2006/main" xmlns:w10="urn:schemas-microsoft-com:office:word" xmlns:wp14="http://schemas.microsoft.com/office/word/2010/wordprocessingDrawing" xmlns:v="urn:schemas-microsoft-com:vml" xmlns:o="urn:schemas-microsoft-com:office:office" xmlns:mc="http://schemas.openxmlformats.org/markup-compatibility/2006" xmlns:wpc="http://schemas.microsoft.com/office/word/2010/wordprocessingCanvas" xmlns="" val="0"/>
                         </a:ext>
                       </a:extLst>
                     </a:blip>
@@ -2097,7 +2627,7 @@
                   <pic:spPr bwMode="auto">
                     <a:xfrm>
                       <a:off x="0" y="0"/>
-                      <a:ext cx="3265635" cy="2340000"/>
+                      <a:ext cx="4923336" cy="3474720"/>
                     </a:xfrm>
                     <a:prstGeom prst="rect">
                       <a:avLst/>
@@ -2128,27 +2658,32 @@
     </w:p>
     <w:p>
       <w:pPr>
-        <w:pStyle w:val="ListParagraph"/>
-        <w:spacing w:after="120" w:line="240" w:lineRule="auto"/>
-        <w:rPr>
-          <w:sz w:val="24"/>
-          <w:szCs w:val="24"/>
-          <w:u w:val="single"/>
-          <w:lang w:val="en-US"/>
-        </w:rPr>
-      </w:pPr>
-    </w:p>
-    <w:p>
-      <w:pPr>
-        <w:pStyle w:val="ListParagraph"/>
-        <w:spacing w:after="120" w:line="240" w:lineRule="auto"/>
-        <w:rPr>
-          <w:sz w:val="24"/>
-          <w:szCs w:val="24"/>
-          <w:u w:val="single"/>
-          <w:lang w:val="en-US"/>
-        </w:rPr>
-      </w:pPr>
+        <w:rPr>
+          <w:sz w:val="24"/>
+          <w:szCs w:val="24"/>
+          <w:u w:val="single"/>
+          <w:lang w:val="en-US"/>
+        </w:rPr>
+      </w:pPr>
+    </w:p>
+    <w:p>
+      <w:pPr>
+        <w:rPr>
+          <w:sz w:val="24"/>
+          <w:szCs w:val="24"/>
+          <w:u w:val="single"/>
+          <w:lang w:val="en-US"/>
+        </w:rPr>
+      </w:pPr>
+      <w:r>
+        <w:rPr>
+          <w:sz w:val="24"/>
+          <w:szCs w:val="24"/>
+          <w:u w:val="single"/>
+          <w:lang w:val="en-US"/>
+        </w:rPr>
+        <w:br w:type="page"/>
+      </w:r>
     </w:p>
     <w:p>
       <w:pPr>
@@ -2172,6 +2707,7 @@
           <w:u w:val="single"/>
           <w:lang w:val="en-US"/>
         </w:rPr>
+        <w:lastRenderedPageBreak/>
         <w:t>“</w:t>
       </w:r>
       <w:r>
@@ -2181,16 +2717,7 @@
           <w:u w:val="single"/>
           <w:lang w:val="en-US"/>
         </w:rPr>
-        <w:t xml:space="preserve">TOWN </w:t>
-      </w:r>
-      <w:r>
-        <w:rPr>
-          <w:sz w:val="24"/>
-          <w:szCs w:val="24"/>
-          <w:u w:val="single"/>
-          <w:lang w:val="en-US"/>
-        </w:rPr>
-        <w:t>EVENTS</w:t>
+        <w:t>EVENT CATALOG</w:t>
       </w:r>
       <w:r>
         <w:rPr>
@@ -2307,18 +2834,31 @@
           <w:lang w:val="en-US"/>
         </w:rPr>
       </w:pPr>
+    </w:p>
+    <w:p>
+      <w:pPr>
+        <w:pStyle w:val="ListParagraph"/>
+        <w:spacing w:after="120" w:line="240" w:lineRule="auto"/>
+        <w:ind w:left="708"/>
+        <w:jc w:val="center"/>
+        <w:rPr>
+          <w:sz w:val="24"/>
+          <w:szCs w:val="24"/>
+          <w:lang w:val="en-US"/>
+        </w:rPr>
+      </w:pPr>
       <w:r>
         <w:rPr>
           <w:noProof/>
           <w:sz w:val="24"/>
           <w:szCs w:val="24"/>
-          <w:lang w:eastAsia="es-ES"/>
+          <w:lang w:val="en-US"/>
         </w:rPr>
         <w:drawing>
           <wp:inline distT="0" distB="0" distL="0" distR="0">
-            <wp:extent cx="2533819" cy="2124000"/>
-            <wp:effectExtent l="0" t="0" r="0" b="0"/>
-            <wp:docPr id="16" name="Picture 16"/>
+            <wp:extent cx="5006340" cy="3291840"/>
+            <wp:effectExtent l="19050" t="0" r="3810" b="0"/>
+            <wp:docPr id="27" name="Picture 7"/>
             <wp:cNvGraphicFramePr>
               <a:graphicFrameLocks xmlns:a="http://schemas.openxmlformats.org/drawingml/2006/main" noChangeAspect="1"/>
             </wp:cNvGraphicFramePr>
@@ -2326,16 +2866,243 @@
               <a:graphicData uri="http://schemas.openxmlformats.org/drawingml/2006/picture">
                 <pic:pic xmlns:pic="http://schemas.openxmlformats.org/drawingml/2006/picture">
                   <pic:nvPicPr>
-                    <pic:cNvPr id="0" name="Picture 27"/>
+                    <pic:cNvPr id="0" name="Picture 7"/>
                     <pic:cNvPicPr>
                       <a:picLocks noChangeAspect="1" noChangeArrowheads="1"/>
                     </pic:cNvPicPr>
                   </pic:nvPicPr>
                   <pic:blipFill>
-                    <a:blip r:embed="rId14" cstate="print">
+                    <a:blip r:embed="rId15" cstate="print"/>
+                    <a:srcRect/>
+                    <a:stretch>
+                      <a:fillRect/>
+                    </a:stretch>
+                  </pic:blipFill>
+                  <pic:spPr bwMode="auto">
+                    <a:xfrm>
+                      <a:off x="0" y="0"/>
+                      <a:ext cx="5006340" cy="3291840"/>
+                    </a:xfrm>
+                    <a:prstGeom prst="rect">
+                      <a:avLst/>
+                    </a:prstGeom>
+                    <a:noFill/>
+                    <a:ln w="9525">
+                      <a:noFill/>
+                      <a:miter lim="800000"/>
+                      <a:headEnd/>
+                      <a:tailEnd/>
+                    </a:ln>
+                  </pic:spPr>
+                </pic:pic>
+              </a:graphicData>
+            </a:graphic>
+          </wp:inline>
+        </w:drawing>
+      </w:r>
+      <w:r>
+        <w:rPr>
+          <w:noProof/>
+          <w:sz w:val="24"/>
+          <w:szCs w:val="24"/>
+          <w:lang w:val="en-US"/>
+        </w:rPr>
+        <w:drawing>
+          <wp:inline distT="0" distB="0" distL="0" distR="0">
+            <wp:extent cx="4967151" cy="2139696"/>
+            <wp:effectExtent l="19050" t="0" r="4899" b="0"/>
+            <wp:docPr id="28" name="Picture 8"/>
+            <wp:cNvGraphicFramePr>
+              <a:graphicFrameLocks xmlns:a="http://schemas.openxmlformats.org/drawingml/2006/main" noChangeAspect="1"/>
+            </wp:cNvGraphicFramePr>
+            <a:graphic xmlns:a="http://schemas.openxmlformats.org/drawingml/2006/main">
+              <a:graphicData uri="http://schemas.openxmlformats.org/drawingml/2006/picture">
+                <pic:pic xmlns:pic="http://schemas.openxmlformats.org/drawingml/2006/picture">
+                  <pic:nvPicPr>
+                    <pic:cNvPr id="0" name="Picture 8"/>
+                    <pic:cNvPicPr>
+                      <a:picLocks noChangeAspect="1" noChangeArrowheads="1"/>
+                    </pic:cNvPicPr>
+                  </pic:nvPicPr>
+                  <pic:blipFill>
+                    <a:blip r:embed="rId16" cstate="print"/>
+                    <a:srcRect/>
+                    <a:stretch>
+                      <a:fillRect/>
+                    </a:stretch>
+                  </pic:blipFill>
+                  <pic:spPr bwMode="auto">
+                    <a:xfrm>
+                      <a:off x="0" y="0"/>
+                      <a:ext cx="4967151" cy="2139696"/>
+                    </a:xfrm>
+                    <a:prstGeom prst="rect">
+                      <a:avLst/>
+                    </a:prstGeom>
+                    <a:noFill/>
+                    <a:ln w="9525">
+                      <a:noFill/>
+                      <a:miter lim="800000"/>
+                      <a:headEnd/>
+                      <a:tailEnd/>
+                    </a:ln>
+                  </pic:spPr>
+                </pic:pic>
+              </a:graphicData>
+            </a:graphic>
+          </wp:inline>
+        </w:drawing>
+      </w:r>
+    </w:p>
+    <w:p>
+      <w:pPr>
+        <w:rPr>
+          <w:sz w:val="24"/>
+          <w:szCs w:val="24"/>
+          <w:lang w:val="en-US"/>
+        </w:rPr>
+      </w:pPr>
+      <w:r>
+        <w:rPr>
+          <w:sz w:val="24"/>
+          <w:szCs w:val="24"/>
+          <w:lang w:val="en-US"/>
+        </w:rPr>
+        <w:br w:type="page"/>
+      </w:r>
+    </w:p>
+    <w:p>
+      <w:pPr>
+        <w:pStyle w:val="ListParagraph"/>
+        <w:numPr>
+          <w:ilvl w:val="0"/>
+          <w:numId w:val="2"/>
+        </w:numPr>
+        <w:spacing w:after="120" w:line="240" w:lineRule="auto"/>
+        <w:rPr>
+          <w:sz w:val="24"/>
+          <w:szCs w:val="24"/>
+          <w:u w:val="single"/>
+          <w:lang w:val="en-US"/>
+        </w:rPr>
+      </w:pPr>
+      <w:r>
+        <w:rPr>
+          <w:sz w:val="24"/>
+          <w:szCs w:val="24"/>
+          <w:u w:val="single"/>
+          <w:lang w:val="en-US"/>
+        </w:rPr>
+        <w:lastRenderedPageBreak/>
+        <w:t>“PLACES” PAGES</w:t>
+      </w:r>
+    </w:p>
+    <w:p>
+      <w:pPr>
+        <w:pStyle w:val="ListParagraph"/>
+        <w:spacing w:after="120" w:line="240" w:lineRule="auto"/>
+        <w:rPr>
+          <w:sz w:val="24"/>
+          <w:szCs w:val="24"/>
+          <w:u w:val="single"/>
+          <w:lang w:val="en-US"/>
+        </w:rPr>
+      </w:pPr>
+    </w:p>
+    <w:p>
+      <w:pPr>
+        <w:pStyle w:val="ListParagraph"/>
+        <w:spacing w:after="120" w:line="240" w:lineRule="auto"/>
+        <w:rPr>
+          <w:sz w:val="24"/>
+          <w:szCs w:val="24"/>
+          <w:lang w:val="en-US"/>
+        </w:rPr>
+      </w:pPr>
+      <w:r>
+        <w:rPr>
+          <w:sz w:val="24"/>
+          <w:szCs w:val="24"/>
+          <w:lang w:val="en-US"/>
+        </w:rPr>
+        <w:t xml:space="preserve">When the visitor selects each of the places </w:t>
+      </w:r>
+      <w:r>
+        <w:rPr>
+          <w:sz w:val="24"/>
+          <w:szCs w:val="24"/>
+          <w:lang w:val="en-US"/>
+        </w:rPr>
+        <w:t>pictures, he</w:t>
+      </w:r>
+      <w:r>
+        <w:rPr>
+          <w:sz w:val="24"/>
+          <w:szCs w:val="24"/>
+          <w:lang w:val="en-US"/>
+        </w:rPr>
+        <w:t xml:space="preserve"> can see the list of events celebrated in this place</w:t>
+      </w:r>
+      <w:r>
+        <w:rPr>
+          <w:sz w:val="24"/>
+          <w:szCs w:val="24"/>
+          <w:lang w:val="en-US"/>
+        </w:rPr>
+        <w:t>.</w:t>
+      </w:r>
+    </w:p>
+    <w:p>
+      <w:pPr>
+        <w:pStyle w:val="ListParagraph"/>
+        <w:spacing w:after="120" w:line="240" w:lineRule="auto"/>
+        <w:rPr>
+          <w:sz w:val="24"/>
+          <w:szCs w:val="24"/>
+          <w:lang w:val="en-US"/>
+        </w:rPr>
+      </w:pPr>
+    </w:p>
+    <w:p>
+      <w:pPr>
+        <w:pStyle w:val="ListParagraph"/>
+        <w:spacing w:after="120" w:line="240" w:lineRule="auto"/>
+        <w:jc w:val="center"/>
+        <w:rPr>
+          <w:sz w:val="24"/>
+          <w:szCs w:val="24"/>
+          <w:lang w:val="en-US"/>
+        </w:rPr>
+      </w:pPr>
+      <w:r>
+        <w:rPr>
+          <w:noProof/>
+          <w:sz w:val="24"/>
+          <w:szCs w:val="24"/>
+          <w:lang w:val="en-US"/>
+        </w:rPr>
+        <w:drawing>
+          <wp:inline distT="0" distB="0" distL="0" distR="0">
+            <wp:extent cx="4988977" cy="3337560"/>
+            <wp:effectExtent l="19050" t="0" r="2123" b="0"/>
+            <wp:docPr id="25" name="Picture 25"/>
+            <wp:cNvGraphicFramePr>
+              <a:graphicFrameLocks xmlns:a="http://schemas.openxmlformats.org/drawingml/2006/main" noChangeAspect="1"/>
+            </wp:cNvGraphicFramePr>
+            <a:graphic xmlns:a="http://schemas.openxmlformats.org/drawingml/2006/main">
+              <a:graphicData uri="http://schemas.openxmlformats.org/drawingml/2006/picture">
+                <pic:pic xmlns:pic="http://schemas.openxmlformats.org/drawingml/2006/picture">
+                  <pic:nvPicPr>
+                    <pic:cNvPr id="0" name="Picture 36"/>
+                    <pic:cNvPicPr>
+                      <a:picLocks noChangeAspect="1" noChangeArrowheads="1"/>
+                    </pic:cNvPicPr>
+                  </pic:nvPicPr>
+                  <pic:blipFill>
+                    <a:blip r:embed="rId17" cstate="print">
                       <a:extLst>
                         <a:ext uri="{28A0092B-C50C-407E-A947-70E740481C1C}">
-                          <a14:useLocalDpi xmlns:a14="http://schemas.microsoft.com/office/drawing/2010/main" val="0"/>
+                          <a14:useLocalDpi xmlns:a14="http://schemas.microsoft.com/office/drawing/2010/main" xmlns:wps="http://schemas.microsoft.com/office/word/2010/wordprocessingShape" xmlns:wpi="http://schemas.microsoft.com/office/word/2010/wordprocessingInk" xmlns:wpg="http://schemas.microsoft.com/office/word/2010/wordprocessingGroup" xmlns:w14="http://schemas.microsoft.com/office/word/2010/wordml" xmlns:w="http://schemas.openxmlformats.org/wordprocessingml/2006/main" xmlns:w10="urn:schemas-microsoft-com:office:word" xmlns:wp14="http://schemas.microsoft.com/office/word/2010/wordprocessingDrawing" xmlns:v="urn:schemas-microsoft-com:vml" xmlns:o="urn:schemas-microsoft-com:office:office" xmlns:mc="http://schemas.openxmlformats.org/markup-compatibility/2006" xmlns:wpc="http://schemas.microsoft.com/office/word/2010/wordprocessingCanvas" xmlns="" val="0"/>
                         </a:ext>
                       </a:extLst>
                     </a:blip>
@@ -2347,7 +3114,7 @@
                   <pic:spPr bwMode="auto">
                     <a:xfrm>
                       <a:off x="0" y="0"/>
-                      <a:ext cx="2533819" cy="2124000"/>
+                      <a:ext cx="4988977" cy="3337560"/>
                     </a:xfrm>
                     <a:prstGeom prst="rect">
                       <a:avLst/>
@@ -2368,7 +3135,113 @@
       <w:pPr>
         <w:pStyle w:val="ListParagraph"/>
         <w:spacing w:after="120" w:line="240" w:lineRule="auto"/>
-        <w:ind w:left="708"/>
+        <w:rPr>
+          <w:sz w:val="24"/>
+          <w:szCs w:val="24"/>
+          <w:lang w:val="en-US"/>
+        </w:rPr>
+      </w:pPr>
+    </w:p>
+    <w:p>
+      <w:pPr>
+        <w:pStyle w:val="ListParagraph"/>
+        <w:spacing w:after="120" w:line="240" w:lineRule="auto"/>
+        <w:rPr>
+          <w:sz w:val="24"/>
+          <w:szCs w:val="24"/>
+          <w:lang w:val="en-US"/>
+        </w:rPr>
+      </w:pPr>
+    </w:p>
+    <w:p>
+      <w:pPr>
+        <w:pStyle w:val="ListParagraph"/>
+        <w:numPr>
+          <w:ilvl w:val="0"/>
+          <w:numId w:val="5"/>
+        </w:numPr>
+        <w:ind w:left="720"/>
+        <w:rPr>
+          <w:sz w:val="24"/>
+          <w:szCs w:val="24"/>
+          <w:u w:val="single"/>
+          <w:lang w:val="en-US"/>
+        </w:rPr>
+      </w:pPr>
+      <w:r>
+        <w:rPr>
+          <w:sz w:val="24"/>
+          <w:szCs w:val="24"/>
+          <w:u w:val="single"/>
+          <w:lang w:val="en-US"/>
+        </w:rPr>
+        <w:t>“</w:t>
+      </w:r>
+      <w:r>
+        <w:rPr>
+          <w:sz w:val="24"/>
+          <w:szCs w:val="24"/>
+          <w:u w:val="single"/>
+          <w:lang w:val="en-US"/>
+        </w:rPr>
+        <w:t>ABOUT</w:t>
+      </w:r>
+      <w:r>
+        <w:rPr>
+          <w:sz w:val="24"/>
+          <w:szCs w:val="24"/>
+          <w:u w:val="single"/>
+          <w:lang w:val="en-US"/>
+        </w:rPr>
+        <w:t xml:space="preserve">” PAGE </w:t>
+      </w:r>
+    </w:p>
+    <w:p>
+      <w:pPr>
+        <w:pStyle w:val="ListParagraph"/>
+        <w:spacing w:after="120" w:line="240" w:lineRule="auto"/>
+        <w:rPr>
+          <w:sz w:val="24"/>
+          <w:szCs w:val="24"/>
+          <w:u w:val="single"/>
+          <w:lang w:val="en-US"/>
+        </w:rPr>
+      </w:pPr>
+    </w:p>
+    <w:p>
+      <w:pPr>
+        <w:pStyle w:val="ListParagraph"/>
+        <w:spacing w:after="120" w:line="240" w:lineRule="auto"/>
+        <w:rPr>
+          <w:sz w:val="24"/>
+          <w:szCs w:val="24"/>
+          <w:lang w:val="en-US"/>
+        </w:rPr>
+      </w:pPr>
+      <w:r>
+        <w:rPr>
+          <w:sz w:val="24"/>
+          <w:szCs w:val="24"/>
+          <w:lang w:val="en-US"/>
+        </w:rPr>
+        <w:t>On this page, we can see the history of the city.</w:t>
+      </w:r>
+    </w:p>
+    <w:p>
+      <w:pPr>
+        <w:pStyle w:val="ListParagraph"/>
+        <w:spacing w:after="120" w:line="240" w:lineRule="auto"/>
+        <w:rPr>
+          <w:sz w:val="24"/>
+          <w:szCs w:val="24"/>
+          <w:lang w:val="en-US"/>
+        </w:rPr>
+      </w:pPr>
+    </w:p>
+    <w:p>
+      <w:pPr>
+        <w:pStyle w:val="ListParagraph"/>
+        <w:spacing w:after="120" w:line="240" w:lineRule="auto"/>
         <w:jc w:val="center"/>
         <w:rPr>
           <w:sz w:val="24"/>
@@ -2381,13 +3254,13 @@
           <w:noProof/>
           <w:sz w:val="24"/>
           <w:szCs w:val="24"/>
-          <w:lang w:eastAsia="es-ES"/>
+          <w:lang w:val="en-US"/>
         </w:rPr>
         <w:drawing>
           <wp:inline distT="0" distB="0" distL="0" distR="0">
-            <wp:extent cx="2506939" cy="1224000"/>
-            <wp:effectExtent l="0" t="0" r="8255" b="0"/>
-            <wp:docPr id="15" name="Picture 15"/>
+            <wp:extent cx="4986828" cy="3200400"/>
+            <wp:effectExtent l="19050" t="0" r="4272" b="0"/>
+            <wp:docPr id="30" name="Picture 10"/>
             <wp:cNvGraphicFramePr>
               <a:graphicFrameLocks xmlns:a="http://schemas.openxmlformats.org/drawingml/2006/main" noChangeAspect="1"/>
             </wp:cNvGraphicFramePr>
@@ -2395,19 +3268,13 @@
               <a:graphicData uri="http://schemas.openxmlformats.org/drawingml/2006/picture">
                 <pic:pic xmlns:pic="http://schemas.openxmlformats.org/drawingml/2006/picture">
                   <pic:nvPicPr>
-                    <pic:cNvPr id="0" name="Picture 26"/>
+                    <pic:cNvPr id="0" name="Picture 10"/>
                     <pic:cNvPicPr>
                       <a:picLocks noChangeAspect="1" noChangeArrowheads="1"/>
                     </pic:cNvPicPr>
                   </pic:nvPicPr>
                   <pic:blipFill>
-                    <a:blip r:embed="rId15" cstate="print">
-                      <a:extLst>
-                        <a:ext uri="{28A0092B-C50C-407E-A947-70E740481C1C}">
-                          <a14:useLocalDpi xmlns:a14="http://schemas.microsoft.com/office/drawing/2010/main" val="0"/>
-                        </a:ext>
-                      </a:extLst>
-                    </a:blip>
+                    <a:blip r:embed="rId18" cstate="print"/>
                     <a:srcRect/>
                     <a:stretch>
                       <a:fillRect/>
@@ -2416,14 +3283,17 @@
                   <pic:spPr bwMode="auto">
                     <a:xfrm>
                       <a:off x="0" y="0"/>
-                      <a:ext cx="2506939" cy="1224000"/>
+                      <a:ext cx="4986828" cy="3200400"/>
                     </a:xfrm>
                     <a:prstGeom prst="rect">
                       <a:avLst/>
                     </a:prstGeom>
                     <a:noFill/>
-                    <a:ln>
+                    <a:ln w="9525">
                       <a:noFill/>
+                      <a:miter lim="800000"/>
+                      <a:headEnd/>
+                      <a:tailEnd/>
                     </a:ln>
                   </pic:spPr>
                 </pic:pic>
@@ -2435,29 +3305,23 @@
     </w:p>
     <w:p>
       <w:pPr>
-        <w:pStyle w:val="ListParagraph"/>
-        <w:spacing w:after="120" w:line="240" w:lineRule="auto"/>
-        <w:ind w:left="708"/>
         <w:jc w:val="center"/>
         <w:rPr>
           <w:sz w:val="24"/>
           <w:szCs w:val="24"/>
-          <w:lang w:val="en-US"/>
-        </w:rPr>
-      </w:pPr>
-    </w:p>
-    <w:p>
-      <w:pPr>
-        <w:pStyle w:val="ListParagraph"/>
-        <w:spacing w:after="120" w:line="240" w:lineRule="auto"/>
-        <w:ind w:left="708"/>
-        <w:jc w:val="center"/>
-        <w:rPr>
-          <w:sz w:val="24"/>
-          <w:szCs w:val="24"/>
-          <w:lang w:val="en-US"/>
-        </w:rPr>
-      </w:pPr>
+          <w:u w:val="single"/>
+          <w:lang w:val="en-US"/>
+        </w:rPr>
+      </w:pPr>
+      <w:r>
+        <w:rPr>
+          <w:sz w:val="24"/>
+          <w:szCs w:val="24"/>
+          <w:u w:val="single"/>
+          <w:lang w:val="en-US"/>
+        </w:rPr>
+        <w:br w:type="page"/>
+      </w:r>
     </w:p>
     <w:p>
       <w:pPr>
@@ -2482,62 +3346,94 @@
           <w:lang w:val="en-US"/>
         </w:rPr>
         <w:lastRenderedPageBreak/>
-        <w:t>“PLACES” PAGES</w:t>
-      </w:r>
-    </w:p>
-    <w:p>
-      <w:pPr>
-        <w:pStyle w:val="ListParagraph"/>
-        <w:spacing w:after="120" w:line="240" w:lineRule="auto"/>
-        <w:rPr>
-          <w:sz w:val="24"/>
-          <w:szCs w:val="24"/>
-          <w:u w:val="single"/>
-          <w:lang w:val="en-US"/>
-        </w:rPr>
-      </w:pPr>
-    </w:p>
-    <w:p>
-      <w:pPr>
-        <w:pStyle w:val="ListParagraph"/>
-        <w:spacing w:after="120" w:line="240" w:lineRule="auto"/>
-        <w:rPr>
-          <w:sz w:val="24"/>
-          <w:szCs w:val="24"/>
-          <w:lang w:val="en-US"/>
-        </w:rPr>
-      </w:pPr>
-      <w:r>
-        <w:rPr>
-          <w:sz w:val="24"/>
-          <w:szCs w:val="24"/>
-          <w:lang w:val="en-US"/>
-        </w:rPr>
-        <w:t xml:space="preserve">When the visitor selects each of the places </w:t>
-      </w:r>
-      <w:r>
-        <w:rPr>
-          <w:sz w:val="24"/>
-          <w:szCs w:val="24"/>
-          <w:lang w:val="en-US"/>
-        </w:rPr>
-        <w:t>pictures, he</w:t>
-      </w:r>
-      <w:r>
-        <w:rPr>
-          <w:sz w:val="24"/>
-          <w:szCs w:val="24"/>
-          <w:lang w:val="en-US"/>
-        </w:rPr>
-        <w:t xml:space="preserve"> can see the list of events celebrated in this place</w:t>
-      </w:r>
-      <w:r>
-        <w:rPr>
-          <w:sz w:val="24"/>
-          <w:szCs w:val="24"/>
-          <w:lang w:val="en-US"/>
-        </w:rPr>
-        <w:t>.</w:t>
+        <w:t>“SITE MAP” PAGE</w:t>
+      </w:r>
+      <w:r>
+        <w:rPr>
+          <w:sz w:val="24"/>
+          <w:szCs w:val="24"/>
+          <w:lang w:val="en-US"/>
+        </w:rPr>
+        <w:t xml:space="preserve"> </w:t>
+      </w:r>
+    </w:p>
+    <w:p>
+      <w:pPr>
+        <w:pStyle w:val="ListParagraph"/>
+        <w:spacing w:after="120" w:line="240" w:lineRule="auto"/>
+        <w:rPr>
+          <w:sz w:val="24"/>
+          <w:szCs w:val="24"/>
+          <w:u w:val="single"/>
+          <w:lang w:val="en-US"/>
+        </w:rPr>
+      </w:pPr>
+    </w:p>
+    <w:p>
+      <w:pPr>
+        <w:pStyle w:val="ListParagraph"/>
+        <w:spacing w:after="120" w:line="240" w:lineRule="auto"/>
+        <w:rPr>
+          <w:sz w:val="24"/>
+          <w:szCs w:val="24"/>
+          <w:lang w:val="en-US"/>
+        </w:rPr>
+      </w:pPr>
+      <w:r>
+        <w:rPr>
+          <w:sz w:val="24"/>
+          <w:szCs w:val="24"/>
+          <w:lang w:val="en-US"/>
+        </w:rPr>
+        <w:t xml:space="preserve">This page is the site map. </w:t>
+      </w:r>
+      <w:r>
+        <w:rPr>
+          <w:sz w:val="24"/>
+          <w:szCs w:val="24"/>
+          <w:lang w:val="en-US"/>
+        </w:rPr>
+        <w:t xml:space="preserve">The </w:t>
+      </w:r>
+      <w:r>
+        <w:rPr>
+          <w:sz w:val="24"/>
+          <w:szCs w:val="24"/>
+          <w:lang w:val="en-US"/>
+        </w:rPr>
+        <w:t>administrator can access each page of the web directly</w:t>
+      </w:r>
+      <w:r>
+        <w:rPr>
+          <w:sz w:val="24"/>
+          <w:szCs w:val="24"/>
+          <w:lang w:val="en-US"/>
+        </w:rPr>
+        <w:t xml:space="preserve"> from here. Visitors can access all page</w:t>
+      </w:r>
+      <w:r>
+        <w:rPr>
+          <w:sz w:val="24"/>
+          <w:szCs w:val="24"/>
+          <w:lang w:val="en-US"/>
+        </w:rPr>
+        <w:t>s</w:t>
+      </w:r>
+      <w:r>
+        <w:rPr>
+          <w:sz w:val="24"/>
+          <w:szCs w:val="24"/>
+          <w:lang w:val="en-US"/>
+        </w:rPr>
+        <w:t xml:space="preserve"> which</w:t>
+      </w:r>
+      <w:r>
+        <w:rPr>
+          <w:sz w:val="24"/>
+          <w:szCs w:val="24"/>
+          <w:lang w:val="en-US"/>
+        </w:rPr>
+        <w:t xml:space="preserve"> do not have administrator privilege.</w:t>
       </w:r>
     </w:p>
     <w:p>
@@ -2567,13 +3463,13 @@
           <w:noProof/>
           <w:sz w:val="24"/>
           <w:szCs w:val="24"/>
-          <w:lang w:eastAsia="es-ES"/>
+          <w:lang w:val="en-US"/>
         </w:rPr>
         <w:drawing>
           <wp:inline distT="0" distB="0" distL="0" distR="0">
-            <wp:extent cx="3560651" cy="2376000"/>
-            <wp:effectExtent l="0" t="0" r="1905" b="5715"/>
-            <wp:docPr id="25" name="Picture 25"/>
+            <wp:extent cx="4985105" cy="3657600"/>
+            <wp:effectExtent l="19050" t="0" r="5995" b="0"/>
+            <wp:docPr id="31" name="Picture 11"/>
             <wp:cNvGraphicFramePr>
               <a:graphicFrameLocks xmlns:a="http://schemas.openxmlformats.org/drawingml/2006/main" noChangeAspect="1"/>
             </wp:cNvGraphicFramePr>
@@ -2581,19 +3477,13 @@
               <a:graphicData uri="http://schemas.openxmlformats.org/drawingml/2006/picture">
                 <pic:pic xmlns:pic="http://schemas.openxmlformats.org/drawingml/2006/picture">
                   <pic:nvPicPr>
-                    <pic:cNvPr id="0" name="Picture 36"/>
+                    <pic:cNvPr id="0" name="Picture 11"/>
                     <pic:cNvPicPr>
                       <a:picLocks noChangeAspect="1" noChangeArrowheads="1"/>
                     </pic:cNvPicPr>
                   </pic:nvPicPr>
                   <pic:blipFill>
-                    <a:blip r:embed="rId16" cstate="print">
-                      <a:extLst>
-                        <a:ext uri="{28A0092B-C50C-407E-A947-70E740481C1C}">
-                          <a14:useLocalDpi xmlns:a14="http://schemas.microsoft.com/office/drawing/2010/main" val="0"/>
-                        </a:ext>
-                      </a:extLst>
-                    </a:blip>
+                    <a:blip r:embed="rId19" cstate="print"/>
                     <a:srcRect/>
                     <a:stretch>
                       <a:fillRect/>
@@ -2602,14 +3492,17 @@
                   <pic:spPr bwMode="auto">
                     <a:xfrm>
                       <a:off x="0" y="0"/>
-                      <a:ext cx="3560651" cy="2376000"/>
+                      <a:ext cx="4985105" cy="3657600"/>
                     </a:xfrm>
                     <a:prstGeom prst="rect">
                       <a:avLst/>
                     </a:prstGeom>
                     <a:noFill/>
-                    <a:ln>
+                    <a:ln w="9525">
                       <a:noFill/>
+                      <a:miter lim="800000"/>
+                      <a:headEnd/>
+                      <a:tailEnd/>
                     </a:ln>
                   </pic:spPr>
                 </pic:pic>
@@ -2626,20 +3519,39 @@
         <w:rPr>
           <w:sz w:val="24"/>
           <w:szCs w:val="24"/>
-          <w:lang w:val="en-US"/>
-        </w:rPr>
-      </w:pPr>
-    </w:p>
-    <w:p>
-      <w:pPr>
-        <w:pStyle w:val="ListParagraph"/>
-        <w:spacing w:after="120" w:line="240" w:lineRule="auto"/>
-        <w:rPr>
-          <w:sz w:val="24"/>
-          <w:szCs w:val="24"/>
-          <w:lang w:val="en-US"/>
-        </w:rPr>
-      </w:pPr>
+          <w:u w:val="single"/>
+          <w:lang w:val="en-US"/>
+        </w:rPr>
+      </w:pPr>
+    </w:p>
+    <w:p>
+      <w:pPr>
+        <w:rPr>
+          <w:sz w:val="24"/>
+          <w:szCs w:val="24"/>
+          <w:u w:val="single"/>
+          <w:lang w:val="en-US"/>
+        </w:rPr>
+      </w:pPr>
+    </w:p>
+    <w:p>
+      <w:pPr>
+        <w:rPr>
+          <w:sz w:val="24"/>
+          <w:szCs w:val="24"/>
+          <w:u w:val="single"/>
+          <w:lang w:val="en-US"/>
+        </w:rPr>
+      </w:pPr>
+      <w:r>
+        <w:rPr>
+          <w:sz w:val="24"/>
+          <w:szCs w:val="24"/>
+          <w:u w:val="single"/>
+          <w:lang w:val="en-US"/>
+        </w:rPr>
+        <w:br w:type="page"/>
+      </w:r>
     </w:p>
     <w:p>
       <w:pPr>
@@ -2663,25 +3575,79 @@
           <w:u w:val="single"/>
           <w:lang w:val="en-US"/>
         </w:rPr>
-        <w:t xml:space="preserve">“UPDATE </w:t>
-      </w:r>
-      <w:r>
-        <w:rPr>
-          <w:sz w:val="24"/>
-          <w:szCs w:val="24"/>
-          <w:u w:val="single"/>
-          <w:lang w:val="en-US"/>
-        </w:rPr>
-        <w:t>VISITOR</w:t>
-      </w:r>
-      <w:r>
-        <w:rPr>
-          <w:sz w:val="24"/>
-          <w:szCs w:val="24"/>
-          <w:u w:val="single"/>
-          <w:lang w:val="en-US"/>
-        </w:rPr>
-        <w:t>” PAGE</w:t>
+        <w:lastRenderedPageBreak/>
+        <w:t>“PROFILE ADMIN” PAGE</w:t>
+      </w:r>
+    </w:p>
+    <w:p>
+      <w:pPr>
+        <w:pStyle w:val="ListParagraph"/>
+        <w:spacing w:after="120" w:line="240" w:lineRule="auto"/>
+        <w:rPr>
+          <w:sz w:val="24"/>
+          <w:szCs w:val="24"/>
+          <w:u w:val="single"/>
+          <w:lang w:val="en-US"/>
+        </w:rPr>
+      </w:pPr>
+    </w:p>
+    <w:p>
+      <w:pPr>
+        <w:pStyle w:val="ListParagraph"/>
+        <w:spacing w:after="120" w:line="240" w:lineRule="auto"/>
+        <w:rPr>
+          <w:sz w:val="24"/>
+          <w:szCs w:val="24"/>
+          <w:lang w:val="en-US"/>
+        </w:rPr>
+      </w:pPr>
+      <w:r>
+        <w:rPr>
+          <w:sz w:val="24"/>
+          <w:szCs w:val="24"/>
+          <w:lang w:val="en-US"/>
+        </w:rPr>
+        <w:t xml:space="preserve">On </w:t>
+      </w:r>
+      <w:r>
+        <w:rPr>
+          <w:sz w:val="24"/>
+          <w:szCs w:val="24"/>
+          <w:lang w:val="en-US"/>
+        </w:rPr>
+        <w:t>this pag</w:t>
+      </w:r>
+      <w:r>
+        <w:rPr>
+          <w:sz w:val="24"/>
+          <w:szCs w:val="24"/>
+          <w:lang w:val="en-US"/>
+        </w:rPr>
+        <w:t xml:space="preserve">e </w:t>
+      </w:r>
+      <w:r>
+        <w:rPr>
+          <w:sz w:val="24"/>
+          <w:szCs w:val="24"/>
+          <w:lang w:val="en-US"/>
+        </w:rPr>
+        <w:t>administrator</w:t>
+      </w:r>
+      <w:r>
+        <w:rPr>
+          <w:sz w:val="24"/>
+          <w:szCs w:val="24"/>
+          <w:lang w:val="en-US"/>
+        </w:rPr>
+        <w:t xml:space="preserve"> can view</w:t>
+      </w:r>
+      <w:r>
+        <w:rPr>
+          <w:sz w:val="24"/>
+          <w:szCs w:val="24"/>
+          <w:lang w:val="en-US"/>
+        </w:rPr>
+        <w:t xml:space="preserve"> and delete</w:t>
       </w:r>
       <w:r>
         <w:rPr>
@@ -2691,36 +3657,31 @@
         </w:rPr>
         <w:t xml:space="preserve"> </w:t>
       </w:r>
-    </w:p>
-    <w:p>
-      <w:pPr>
-        <w:pStyle w:val="ListParagraph"/>
-        <w:spacing w:after="120" w:line="240" w:lineRule="auto"/>
-        <w:rPr>
-          <w:sz w:val="24"/>
-          <w:szCs w:val="24"/>
-          <w:u w:val="single"/>
-          <w:lang w:val="en-US"/>
-        </w:rPr>
-      </w:pPr>
-    </w:p>
-    <w:p>
-      <w:pPr>
-        <w:pStyle w:val="ListParagraph"/>
-        <w:spacing w:after="120" w:line="240" w:lineRule="auto"/>
-        <w:rPr>
-          <w:sz w:val="24"/>
-          <w:szCs w:val="24"/>
-          <w:lang w:val="en-US"/>
-        </w:rPr>
-      </w:pPr>
-      <w:r>
-        <w:rPr>
-          <w:sz w:val="24"/>
-          <w:szCs w:val="24"/>
-          <w:lang w:val="en-US"/>
-        </w:rPr>
-        <w:t>On this page visitors can edit their personal information.</w:t>
+      <w:r>
+        <w:rPr>
+          <w:sz w:val="24"/>
+          <w:szCs w:val="24"/>
+          <w:lang w:val="en-US"/>
+        </w:rPr>
+        <w:t xml:space="preserve">events and places existing. He can </w:t>
+      </w:r>
+      <w:proofErr w:type="gramStart"/>
+      <w:r>
+        <w:rPr>
+          <w:sz w:val="24"/>
+          <w:szCs w:val="24"/>
+          <w:lang w:val="en-US"/>
+        </w:rPr>
+        <w:t>accesses</w:t>
+      </w:r>
+      <w:proofErr w:type="gramEnd"/>
+      <w:r>
+        <w:rPr>
+          <w:sz w:val="24"/>
+          <w:szCs w:val="24"/>
+          <w:lang w:val="en-US"/>
+        </w:rPr>
+        <w:t xml:space="preserve"> to update Event and update Place pages.</w:t>
       </w:r>
     </w:p>
     <w:p>
@@ -2745,18 +3706,30 @@
           <w:lang w:val="en-US"/>
         </w:rPr>
       </w:pPr>
+    </w:p>
+    <w:p>
+      <w:pPr>
+        <w:pStyle w:val="ListParagraph"/>
+        <w:spacing w:after="120" w:line="240" w:lineRule="auto"/>
+        <w:jc w:val="center"/>
+        <w:rPr>
+          <w:sz w:val="24"/>
+          <w:szCs w:val="24"/>
+          <w:lang w:val="en-US"/>
+        </w:rPr>
+      </w:pPr>
       <w:r>
         <w:rPr>
           <w:noProof/>
           <w:sz w:val="24"/>
           <w:szCs w:val="24"/>
-          <w:lang w:eastAsia="es-ES"/>
+          <w:lang w:val="en-US"/>
         </w:rPr>
         <w:drawing>
           <wp:inline distT="0" distB="0" distL="0" distR="0">
-            <wp:extent cx="3536566" cy="2520000"/>
-            <wp:effectExtent l="0" t="0" r="6985" b="0"/>
-            <wp:docPr id="17" name="Picture 17"/>
+            <wp:extent cx="4982063" cy="3474720"/>
+            <wp:effectExtent l="19050" t="0" r="9037" b="0"/>
+            <wp:docPr id="32" name="Picture 12"/>
             <wp:cNvGraphicFramePr>
               <a:graphicFrameLocks xmlns:a="http://schemas.openxmlformats.org/drawingml/2006/main" noChangeAspect="1"/>
             </wp:cNvGraphicFramePr>
@@ -2764,19 +3737,13 @@
               <a:graphicData uri="http://schemas.openxmlformats.org/drawingml/2006/picture">
                 <pic:pic xmlns:pic="http://schemas.openxmlformats.org/drawingml/2006/picture">
                   <pic:nvPicPr>
-                    <pic:cNvPr id="0" name="Picture 28"/>
+                    <pic:cNvPr id="0" name="Picture 12"/>
                     <pic:cNvPicPr>
                       <a:picLocks noChangeAspect="1" noChangeArrowheads="1"/>
                     </pic:cNvPicPr>
                   </pic:nvPicPr>
                   <pic:blipFill>
-                    <a:blip r:embed="rId17" cstate="print">
-                      <a:extLst>
-                        <a:ext uri="{28A0092B-C50C-407E-A947-70E740481C1C}">
-                          <a14:useLocalDpi xmlns:a14="http://schemas.microsoft.com/office/drawing/2010/main" val="0"/>
-                        </a:ext>
-                      </a:extLst>
-                    </a:blip>
+                    <a:blip r:embed="rId20" cstate="print"/>
                     <a:srcRect/>
                     <a:stretch>
                       <a:fillRect/>
@@ -2785,14 +3752,17 @@
                   <pic:spPr bwMode="auto">
                     <a:xfrm>
                       <a:off x="0" y="0"/>
-                      <a:ext cx="3536566" cy="2520000"/>
+                      <a:ext cx="4982063" cy="3474720"/>
                     </a:xfrm>
                     <a:prstGeom prst="rect">
                       <a:avLst/>
                     </a:prstGeom>
                     <a:noFill/>
-                    <a:ln>
+                    <a:ln w="9525">
                       <a:noFill/>
+                      <a:miter lim="800000"/>
+                      <a:headEnd/>
+                      <a:tailEnd/>
                     </a:ln>
                   </pic:spPr>
                 </pic:pic>
@@ -2806,120 +3776,6 @@
       <w:pPr>
         <w:pStyle w:val="ListParagraph"/>
         <w:spacing w:after="120" w:line="240" w:lineRule="auto"/>
-        <w:rPr>
-          <w:sz w:val="24"/>
-          <w:szCs w:val="24"/>
-          <w:lang w:val="en-US"/>
-        </w:rPr>
-      </w:pPr>
-    </w:p>
-    <w:p>
-      <w:pPr>
-        <w:rPr>
-          <w:sz w:val="24"/>
-          <w:szCs w:val="24"/>
-          <w:u w:val="single"/>
-          <w:lang w:val="en-US"/>
-        </w:rPr>
-      </w:pPr>
-      <w:r>
-        <w:rPr>
-          <w:sz w:val="24"/>
-          <w:szCs w:val="24"/>
-          <w:u w:val="single"/>
-          <w:lang w:val="en-US"/>
-        </w:rPr>
-        <w:br w:type="page"/>
-      </w:r>
-    </w:p>
-    <w:p>
-      <w:pPr>
-        <w:pStyle w:val="ListParagraph"/>
-        <w:numPr>
-          <w:ilvl w:val="0"/>
-          <w:numId w:val="2"/>
-        </w:numPr>
-        <w:spacing w:after="120" w:line="240" w:lineRule="auto"/>
-        <w:rPr>
-          <w:sz w:val="24"/>
-          <w:szCs w:val="24"/>
-          <w:u w:val="single"/>
-          <w:lang w:val="en-US"/>
-        </w:rPr>
-      </w:pPr>
-      <w:r>
-        <w:rPr>
-          <w:sz w:val="24"/>
-          <w:szCs w:val="24"/>
-          <w:u w:val="single"/>
-          <w:lang w:val="en-US"/>
-        </w:rPr>
-        <w:lastRenderedPageBreak/>
-        <w:t>“UPDATE PASSWORD” PAGE</w:t>
-      </w:r>
-      <w:r>
-        <w:rPr>
-          <w:sz w:val="24"/>
-          <w:szCs w:val="24"/>
-          <w:lang w:val="en-US"/>
-        </w:rPr>
-        <w:t xml:space="preserve"> </w:t>
-      </w:r>
-    </w:p>
-    <w:p>
-      <w:pPr>
-        <w:pStyle w:val="ListParagraph"/>
-        <w:spacing w:after="120" w:line="240" w:lineRule="auto"/>
-        <w:rPr>
-          <w:sz w:val="24"/>
-          <w:szCs w:val="24"/>
-          <w:u w:val="single"/>
-          <w:lang w:val="en-US"/>
-        </w:rPr>
-      </w:pPr>
-    </w:p>
-    <w:p>
-      <w:pPr>
-        <w:pStyle w:val="ListParagraph"/>
-        <w:spacing w:after="120" w:line="240" w:lineRule="auto"/>
-        <w:rPr>
-          <w:sz w:val="24"/>
-          <w:szCs w:val="24"/>
-          <w:lang w:val="en-US"/>
-        </w:rPr>
-      </w:pPr>
-      <w:r>
-        <w:rPr>
-          <w:sz w:val="24"/>
-          <w:szCs w:val="24"/>
-          <w:lang w:val="en-US"/>
-        </w:rPr>
-        <w:t>On</w:t>
-      </w:r>
-      <w:r>
-        <w:rPr>
-          <w:sz w:val="24"/>
-          <w:szCs w:val="24"/>
-          <w:lang w:val="en-US"/>
-        </w:rPr>
-        <w:t xml:space="preserve"> this page visitor can update his password.</w:t>
-      </w:r>
-    </w:p>
-    <w:p>
-      <w:pPr>
-        <w:pStyle w:val="ListParagraph"/>
-        <w:spacing w:after="120" w:line="240" w:lineRule="auto"/>
-        <w:rPr>
-          <w:sz w:val="24"/>
-          <w:szCs w:val="24"/>
-          <w:lang w:val="en-US"/>
-        </w:rPr>
-      </w:pPr>
-    </w:p>
-    <w:p>
-      <w:pPr>
-        <w:pStyle w:val="ListParagraph"/>
-        <w:spacing w:after="120" w:line="240" w:lineRule="auto"/>
         <w:jc w:val="center"/>
         <w:rPr>
           <w:sz w:val="24"/>
@@ -2932,13 +3788,13 @@
           <w:noProof/>
           <w:sz w:val="24"/>
           <w:szCs w:val="24"/>
-          <w:lang w:eastAsia="es-ES"/>
+          <w:lang w:val="en-US"/>
         </w:rPr>
         <w:drawing>
-          <wp:inline distT="0" distB="0" distL="0" distR="0" wp14:anchorId="182E8551" wp14:editId="4BBD2833">
-            <wp:extent cx="3285460" cy="2311990"/>
-            <wp:effectExtent l="0" t="0" r="0" b="0"/>
-            <wp:docPr id="18" name="Picture 18"/>
+          <wp:inline distT="0" distB="0" distL="0" distR="0">
+            <wp:extent cx="4969876" cy="2916936"/>
+            <wp:effectExtent l="19050" t="0" r="2174" b="0"/>
+            <wp:docPr id="33" name="Picture 13"/>
             <wp:cNvGraphicFramePr>
               <a:graphicFrameLocks xmlns:a="http://schemas.openxmlformats.org/drawingml/2006/main" noChangeAspect="1"/>
             </wp:cNvGraphicFramePr>
@@ -2946,19 +3802,13 @@
               <a:graphicData uri="http://schemas.openxmlformats.org/drawingml/2006/picture">
                 <pic:pic xmlns:pic="http://schemas.openxmlformats.org/drawingml/2006/picture">
                   <pic:nvPicPr>
-                    <pic:cNvPr id="0" name="Picture 29"/>
+                    <pic:cNvPr id="0" name="Picture 13"/>
                     <pic:cNvPicPr>
                       <a:picLocks noChangeAspect="1" noChangeArrowheads="1"/>
                     </pic:cNvPicPr>
                   </pic:nvPicPr>
                   <pic:blipFill>
-                    <a:blip r:embed="rId18" cstate="print">
-                      <a:extLst>
-                        <a:ext uri="{28A0092B-C50C-407E-A947-70E740481C1C}">
-                          <a14:useLocalDpi xmlns:a14="http://schemas.microsoft.com/office/drawing/2010/main" val="0"/>
-                        </a:ext>
-                      </a:extLst>
-                    </a:blip>
+                    <a:blip r:embed="rId21" cstate="print"/>
                     <a:srcRect/>
                     <a:stretch>
                       <a:fillRect/>
@@ -2967,14 +3817,17 @@
                   <pic:spPr bwMode="auto">
                     <a:xfrm>
                       <a:off x="0" y="0"/>
-                      <a:ext cx="3289486" cy="2314823"/>
+                      <a:ext cx="4969876" cy="2916936"/>
                     </a:xfrm>
                     <a:prstGeom prst="rect">
                       <a:avLst/>
                     </a:prstGeom>
                     <a:noFill/>
-                    <a:ln>
+                    <a:ln w="9525">
                       <a:noFill/>
+                      <a:miter lim="800000"/>
+                      <a:headEnd/>
+                      <a:tailEnd/>
                     </a:ln>
                   </pic:spPr>
                 </pic:pic>
@@ -2986,39 +3839,20 @@
     </w:p>
     <w:p>
       <w:pPr>
-        <w:pStyle w:val="ListParagraph"/>
-        <w:spacing w:after="120" w:line="240" w:lineRule="auto"/>
-        <w:rPr>
-          <w:sz w:val="24"/>
-          <w:szCs w:val="24"/>
-          <w:u w:val="single"/>
-          <w:lang w:val="en-US"/>
-        </w:rPr>
-      </w:pPr>
-    </w:p>
-    <w:p>
-      <w:pPr>
-        <w:pStyle w:val="ListParagraph"/>
-        <w:spacing w:after="120" w:line="240" w:lineRule="auto"/>
-        <w:rPr>
-          <w:sz w:val="24"/>
-          <w:szCs w:val="24"/>
-          <w:u w:val="single"/>
-          <w:lang w:val="en-US"/>
-        </w:rPr>
-      </w:pPr>
-    </w:p>
-    <w:p>
-      <w:pPr>
-        <w:pStyle w:val="ListParagraph"/>
-        <w:spacing w:after="120" w:line="240" w:lineRule="auto"/>
-        <w:rPr>
-          <w:sz w:val="24"/>
-          <w:szCs w:val="24"/>
-          <w:u w:val="single"/>
-          <w:lang w:val="en-US"/>
-        </w:rPr>
-      </w:pPr>
+        <w:rPr>
+          <w:sz w:val="24"/>
+          <w:szCs w:val="24"/>
+          <w:lang w:val="en-US"/>
+        </w:rPr>
+      </w:pPr>
+      <w:r>
+        <w:rPr>
+          <w:sz w:val="24"/>
+          <w:szCs w:val="24"/>
+          <w:lang w:val="en-US"/>
+        </w:rPr>
+        <w:br w:type="page"/>
+      </w:r>
     </w:p>
     <w:p>
       <w:pPr>
@@ -3031,183 +3865,65 @@
         <w:rPr>
           <w:sz w:val="24"/>
           <w:szCs w:val="24"/>
-          <w:u w:val="single"/>
-          <w:lang w:val="en-US"/>
-        </w:rPr>
-      </w:pPr>
-      <w:r>
-        <w:rPr>
-          <w:sz w:val="24"/>
-          <w:szCs w:val="24"/>
-          <w:u w:val="single"/>
-          <w:lang w:val="en-US"/>
-        </w:rPr>
-        <w:t xml:space="preserve">“HISTORY” PAGE </w:t>
-      </w:r>
-    </w:p>
-    <w:p>
-      <w:pPr>
-        <w:pStyle w:val="ListParagraph"/>
-        <w:spacing w:after="120" w:line="240" w:lineRule="auto"/>
-        <w:rPr>
-          <w:sz w:val="24"/>
-          <w:szCs w:val="24"/>
-          <w:u w:val="single"/>
-          <w:lang w:val="en-US"/>
-        </w:rPr>
-      </w:pPr>
-    </w:p>
-    <w:p>
-      <w:pPr>
-        <w:pStyle w:val="ListParagraph"/>
-        <w:spacing w:after="120" w:line="240" w:lineRule="auto"/>
-        <w:rPr>
-          <w:sz w:val="24"/>
-          <w:szCs w:val="24"/>
-          <w:lang w:val="en-US"/>
-        </w:rPr>
-      </w:pPr>
-      <w:r>
-        <w:rPr>
-          <w:sz w:val="24"/>
-          <w:szCs w:val="24"/>
-          <w:lang w:val="en-US"/>
-        </w:rPr>
-        <w:t>On this page, we can see the history of the city.</w:t>
-      </w:r>
-    </w:p>
-    <w:p>
-      <w:pPr>
-        <w:rPr>
-          <w:sz w:val="24"/>
-          <w:szCs w:val="24"/>
-          <w:u w:val="single"/>
-          <w:lang w:val="en-US"/>
-        </w:rPr>
-      </w:pPr>
-      <w:r>
-        <w:rPr>
-          <w:sz w:val="24"/>
-          <w:szCs w:val="24"/>
-          <w:u w:val="single"/>
-          <w:lang w:val="en-US"/>
-        </w:rPr>
-        <w:br w:type="page"/>
-      </w:r>
-    </w:p>
-    <w:p>
-      <w:pPr>
-        <w:pStyle w:val="ListParagraph"/>
-        <w:numPr>
-          <w:ilvl w:val="0"/>
-          <w:numId w:val="2"/>
-        </w:numPr>
-        <w:spacing w:after="120" w:line="240" w:lineRule="auto"/>
-        <w:rPr>
-          <w:sz w:val="24"/>
-          <w:szCs w:val="24"/>
-          <w:u w:val="single"/>
-          <w:lang w:val="en-US"/>
-        </w:rPr>
-      </w:pPr>
-      <w:r>
-        <w:rPr>
-          <w:sz w:val="24"/>
-          <w:szCs w:val="24"/>
-          <w:u w:val="single"/>
+          <w:lang w:val="en-US"/>
+        </w:rPr>
+      </w:pPr>
+      <w:r>
+        <w:rPr>
+          <w:sz w:val="24"/>
+          <w:szCs w:val="24"/>
           <w:lang w:val="en-US"/>
         </w:rPr>
         <w:lastRenderedPageBreak/>
-        <w:t>“SITE MAP” PAGE</w:t>
-      </w:r>
-      <w:r>
-        <w:rPr>
-          <w:sz w:val="24"/>
-          <w:szCs w:val="24"/>
-          <w:lang w:val="en-US"/>
-        </w:rPr>
-        <w:t xml:space="preserve"> </w:t>
-      </w:r>
-    </w:p>
-    <w:p>
-      <w:pPr>
-        <w:pStyle w:val="ListParagraph"/>
-        <w:spacing w:after="120" w:line="240" w:lineRule="auto"/>
-        <w:rPr>
-          <w:sz w:val="24"/>
-          <w:szCs w:val="24"/>
-          <w:u w:val="single"/>
-          <w:lang w:val="en-US"/>
-        </w:rPr>
-      </w:pPr>
-    </w:p>
-    <w:p>
-      <w:pPr>
-        <w:pStyle w:val="ListParagraph"/>
-        <w:spacing w:after="120" w:line="240" w:lineRule="auto"/>
-        <w:rPr>
-          <w:sz w:val="24"/>
-          <w:szCs w:val="24"/>
-          <w:lang w:val="en-US"/>
-        </w:rPr>
-      </w:pPr>
-      <w:r>
-        <w:rPr>
-          <w:sz w:val="24"/>
-          <w:szCs w:val="24"/>
-          <w:lang w:val="en-US"/>
-        </w:rPr>
-        <w:t xml:space="preserve">This page is the site map. </w:t>
-      </w:r>
-      <w:r>
-        <w:rPr>
-          <w:sz w:val="24"/>
-          <w:szCs w:val="24"/>
-          <w:lang w:val="en-US"/>
-        </w:rPr>
-        <w:t xml:space="preserve">The </w:t>
-      </w:r>
-      <w:r>
-        <w:rPr>
-          <w:sz w:val="24"/>
-          <w:szCs w:val="24"/>
-          <w:lang w:val="en-US"/>
-        </w:rPr>
-        <w:t>administrator can access each page of the web directly</w:t>
-      </w:r>
-      <w:r>
-        <w:rPr>
-          <w:sz w:val="24"/>
-          <w:szCs w:val="24"/>
-          <w:lang w:val="en-US"/>
-        </w:rPr>
-        <w:t xml:space="preserve"> from here. Visitors can access all </w:t>
-      </w:r>
-      <w:proofErr w:type="gramStart"/>
-      <w:r>
-        <w:rPr>
-          <w:sz w:val="24"/>
-          <w:szCs w:val="24"/>
-          <w:lang w:val="en-US"/>
-        </w:rPr>
-        <w:t>page</w:t>
-      </w:r>
-      <w:proofErr w:type="gramEnd"/>
-      <w:r>
-        <w:rPr>
-          <w:sz w:val="24"/>
-          <w:szCs w:val="24"/>
-          <w:lang w:val="en-US"/>
-        </w:rPr>
-        <w:t xml:space="preserve"> which</w:t>
-      </w:r>
-      <w:r>
-        <w:rPr>
-          <w:sz w:val="24"/>
-          <w:szCs w:val="24"/>
-          <w:lang w:val="en-US"/>
-        </w:rPr>
-        <w:t xml:space="preserve"> do not have administrator privilege.</w:t>
+        <w:t>“</w:t>
+      </w:r>
+      <w:r>
+        <w:rPr>
+          <w:sz w:val="24"/>
+          <w:szCs w:val="24"/>
+          <w:u w:val="single"/>
+          <w:lang w:val="en-US"/>
+        </w:rPr>
+        <w:t>UPDATE PLACE” PAGE</w:t>
+      </w:r>
+    </w:p>
+    <w:p>
+      <w:pPr>
+        <w:pStyle w:val="ListParagraph"/>
+        <w:spacing w:after="120" w:line="240" w:lineRule="auto"/>
+        <w:rPr>
+          <w:sz w:val="24"/>
+          <w:szCs w:val="24"/>
+          <w:u w:val="single"/>
+          <w:lang w:val="en-US"/>
+        </w:rPr>
+      </w:pPr>
+    </w:p>
+    <w:p>
+      <w:pPr>
+        <w:pStyle w:val="ListParagraph"/>
+        <w:spacing w:after="120" w:line="240" w:lineRule="auto"/>
+        <w:rPr>
+          <w:sz w:val="24"/>
+          <w:szCs w:val="24"/>
+          <w:lang w:val="en-US"/>
+        </w:rPr>
+      </w:pPr>
+      <w:r>
+        <w:rPr>
+          <w:sz w:val="24"/>
+          <w:szCs w:val="24"/>
+          <w:lang w:val="en-US"/>
+        </w:rPr>
+        <w:t>On this page the administrator</w:t>
+      </w:r>
+      <w:r>
+        <w:rPr>
+          <w:sz w:val="24"/>
+          <w:szCs w:val="24"/>
+          <w:lang w:val="en-US"/>
+        </w:rPr>
+        <w:t xml:space="preserve"> can edit any place existing.</w:t>
       </w:r>
     </w:p>
     <w:p>
@@ -3237,13 +3953,13 @@
           <w:noProof/>
           <w:sz w:val="24"/>
           <w:szCs w:val="24"/>
-          <w:lang w:eastAsia="es-ES"/>
+          <w:lang w:val="en-US"/>
         </w:rPr>
         <w:drawing>
-          <wp:inline distT="0" distB="0" distL="0" distR="0" wp14:anchorId="5F9EE3A0" wp14:editId="6D8F6DA7">
-            <wp:extent cx="3545926" cy="2520000"/>
-            <wp:effectExtent l="0" t="0" r="0" b="0"/>
-            <wp:docPr id="19" name="Picture 19"/>
+          <wp:inline distT="0" distB="0" distL="0" distR="0">
+            <wp:extent cx="4882570" cy="3474720"/>
+            <wp:effectExtent l="19050" t="0" r="0" b="0"/>
+            <wp:docPr id="34" name="Picture 14"/>
             <wp:cNvGraphicFramePr>
               <a:graphicFrameLocks xmlns:a="http://schemas.openxmlformats.org/drawingml/2006/main" noChangeAspect="1"/>
             </wp:cNvGraphicFramePr>
@@ -3251,19 +3967,13 @@
               <a:graphicData uri="http://schemas.openxmlformats.org/drawingml/2006/picture">
                 <pic:pic xmlns:pic="http://schemas.openxmlformats.org/drawingml/2006/picture">
                   <pic:nvPicPr>
-                    <pic:cNvPr id="0" name="Picture 30"/>
+                    <pic:cNvPr id="0" name="Picture 14"/>
                     <pic:cNvPicPr>
                       <a:picLocks noChangeAspect="1" noChangeArrowheads="1"/>
                     </pic:cNvPicPr>
                   </pic:nvPicPr>
                   <pic:blipFill>
-                    <a:blip r:embed="rId19" cstate="print">
-                      <a:extLst>
-                        <a:ext uri="{28A0092B-C50C-407E-A947-70E740481C1C}">
-                          <a14:useLocalDpi xmlns:a14="http://schemas.microsoft.com/office/drawing/2010/main" val="0"/>
-                        </a:ext>
-                      </a:extLst>
-                    </a:blip>
+                    <a:blip r:embed="rId22" cstate="print"/>
                     <a:srcRect/>
                     <a:stretch>
                       <a:fillRect/>
@@ -3272,14 +3982,17 @@
                   <pic:spPr bwMode="auto">
                     <a:xfrm>
                       <a:off x="0" y="0"/>
-                      <a:ext cx="3545926" cy="2520000"/>
+                      <a:ext cx="4882570" cy="3474720"/>
                     </a:xfrm>
                     <a:prstGeom prst="rect">
                       <a:avLst/>
                     </a:prstGeom>
                     <a:noFill/>
-                    <a:ln>
+                    <a:ln w="9525">
                       <a:noFill/>
+                      <a:miter lim="800000"/>
+                      <a:headEnd/>
+                      <a:tailEnd/>
                     </a:ln>
                   </pic:spPr>
                 </pic:pic>
@@ -3296,31 +4009,17 @@
         <w:rPr>
           <w:sz w:val="24"/>
           <w:szCs w:val="24"/>
-          <w:u w:val="single"/>
-          <w:lang w:val="en-US"/>
-        </w:rPr>
-      </w:pPr>
-    </w:p>
-    <w:p>
-      <w:pPr>
-        <w:pStyle w:val="ListParagraph"/>
-        <w:spacing w:after="120" w:line="240" w:lineRule="auto"/>
-        <w:rPr>
-          <w:sz w:val="24"/>
-          <w:szCs w:val="24"/>
-          <w:u w:val="single"/>
-          <w:lang w:val="en-US"/>
-        </w:rPr>
-      </w:pPr>
-    </w:p>
-    <w:p>
-      <w:pPr>
-        <w:pStyle w:val="ListParagraph"/>
-        <w:spacing w:after="120" w:line="240" w:lineRule="auto"/>
-        <w:rPr>
-          <w:sz w:val="24"/>
-          <w:szCs w:val="24"/>
-          <w:u w:val="single"/>
+          <w:lang w:val="en-US"/>
+        </w:rPr>
+      </w:pPr>
+    </w:p>
+    <w:p>
+      <w:pPr>
+        <w:pStyle w:val="ListParagraph"/>
+        <w:spacing w:after="120" w:line="240" w:lineRule="auto"/>
+        <w:rPr>
+          <w:sz w:val="24"/>
+          <w:szCs w:val="24"/>
           <w:lang w:val="en-US"/>
         </w:rPr>
       </w:pPr>
@@ -3336,134 +4035,17 @@
         <w:rPr>
           <w:sz w:val="24"/>
           <w:szCs w:val="24"/>
-          <w:u w:val="single"/>
-          <w:lang w:val="en-US"/>
-        </w:rPr>
-      </w:pPr>
-      <w:r>
-        <w:rPr>
-          <w:sz w:val="24"/>
-          <w:szCs w:val="24"/>
-          <w:u w:val="single"/>
-          <w:lang w:val="en-US"/>
-        </w:rPr>
-        <w:t>“ABOUT” PAGE</w:t>
-      </w:r>
-    </w:p>
-    <w:p>
-      <w:pPr>
-        <w:rPr>
-          <w:sz w:val="24"/>
-          <w:szCs w:val="24"/>
-          <w:u w:val="single"/>
-          <w:lang w:val="en-US"/>
-        </w:rPr>
-      </w:pPr>
-      <w:r>
-        <w:rPr>
-          <w:sz w:val="24"/>
-          <w:szCs w:val="24"/>
-          <w:u w:val="single"/>
-          <w:lang w:val="en-US"/>
-        </w:rPr>
-        <w:br w:type="page"/>
-      </w:r>
-    </w:p>
-    <w:p>
-      <w:pPr>
-        <w:pStyle w:val="ListParagraph"/>
-        <w:numPr>
-          <w:ilvl w:val="0"/>
-          <w:numId w:val="2"/>
-        </w:numPr>
-        <w:spacing w:after="120" w:line="240" w:lineRule="auto"/>
-        <w:rPr>
-          <w:sz w:val="24"/>
-          <w:szCs w:val="24"/>
-          <w:u w:val="single"/>
-          <w:lang w:val="en-US"/>
-        </w:rPr>
-      </w:pPr>
-      <w:r>
-        <w:rPr>
-          <w:sz w:val="24"/>
-          <w:szCs w:val="24"/>
-          <w:u w:val="single"/>
-          <w:lang w:val="en-US"/>
-        </w:rPr>
-        <w:lastRenderedPageBreak/>
-        <w:t>“PROFILE ADMIN” PAGE</w:t>
-      </w:r>
-    </w:p>
-    <w:p>
-      <w:pPr>
-        <w:pStyle w:val="ListParagraph"/>
-        <w:spacing w:after="120" w:line="240" w:lineRule="auto"/>
-        <w:rPr>
-          <w:sz w:val="24"/>
-          <w:szCs w:val="24"/>
-          <w:u w:val="single"/>
-          <w:lang w:val="en-US"/>
-        </w:rPr>
-      </w:pPr>
-    </w:p>
-    <w:p>
-      <w:pPr>
-        <w:pStyle w:val="ListParagraph"/>
-        <w:spacing w:after="120" w:line="240" w:lineRule="auto"/>
-        <w:rPr>
-          <w:sz w:val="24"/>
-          <w:szCs w:val="24"/>
-          <w:lang w:val="en-US"/>
-        </w:rPr>
-      </w:pPr>
-      <w:r>
-        <w:rPr>
-          <w:sz w:val="24"/>
-          <w:szCs w:val="24"/>
-          <w:lang w:val="en-US"/>
-        </w:rPr>
-        <w:t xml:space="preserve">On </w:t>
-      </w:r>
-      <w:r>
-        <w:rPr>
-          <w:sz w:val="24"/>
-          <w:szCs w:val="24"/>
-          <w:lang w:val="en-US"/>
-        </w:rPr>
-        <w:t>this pag</w:t>
-      </w:r>
-      <w:r>
-        <w:rPr>
-          <w:sz w:val="24"/>
-          <w:szCs w:val="24"/>
-          <w:lang w:val="en-US"/>
-        </w:rPr>
-        <w:t xml:space="preserve">e </w:t>
-      </w:r>
-      <w:r>
-        <w:rPr>
-          <w:sz w:val="24"/>
-          <w:szCs w:val="24"/>
-          <w:lang w:val="en-US"/>
-        </w:rPr>
-        <w:t>administrator</w:t>
-      </w:r>
-      <w:r>
-        <w:rPr>
-          <w:sz w:val="24"/>
-          <w:szCs w:val="24"/>
-          <w:lang w:val="en-US"/>
-        </w:rPr>
-        <w:t xml:space="preserve"> can view</w:t>
-      </w:r>
-      <w:r>
-        <w:rPr>
-          <w:sz w:val="24"/>
-          <w:szCs w:val="24"/>
-          <w:lang w:val="en-US"/>
-        </w:rPr>
-        <w:t xml:space="preserve"> and delete</w:t>
+          <w:lang w:val="en-US"/>
+        </w:rPr>
+      </w:pPr>
+      <w:r>
+        <w:rPr>
+          <w:sz w:val="24"/>
+          <w:szCs w:val="24"/>
+          <w:u w:val="single"/>
+          <w:lang w:val="en-US"/>
+        </w:rPr>
+        <w:t>“NEW PLACE” PAGE</w:t>
       </w:r>
       <w:r>
         <w:rPr>
@@ -3473,31 +4055,43 @@
         </w:rPr>
         <w:t xml:space="preserve"> </w:t>
       </w:r>
-      <w:r>
-        <w:rPr>
-          <w:sz w:val="24"/>
-          <w:szCs w:val="24"/>
-          <w:lang w:val="en-US"/>
-        </w:rPr>
-        <w:t xml:space="preserve">events and places existing. He can </w:t>
-      </w:r>
-      <w:proofErr w:type="gramStart"/>
-      <w:r>
-        <w:rPr>
-          <w:sz w:val="24"/>
-          <w:szCs w:val="24"/>
-          <w:lang w:val="en-US"/>
-        </w:rPr>
-        <w:t>accesses</w:t>
-      </w:r>
-      <w:proofErr w:type="gramEnd"/>
-      <w:r>
-        <w:rPr>
-          <w:sz w:val="24"/>
-          <w:szCs w:val="24"/>
-          <w:lang w:val="en-US"/>
-        </w:rPr>
-        <w:t xml:space="preserve"> to update Event and update Place pages.</w:t>
+    </w:p>
+    <w:p>
+      <w:pPr>
+        <w:pStyle w:val="ListParagraph"/>
+        <w:spacing w:after="120" w:line="240" w:lineRule="auto"/>
+        <w:rPr>
+          <w:sz w:val="24"/>
+          <w:szCs w:val="24"/>
+          <w:lang w:val="en-US"/>
+        </w:rPr>
+      </w:pPr>
+    </w:p>
+    <w:p>
+      <w:pPr>
+        <w:pStyle w:val="ListParagraph"/>
+        <w:spacing w:after="120" w:line="240" w:lineRule="auto"/>
+        <w:rPr>
+          <w:sz w:val="24"/>
+          <w:szCs w:val="24"/>
+          <w:lang w:val="en-US"/>
+        </w:rPr>
+      </w:pPr>
+      <w:r>
+        <w:rPr>
+          <w:sz w:val="24"/>
+          <w:szCs w:val="24"/>
+          <w:lang w:val="en-US"/>
+        </w:rPr>
+        <w:t>Here the administrator can add new places</w:t>
+      </w:r>
+      <w:r>
+        <w:rPr>
+          <w:sz w:val="24"/>
+          <w:szCs w:val="24"/>
+          <w:lang w:val="en-US"/>
+        </w:rPr>
+        <w:t>.</w:t>
       </w:r>
     </w:p>
     <w:p>
@@ -3527,13 +4121,13 @@
           <w:noProof/>
           <w:sz w:val="24"/>
           <w:szCs w:val="24"/>
-          <w:lang w:eastAsia="es-ES"/>
+          <w:lang w:val="en-US"/>
         </w:rPr>
         <w:drawing>
           <wp:inline distT="0" distB="0" distL="0" distR="0">
-            <wp:extent cx="3092615" cy="2222205"/>
-            <wp:effectExtent l="0" t="0" r="0" b="6985"/>
-            <wp:docPr id="20" name="Picture 20"/>
+            <wp:extent cx="5010162" cy="3474720"/>
+            <wp:effectExtent l="19050" t="0" r="0" b="0"/>
+            <wp:docPr id="35" name="Picture 15"/>
             <wp:cNvGraphicFramePr>
               <a:graphicFrameLocks xmlns:a="http://schemas.openxmlformats.org/drawingml/2006/main" noChangeAspect="1"/>
             </wp:cNvGraphicFramePr>
@@ -3541,19 +4135,13 @@
               <a:graphicData uri="http://schemas.openxmlformats.org/drawingml/2006/picture">
                 <pic:pic xmlns:pic="http://schemas.openxmlformats.org/drawingml/2006/picture">
                   <pic:nvPicPr>
-                    <pic:cNvPr id="0" name="Picture 31"/>
+                    <pic:cNvPr id="0" name="Picture 15"/>
                     <pic:cNvPicPr>
                       <a:picLocks noChangeAspect="1" noChangeArrowheads="1"/>
                     </pic:cNvPicPr>
                   </pic:nvPicPr>
                   <pic:blipFill>
-                    <a:blip r:embed="rId20" cstate="print">
-                      <a:extLst>
-                        <a:ext uri="{28A0092B-C50C-407E-A947-70E740481C1C}">
-                          <a14:useLocalDpi xmlns:a14="http://schemas.microsoft.com/office/drawing/2010/main" val="0"/>
-                        </a:ext>
-                      </a:extLst>
-                    </a:blip>
+                    <a:blip r:embed="rId23" cstate="print"/>
                     <a:srcRect/>
                     <a:stretch>
                       <a:fillRect/>
@@ -3562,14 +4150,17 @@
                   <pic:spPr bwMode="auto">
                     <a:xfrm>
                       <a:off x="0" y="0"/>
-                      <a:ext cx="3088239" cy="2219060"/>
+                      <a:ext cx="5010162" cy="3474720"/>
                     </a:xfrm>
                     <a:prstGeom prst="rect">
                       <a:avLst/>
                     </a:prstGeom>
                     <a:noFill/>
-                    <a:ln>
+                    <a:ln w="9525">
                       <a:noFill/>
+                      <a:miter lim="800000"/>
+                      <a:headEnd/>
+                      <a:tailEnd/>
                     </a:ln>
                   </pic:spPr>
                 </pic:pic>
@@ -3582,6 +4173,80 @@
     <w:p>
       <w:pPr>
         <w:pStyle w:val="ListParagraph"/>
+        <w:numPr>
+          <w:ilvl w:val="0"/>
+          <w:numId w:val="2"/>
+        </w:numPr>
+        <w:spacing w:after="120" w:line="240" w:lineRule="auto"/>
+        <w:rPr>
+          <w:sz w:val="24"/>
+          <w:szCs w:val="24"/>
+          <w:lang w:val="en-US"/>
+        </w:rPr>
+      </w:pPr>
+      <w:r>
+        <w:rPr>
+          <w:sz w:val="24"/>
+          <w:szCs w:val="24"/>
+          <w:u w:val="single"/>
+          <w:lang w:val="en-US"/>
+        </w:rPr>
+        <w:lastRenderedPageBreak/>
+        <w:t>“UPDATE EVENT” PAGE</w:t>
+      </w:r>
+      <w:r>
+        <w:rPr>
+          <w:sz w:val="24"/>
+          <w:szCs w:val="24"/>
+          <w:lang w:val="en-US"/>
+        </w:rPr>
+        <w:t xml:space="preserve"> </w:t>
+      </w:r>
+    </w:p>
+    <w:p>
+      <w:pPr>
+        <w:pStyle w:val="ListParagraph"/>
+        <w:spacing w:after="120" w:line="240" w:lineRule="auto"/>
+        <w:rPr>
+          <w:sz w:val="24"/>
+          <w:szCs w:val="24"/>
+          <w:lang w:val="en-US"/>
+        </w:rPr>
+      </w:pPr>
+    </w:p>
+    <w:p>
+      <w:pPr>
+        <w:pStyle w:val="ListParagraph"/>
+        <w:spacing w:after="120" w:line="240" w:lineRule="auto"/>
+        <w:rPr>
+          <w:sz w:val="24"/>
+          <w:szCs w:val="24"/>
+          <w:lang w:val="en-US"/>
+        </w:rPr>
+      </w:pPr>
+      <w:r>
+        <w:rPr>
+          <w:sz w:val="24"/>
+          <w:szCs w:val="24"/>
+          <w:lang w:val="en-US"/>
+        </w:rPr>
+        <w:t>On this page the administrator can modify existing events</w:t>
+      </w:r>
+    </w:p>
+    <w:p>
+      <w:pPr>
+        <w:pStyle w:val="ListParagraph"/>
+        <w:spacing w:after="120" w:line="240" w:lineRule="auto"/>
+        <w:rPr>
+          <w:sz w:val="24"/>
+          <w:szCs w:val="24"/>
+          <w:lang w:val="en-US"/>
+        </w:rPr>
+      </w:pPr>
+    </w:p>
+    <w:p>
+      <w:pPr>
+        <w:pStyle w:val="ListParagraph"/>
         <w:spacing w:after="120" w:line="240" w:lineRule="auto"/>
         <w:jc w:val="center"/>
         <w:rPr>
@@ -3595,13 +4260,13 @@
           <w:noProof/>
           <w:sz w:val="24"/>
           <w:szCs w:val="24"/>
-          <w:lang w:eastAsia="es-ES"/>
+          <w:lang w:val="en-US"/>
         </w:rPr>
         <w:drawing>
           <wp:inline distT="0" distB="0" distL="0" distR="0">
-            <wp:extent cx="3075337" cy="2016000"/>
-            <wp:effectExtent l="0" t="0" r="0" b="3810"/>
-            <wp:docPr id="21" name="Picture 21"/>
+            <wp:extent cx="4626766" cy="3474720"/>
+            <wp:effectExtent l="19050" t="0" r="2384" b="0"/>
+            <wp:docPr id="36" name="Picture 16"/>
             <wp:cNvGraphicFramePr>
               <a:graphicFrameLocks xmlns:a="http://schemas.openxmlformats.org/drawingml/2006/main" noChangeAspect="1"/>
             </wp:cNvGraphicFramePr>
@@ -3609,19 +4274,13 @@
               <a:graphicData uri="http://schemas.openxmlformats.org/drawingml/2006/picture">
                 <pic:pic xmlns:pic="http://schemas.openxmlformats.org/drawingml/2006/picture">
                   <pic:nvPicPr>
-                    <pic:cNvPr id="0" name="Picture 32"/>
+                    <pic:cNvPr id="0" name="Picture 16"/>
                     <pic:cNvPicPr>
                       <a:picLocks noChangeAspect="1" noChangeArrowheads="1"/>
                     </pic:cNvPicPr>
                   </pic:nvPicPr>
                   <pic:blipFill>
-                    <a:blip r:embed="rId21" cstate="print">
-                      <a:extLst>
-                        <a:ext uri="{28A0092B-C50C-407E-A947-70E740481C1C}">
-                          <a14:useLocalDpi xmlns:a14="http://schemas.microsoft.com/office/drawing/2010/main" val="0"/>
-                        </a:ext>
-                      </a:extLst>
-                    </a:blip>
+                    <a:blip r:embed="rId24" cstate="print"/>
                     <a:srcRect/>
                     <a:stretch>
                       <a:fillRect/>
@@ -3630,14 +4289,17 @@
                   <pic:spPr bwMode="auto">
                     <a:xfrm>
                       <a:off x="0" y="0"/>
-                      <a:ext cx="3075337" cy="2016000"/>
+                      <a:ext cx="4626766" cy="3474720"/>
                     </a:xfrm>
                     <a:prstGeom prst="rect">
                       <a:avLst/>
                     </a:prstGeom>
                     <a:noFill/>
-                    <a:ln>
+                    <a:ln w="9525">
                       <a:noFill/>
+                      <a:miter lim="800000"/>
+                      <a:headEnd/>
+                      <a:tailEnd/>
                     </a:ln>
                   </pic:spPr>
                 </pic:pic>
@@ -3649,7 +4311,6 @@
     </w:p>
     <w:p>
       <w:pPr>
-        <w:spacing w:after="120" w:line="240" w:lineRule="auto"/>
         <w:rPr>
           <w:sz w:val="24"/>
           <w:szCs w:val="24"/>
@@ -3668,64 +4329,65 @@
         <w:rPr>
           <w:sz w:val="24"/>
           <w:szCs w:val="24"/>
-          <w:lang w:val="en-US"/>
-        </w:rPr>
-      </w:pPr>
-      <w:r>
-        <w:rPr>
-          <w:sz w:val="24"/>
-          <w:szCs w:val="24"/>
-          <w:lang w:val="en-US"/>
-        </w:rPr>
-        <w:t>“</w:t>
-      </w:r>
-      <w:r>
-        <w:rPr>
-          <w:sz w:val="24"/>
-          <w:szCs w:val="24"/>
-          <w:u w:val="single"/>
-          <w:lang w:val="en-US"/>
-        </w:rPr>
-        <w:t>UPDATE PLACE” PAGE</w:t>
-      </w:r>
-    </w:p>
-    <w:p>
-      <w:pPr>
-        <w:pStyle w:val="ListParagraph"/>
-        <w:spacing w:after="120" w:line="240" w:lineRule="auto"/>
-        <w:rPr>
-          <w:sz w:val="24"/>
-          <w:szCs w:val="24"/>
-          <w:u w:val="single"/>
-          <w:lang w:val="en-US"/>
-        </w:rPr>
-      </w:pPr>
-    </w:p>
-    <w:p>
-      <w:pPr>
-        <w:pStyle w:val="ListParagraph"/>
-        <w:spacing w:after="120" w:line="240" w:lineRule="auto"/>
-        <w:rPr>
-          <w:sz w:val="24"/>
-          <w:szCs w:val="24"/>
-          <w:lang w:val="en-US"/>
-        </w:rPr>
-      </w:pPr>
-      <w:r>
-        <w:rPr>
-          <w:sz w:val="24"/>
-          <w:szCs w:val="24"/>
-          <w:lang w:val="en-US"/>
-        </w:rPr>
-        <w:t>On this page the administrator</w:t>
-      </w:r>
-      <w:r>
-        <w:rPr>
-          <w:sz w:val="24"/>
-          <w:szCs w:val="24"/>
-          <w:lang w:val="en-US"/>
-        </w:rPr>
-        <w:t xml:space="preserve"> can edit any place existing.</w:t>
+          <w:u w:val="single"/>
+          <w:lang w:val="en-US"/>
+        </w:rPr>
+      </w:pPr>
+      <w:r>
+        <w:rPr>
+          <w:sz w:val="24"/>
+          <w:szCs w:val="24"/>
+          <w:u w:val="single"/>
+          <w:lang w:val="en-US"/>
+        </w:rPr>
+        <w:t>“NEW EVENT” PAGE:</w:t>
+      </w:r>
+      <w:r>
+        <w:rPr>
+          <w:sz w:val="24"/>
+          <w:szCs w:val="24"/>
+          <w:lang w:val="en-US"/>
+        </w:rPr>
+        <w:t xml:space="preserve"> </w:t>
+      </w:r>
+    </w:p>
+    <w:p>
+      <w:pPr>
+        <w:pStyle w:val="ListParagraph"/>
+        <w:spacing w:after="120" w:line="240" w:lineRule="auto"/>
+        <w:rPr>
+          <w:sz w:val="24"/>
+          <w:szCs w:val="24"/>
+          <w:u w:val="single"/>
+          <w:lang w:val="en-US"/>
+        </w:rPr>
+      </w:pPr>
+    </w:p>
+    <w:p>
+      <w:pPr>
+        <w:pStyle w:val="ListParagraph"/>
+        <w:spacing w:after="120" w:line="240" w:lineRule="auto"/>
+        <w:rPr>
+          <w:sz w:val="24"/>
+          <w:szCs w:val="24"/>
+          <w:lang w:val="en-US"/>
+        </w:rPr>
+      </w:pPr>
+      <w:r>
+        <w:rPr>
+          <w:sz w:val="24"/>
+          <w:szCs w:val="24"/>
+          <w:lang w:val="en-US"/>
+        </w:rPr>
+        <w:t xml:space="preserve">Here the </w:t>
+      </w:r>
+      <w:r>
+        <w:rPr>
+          <w:sz w:val="24"/>
+          <w:szCs w:val="24"/>
+          <w:lang w:val="en-US"/>
+        </w:rPr>
+        <w:t>administrator can add new events.</w:t>
       </w:r>
     </w:p>
     <w:p>
@@ -3755,13 +4417,13 @@
           <w:noProof/>
           <w:sz w:val="24"/>
           <w:szCs w:val="24"/>
-          <w:lang w:eastAsia="es-ES"/>
+          <w:lang w:val="en-US"/>
         </w:rPr>
         <w:drawing>
-          <wp:inline distT="0" distB="0" distL="0" distR="0" wp14:anchorId="75D680DD" wp14:editId="411A840A">
-            <wp:extent cx="3516835" cy="2520000"/>
-            <wp:effectExtent l="0" t="0" r="7620" b="0"/>
-            <wp:docPr id="23" name="Picture 23"/>
+          <wp:inline distT="0" distB="0" distL="0" distR="0">
+            <wp:extent cx="4533859" cy="3474720"/>
+            <wp:effectExtent l="19050" t="0" r="41" b="0"/>
+            <wp:docPr id="37" name="Picture 17"/>
             <wp:cNvGraphicFramePr>
               <a:graphicFrameLocks xmlns:a="http://schemas.openxmlformats.org/drawingml/2006/main" noChangeAspect="1"/>
             </wp:cNvGraphicFramePr>
@@ -3769,19 +4431,13 @@
               <a:graphicData uri="http://schemas.openxmlformats.org/drawingml/2006/picture">
                 <pic:pic xmlns:pic="http://schemas.openxmlformats.org/drawingml/2006/picture">
                   <pic:nvPicPr>
-                    <pic:cNvPr id="0" name="Picture 34"/>
+                    <pic:cNvPr id="0" name="Picture 17"/>
                     <pic:cNvPicPr>
                       <a:picLocks noChangeAspect="1" noChangeArrowheads="1"/>
                     </pic:cNvPicPr>
                   </pic:nvPicPr>
                   <pic:blipFill>
-                    <a:blip r:embed="rId22" cstate="print">
-                      <a:extLst>
-                        <a:ext uri="{28A0092B-C50C-407E-A947-70E740481C1C}">
-                          <a14:useLocalDpi xmlns:a14="http://schemas.microsoft.com/office/drawing/2010/main" val="0"/>
-                        </a:ext>
-                      </a:extLst>
-                    </a:blip>
+                    <a:blip r:embed="rId25" cstate="print"/>
                     <a:srcRect/>
                     <a:stretch>
                       <a:fillRect/>
@@ -3790,14 +4446,17 @@
                   <pic:spPr bwMode="auto">
                     <a:xfrm>
                       <a:off x="0" y="0"/>
-                      <a:ext cx="3516835" cy="2520000"/>
+                      <a:ext cx="4533859" cy="3474720"/>
                     </a:xfrm>
                     <a:prstGeom prst="rect">
                       <a:avLst/>
                     </a:prstGeom>
                     <a:noFill/>
-                    <a:ln>
+                    <a:ln w="9525">
                       <a:noFill/>
+                      <a:miter lim="800000"/>
+                      <a:headEnd/>
+                      <a:tailEnd/>
                     </a:ln>
                   </pic:spPr>
                 </pic:pic>
@@ -3806,533 +4465,6 @@
           </wp:inline>
         </w:drawing>
       </w:r>
-    </w:p>
-    <w:p>
-      <w:pPr>
-        <w:pStyle w:val="ListParagraph"/>
-        <w:spacing w:after="120" w:line="240" w:lineRule="auto"/>
-        <w:rPr>
-          <w:sz w:val="24"/>
-          <w:szCs w:val="24"/>
-          <w:lang w:val="en-US"/>
-        </w:rPr>
-      </w:pPr>
-    </w:p>
-    <w:p>
-      <w:pPr>
-        <w:pStyle w:val="ListParagraph"/>
-        <w:numPr>
-          <w:ilvl w:val="0"/>
-          <w:numId w:val="2"/>
-        </w:numPr>
-        <w:spacing w:after="120" w:line="240" w:lineRule="auto"/>
-        <w:rPr>
-          <w:sz w:val="24"/>
-          <w:szCs w:val="24"/>
-          <w:lang w:val="en-US"/>
-        </w:rPr>
-      </w:pPr>
-      <w:r>
-        <w:rPr>
-          <w:sz w:val="24"/>
-          <w:szCs w:val="24"/>
-          <w:u w:val="single"/>
-          <w:lang w:val="en-US"/>
-        </w:rPr>
-        <w:t>“NEW PLACE” PAGE</w:t>
-      </w:r>
-      <w:r>
-        <w:rPr>
-          <w:sz w:val="24"/>
-          <w:szCs w:val="24"/>
-          <w:lang w:val="en-US"/>
-        </w:rPr>
-        <w:t xml:space="preserve"> </w:t>
-      </w:r>
-    </w:p>
-    <w:p>
-      <w:pPr>
-        <w:pStyle w:val="ListParagraph"/>
-        <w:spacing w:after="120" w:line="240" w:lineRule="auto"/>
-        <w:rPr>
-          <w:sz w:val="24"/>
-          <w:szCs w:val="24"/>
-          <w:lang w:val="en-US"/>
-        </w:rPr>
-      </w:pPr>
-    </w:p>
-    <w:p>
-      <w:pPr>
-        <w:pStyle w:val="ListParagraph"/>
-        <w:spacing w:after="120" w:line="240" w:lineRule="auto"/>
-        <w:rPr>
-          <w:sz w:val="24"/>
-          <w:szCs w:val="24"/>
-          <w:lang w:val="en-US"/>
-        </w:rPr>
-      </w:pPr>
-      <w:r>
-        <w:rPr>
-          <w:sz w:val="24"/>
-          <w:szCs w:val="24"/>
-          <w:lang w:val="en-US"/>
-        </w:rPr>
-        <w:t>Here the administrator can add new places</w:t>
-      </w:r>
-      <w:r>
-        <w:rPr>
-          <w:sz w:val="24"/>
-          <w:szCs w:val="24"/>
-          <w:lang w:val="en-US"/>
-        </w:rPr>
-        <w:t>.</w:t>
-      </w:r>
-    </w:p>
-    <w:p>
-      <w:pPr>
-        <w:pStyle w:val="ListParagraph"/>
-        <w:spacing w:after="120" w:line="240" w:lineRule="auto"/>
-        <w:rPr>
-          <w:sz w:val="24"/>
-          <w:szCs w:val="24"/>
-          <w:lang w:val="en-US"/>
-        </w:rPr>
-      </w:pPr>
-    </w:p>
-    <w:p>
-      <w:pPr>
-        <w:pStyle w:val="ListParagraph"/>
-        <w:spacing w:after="120" w:line="240" w:lineRule="auto"/>
-        <w:jc w:val="center"/>
-        <w:rPr>
-          <w:sz w:val="24"/>
-          <w:szCs w:val="24"/>
-          <w:lang w:val="en-US"/>
-        </w:rPr>
-      </w:pPr>
-      <w:r>
-        <w:rPr>
-          <w:noProof/>
-          <w:sz w:val="24"/>
-          <w:szCs w:val="24"/>
-          <w:lang w:eastAsia="es-ES"/>
-        </w:rPr>
-        <w:drawing>
-          <wp:inline distT="0" distB="0" distL="0" distR="0">
-            <wp:extent cx="3576097" cy="2520000"/>
-            <wp:effectExtent l="0" t="0" r="5715" b="0"/>
-            <wp:docPr id="22" name="Picture 22"/>
-            <wp:cNvGraphicFramePr>
-              <a:graphicFrameLocks xmlns:a="http://schemas.openxmlformats.org/drawingml/2006/main" noChangeAspect="1"/>
-            </wp:cNvGraphicFramePr>
-            <a:graphic xmlns:a="http://schemas.openxmlformats.org/drawingml/2006/main">
-              <a:graphicData uri="http://schemas.openxmlformats.org/drawingml/2006/picture">
-                <pic:pic xmlns:pic="http://schemas.openxmlformats.org/drawingml/2006/picture">
-                  <pic:nvPicPr>
-                    <pic:cNvPr id="0" name="Picture 33"/>
-                    <pic:cNvPicPr>
-                      <a:picLocks noChangeAspect="1" noChangeArrowheads="1"/>
-                    </pic:cNvPicPr>
-                  </pic:nvPicPr>
-                  <pic:blipFill>
-                    <a:blip r:embed="rId23" cstate="print">
-                      <a:extLst>
-                        <a:ext uri="{28A0092B-C50C-407E-A947-70E740481C1C}">
-                          <a14:useLocalDpi xmlns:a14="http://schemas.microsoft.com/office/drawing/2010/main" val="0"/>
-                        </a:ext>
-                      </a:extLst>
-                    </a:blip>
-                    <a:srcRect/>
-                    <a:stretch>
-                      <a:fillRect/>
-                    </a:stretch>
-                  </pic:blipFill>
-                  <pic:spPr bwMode="auto">
-                    <a:xfrm>
-                      <a:off x="0" y="0"/>
-                      <a:ext cx="3576097" cy="2520000"/>
-                    </a:xfrm>
-                    <a:prstGeom prst="rect">
-                      <a:avLst/>
-                    </a:prstGeom>
-                    <a:noFill/>
-                    <a:ln>
-                      <a:noFill/>
-                    </a:ln>
-                  </pic:spPr>
-                </pic:pic>
-              </a:graphicData>
-            </a:graphic>
-          </wp:inline>
-        </w:drawing>
-      </w:r>
-    </w:p>
-    <w:p>
-      <w:pPr>
-        <w:pStyle w:val="ListParagraph"/>
-        <w:spacing w:after="120" w:line="240" w:lineRule="auto"/>
-        <w:rPr>
-          <w:sz w:val="24"/>
-          <w:szCs w:val="24"/>
-          <w:lang w:val="en-US"/>
-        </w:rPr>
-      </w:pPr>
-    </w:p>
-    <w:p>
-      <w:pPr>
-        <w:pStyle w:val="ListParagraph"/>
-        <w:spacing w:after="120" w:line="240" w:lineRule="auto"/>
-        <w:rPr>
-          <w:sz w:val="24"/>
-          <w:szCs w:val="24"/>
-          <w:lang w:val="en-US"/>
-        </w:rPr>
-      </w:pPr>
-    </w:p>
-    <w:p>
-      <w:pPr>
-        <w:pStyle w:val="ListParagraph"/>
-        <w:spacing w:after="120" w:line="240" w:lineRule="auto"/>
-        <w:rPr>
-          <w:sz w:val="24"/>
-          <w:szCs w:val="24"/>
-          <w:lang w:val="en-US"/>
-        </w:rPr>
-      </w:pPr>
-    </w:p>
-    <w:p>
-      <w:pPr>
-        <w:pStyle w:val="ListParagraph"/>
-        <w:numPr>
-          <w:ilvl w:val="0"/>
-          <w:numId w:val="2"/>
-        </w:numPr>
-        <w:spacing w:after="120" w:line="240" w:lineRule="auto"/>
-        <w:rPr>
-          <w:sz w:val="24"/>
-          <w:szCs w:val="24"/>
-          <w:lang w:val="en-US"/>
-        </w:rPr>
-      </w:pPr>
-      <w:r>
-        <w:rPr>
-          <w:sz w:val="24"/>
-          <w:szCs w:val="24"/>
-          <w:u w:val="single"/>
-          <w:lang w:val="en-US"/>
-        </w:rPr>
-        <w:t>“UPDATE EVENT” PAGE</w:t>
-      </w:r>
-      <w:r>
-        <w:rPr>
-          <w:sz w:val="24"/>
-          <w:szCs w:val="24"/>
-          <w:lang w:val="en-US"/>
-        </w:rPr>
-        <w:t xml:space="preserve"> </w:t>
-      </w:r>
-    </w:p>
-    <w:p>
-      <w:pPr>
-        <w:pStyle w:val="ListParagraph"/>
-        <w:spacing w:after="120" w:line="240" w:lineRule="auto"/>
-        <w:rPr>
-          <w:sz w:val="24"/>
-          <w:szCs w:val="24"/>
-          <w:lang w:val="en-US"/>
-        </w:rPr>
-      </w:pPr>
-    </w:p>
-    <w:p>
-      <w:pPr>
-        <w:pStyle w:val="ListParagraph"/>
-        <w:spacing w:after="120" w:line="240" w:lineRule="auto"/>
-        <w:rPr>
-          <w:sz w:val="24"/>
-          <w:szCs w:val="24"/>
-          <w:lang w:val="en-US"/>
-        </w:rPr>
-      </w:pPr>
-      <w:r>
-        <w:rPr>
-          <w:sz w:val="24"/>
-          <w:szCs w:val="24"/>
-          <w:lang w:val="en-US"/>
-        </w:rPr>
-        <w:t>On this page the administrator can modify existing events</w:t>
-      </w:r>
-    </w:p>
-    <w:p>
-      <w:pPr>
-        <w:pStyle w:val="ListParagraph"/>
-        <w:spacing w:after="120" w:line="240" w:lineRule="auto"/>
-        <w:rPr>
-          <w:sz w:val="24"/>
-          <w:szCs w:val="24"/>
-          <w:lang w:val="en-US"/>
-        </w:rPr>
-      </w:pPr>
-    </w:p>
-    <w:p>
-      <w:pPr>
-        <w:pStyle w:val="ListParagraph"/>
-        <w:spacing w:after="120" w:line="240" w:lineRule="auto"/>
-        <w:jc w:val="center"/>
-        <w:rPr>
-          <w:sz w:val="24"/>
-          <w:szCs w:val="24"/>
-          <w:lang w:val="en-US"/>
-        </w:rPr>
-      </w:pPr>
-      <w:r>
-        <w:rPr>
-          <w:noProof/>
-          <w:sz w:val="24"/>
-          <w:szCs w:val="24"/>
-          <w:lang w:eastAsia="es-ES"/>
-        </w:rPr>
-        <w:drawing>
-          <wp:inline distT="0" distB="0" distL="0" distR="0">
-            <wp:extent cx="3502062" cy="2520000"/>
-            <wp:effectExtent l="0" t="0" r="3175" b="0"/>
-            <wp:docPr id="24" name="Picture 24"/>
-            <wp:cNvGraphicFramePr>
-              <a:graphicFrameLocks xmlns:a="http://schemas.openxmlformats.org/drawingml/2006/main" noChangeAspect="1"/>
-            </wp:cNvGraphicFramePr>
-            <a:graphic xmlns:a="http://schemas.openxmlformats.org/drawingml/2006/main">
-              <a:graphicData uri="http://schemas.openxmlformats.org/drawingml/2006/picture">
-                <pic:pic xmlns:pic="http://schemas.openxmlformats.org/drawingml/2006/picture">
-                  <pic:nvPicPr>
-                    <pic:cNvPr id="0" name="Picture 35"/>
-                    <pic:cNvPicPr>
-                      <a:picLocks noChangeAspect="1" noChangeArrowheads="1"/>
-                    </pic:cNvPicPr>
-                  </pic:nvPicPr>
-                  <pic:blipFill>
-                    <a:blip r:embed="rId24" cstate="print">
-                      <a:extLst>
-                        <a:ext uri="{28A0092B-C50C-407E-A947-70E740481C1C}">
-                          <a14:useLocalDpi xmlns:a14="http://schemas.microsoft.com/office/drawing/2010/main" val="0"/>
-                        </a:ext>
-                      </a:extLst>
-                    </a:blip>
-                    <a:srcRect/>
-                    <a:stretch>
-                      <a:fillRect/>
-                    </a:stretch>
-                  </pic:blipFill>
-                  <pic:spPr bwMode="auto">
-                    <a:xfrm>
-                      <a:off x="0" y="0"/>
-                      <a:ext cx="3502062" cy="2520000"/>
-                    </a:xfrm>
-                    <a:prstGeom prst="rect">
-                      <a:avLst/>
-                    </a:prstGeom>
-                    <a:noFill/>
-                    <a:ln>
-                      <a:noFill/>
-                    </a:ln>
-                  </pic:spPr>
-                </pic:pic>
-              </a:graphicData>
-            </a:graphic>
-          </wp:inline>
-        </w:drawing>
-      </w:r>
-    </w:p>
-    <w:p>
-      <w:pPr>
-        <w:rPr>
-          <w:sz w:val="24"/>
-          <w:szCs w:val="24"/>
-          <w:lang w:val="en-US"/>
-        </w:rPr>
-      </w:pPr>
-      <w:r>
-        <w:rPr>
-          <w:sz w:val="24"/>
-          <w:szCs w:val="24"/>
-          <w:lang w:val="en-US"/>
-        </w:rPr>
-        <w:br w:type="page"/>
-      </w:r>
-    </w:p>
-    <w:p>
-      <w:pPr>
-        <w:pStyle w:val="ListParagraph"/>
-        <w:numPr>
-          <w:ilvl w:val="0"/>
-          <w:numId w:val="2"/>
-        </w:numPr>
-        <w:spacing w:after="120" w:line="240" w:lineRule="auto"/>
-        <w:rPr>
-          <w:sz w:val="24"/>
-          <w:szCs w:val="24"/>
-          <w:u w:val="single"/>
-          <w:lang w:val="en-US"/>
-        </w:rPr>
-      </w:pPr>
-      <w:r>
-        <w:rPr>
-          <w:sz w:val="24"/>
-          <w:szCs w:val="24"/>
-          <w:u w:val="single"/>
-          <w:lang w:val="en-US"/>
-        </w:rPr>
-        <w:lastRenderedPageBreak/>
-        <w:t>“NEW EVENT” PAGE:</w:t>
-      </w:r>
-      <w:r>
-        <w:rPr>
-          <w:sz w:val="24"/>
-          <w:szCs w:val="24"/>
-          <w:lang w:val="en-US"/>
-        </w:rPr>
-        <w:t xml:space="preserve"> </w:t>
-      </w:r>
-    </w:p>
-    <w:p>
-      <w:pPr>
-        <w:pStyle w:val="ListParagraph"/>
-        <w:spacing w:after="120" w:line="240" w:lineRule="auto"/>
-        <w:rPr>
-          <w:sz w:val="24"/>
-          <w:szCs w:val="24"/>
-          <w:u w:val="single"/>
-          <w:lang w:val="en-US"/>
-        </w:rPr>
-      </w:pPr>
-    </w:p>
-    <w:p>
-      <w:pPr>
-        <w:pStyle w:val="ListParagraph"/>
-        <w:spacing w:after="120" w:line="240" w:lineRule="auto"/>
-        <w:rPr>
-          <w:sz w:val="24"/>
-          <w:szCs w:val="24"/>
-          <w:lang w:val="en-US"/>
-        </w:rPr>
-      </w:pPr>
-      <w:r>
-        <w:rPr>
-          <w:sz w:val="24"/>
-          <w:szCs w:val="24"/>
-          <w:lang w:val="en-US"/>
-        </w:rPr>
-        <w:t xml:space="preserve">Here the </w:t>
-      </w:r>
-      <w:r>
-        <w:rPr>
-          <w:sz w:val="24"/>
-          <w:szCs w:val="24"/>
-          <w:lang w:val="en-US"/>
-        </w:rPr>
-        <w:t>administrator can add new events.</w:t>
-      </w:r>
-    </w:p>
-    <w:p>
-      <w:pPr>
-        <w:pStyle w:val="ListParagraph"/>
-        <w:spacing w:after="120" w:line="240" w:lineRule="auto"/>
-        <w:rPr>
-          <w:sz w:val="24"/>
-          <w:szCs w:val="24"/>
-          <w:lang w:val="en-US"/>
-        </w:rPr>
-      </w:pPr>
-    </w:p>
-    <w:p>
-      <w:pPr>
-        <w:pStyle w:val="ListParagraph"/>
-        <w:spacing w:after="120" w:line="240" w:lineRule="auto"/>
-        <w:jc w:val="center"/>
-        <w:rPr>
-          <w:sz w:val="24"/>
-          <w:szCs w:val="24"/>
-          <w:lang w:val="en-US"/>
-        </w:rPr>
-      </w:pPr>
-      <w:r>
-        <w:rPr>
-          <w:noProof/>
-          <w:sz w:val="24"/>
-          <w:szCs w:val="24"/>
-          <w:lang w:eastAsia="es-ES"/>
-        </w:rPr>
-        <w:drawing>
-          <wp:inline distT="0" distB="0" distL="0" distR="0">
-            <wp:extent cx="3502065" cy="2520000"/>
-            <wp:effectExtent l="0" t="0" r="3175" b="0"/>
-            <wp:docPr id="12" name="Picture 12"/>
-            <wp:cNvGraphicFramePr>
-              <a:graphicFrameLocks xmlns:a="http://schemas.openxmlformats.org/drawingml/2006/main" noChangeAspect="1"/>
-            </wp:cNvGraphicFramePr>
-            <a:graphic xmlns:a="http://schemas.openxmlformats.org/drawingml/2006/main">
-              <a:graphicData uri="http://schemas.openxmlformats.org/drawingml/2006/picture">
-                <pic:pic xmlns:pic="http://schemas.openxmlformats.org/drawingml/2006/picture">
-                  <pic:nvPicPr>
-                    <pic:cNvPr id="0" name="Picture 23"/>
-                    <pic:cNvPicPr>
-                      <a:picLocks noChangeAspect="1" noChangeArrowheads="1"/>
-                    </pic:cNvPicPr>
-                  </pic:nvPicPr>
-                  <pic:blipFill>
-                    <a:blip r:embed="rId25" cstate="print">
-                      <a:extLst>
-                        <a:ext uri="{28A0092B-C50C-407E-A947-70E740481C1C}">
-                          <a14:useLocalDpi xmlns:a14="http://schemas.microsoft.com/office/drawing/2010/main" val="0"/>
-                        </a:ext>
-                      </a:extLst>
-                    </a:blip>
-                    <a:srcRect/>
-                    <a:stretch>
-                      <a:fillRect/>
-                    </a:stretch>
-                  </pic:blipFill>
-                  <pic:spPr bwMode="auto">
-                    <a:xfrm>
-                      <a:off x="0" y="0"/>
-                      <a:ext cx="3502065" cy="2520000"/>
-                    </a:xfrm>
-                    <a:prstGeom prst="rect">
-                      <a:avLst/>
-                    </a:prstGeom>
-                    <a:noFill/>
-                    <a:ln>
-                      <a:noFill/>
-                    </a:ln>
-                  </pic:spPr>
-                </pic:pic>
-              </a:graphicData>
-            </a:graphic>
-          </wp:inline>
-        </w:drawing>
-      </w:r>
-    </w:p>
-    <w:p>
-      <w:pPr>
-        <w:pStyle w:val="ListParagraph"/>
-        <w:spacing w:after="120" w:line="240" w:lineRule="auto"/>
-        <w:jc w:val="center"/>
-        <w:rPr>
-          <w:sz w:val="24"/>
-          <w:szCs w:val="24"/>
-          <w:lang w:val="en-US"/>
-        </w:rPr>
-      </w:pPr>
-    </w:p>
-    <w:p>
-      <w:pPr>
-        <w:pStyle w:val="ListParagraph"/>
-        <w:spacing w:after="120" w:line="240" w:lineRule="auto"/>
-        <w:jc w:val="center"/>
-        <w:rPr>
-          <w:sz w:val="24"/>
-          <w:szCs w:val="24"/>
-          <w:lang w:val="en-US"/>
-        </w:rPr>
-      </w:pPr>
     </w:p>
     <w:sectPr>
       <w:pgSz w:w="11906" w:h="16838"/>
@@ -4345,7 +4477,7 @@
 </file>
 
 <file path=word/endnotes.xml><?xml version="1.0" encoding="utf-8"?>
-<w:endnotes xmlns:wpc="http://schemas.microsoft.com/office/word/2010/wordprocessingCanvas" xmlns:mc="http://schemas.openxmlformats.org/markup-compatibility/2006" xmlns:o="urn:schemas-microsoft-com:office:office" xmlns:r="http://schemas.openxmlformats.org/officeDocument/2006/relationships" xmlns:m="http://schemas.openxmlformats.org/officeDocument/2006/math" xmlns:v="urn:schemas-microsoft-com:vml" xmlns:wp14="http://schemas.microsoft.com/office/word/2010/wordprocessingDrawing" xmlns:wp="http://schemas.openxmlformats.org/drawingml/2006/wordprocessingDrawing" xmlns:w10="urn:schemas-microsoft-com:office:word" xmlns:w="http://schemas.openxmlformats.org/wordprocessingml/2006/main" xmlns:w14="http://schemas.microsoft.com/office/word/2010/wordml" xmlns:wpg="http://schemas.microsoft.com/office/word/2010/wordprocessingGroup" xmlns:wpi="http://schemas.microsoft.com/office/word/2010/wordprocessingInk" xmlns:wne="http://schemas.microsoft.com/office/word/2006/wordml" xmlns:wps="http://schemas.microsoft.com/office/word/2010/wordprocessingShape" mc:Ignorable="w14 wp14">
+<w:endnotes xmlns:ve="http://schemas.openxmlformats.org/markup-compatibility/2006" xmlns:o="urn:schemas-microsoft-com:office:office" xmlns:r="http://schemas.openxmlformats.org/officeDocument/2006/relationships" xmlns:m="http://schemas.openxmlformats.org/officeDocument/2006/math" xmlns:v="urn:schemas-microsoft-com:vml" xmlns:wp="http://schemas.openxmlformats.org/drawingml/2006/wordprocessingDrawing" xmlns:w10="urn:schemas-microsoft-com:office:word" xmlns:w="http://schemas.openxmlformats.org/wordprocessingml/2006/main" xmlns:wne="http://schemas.microsoft.com/office/word/2006/wordml">
   <w:endnote w:type="separator" w:id="-1">
     <w:p>
       <w:pPr>
@@ -4370,7 +4502,7 @@
 </file>
 
 <file path=word/footnotes.xml><?xml version="1.0" encoding="utf-8"?>
-<w:footnotes xmlns:wpc="http://schemas.microsoft.com/office/word/2010/wordprocessingCanvas" xmlns:mc="http://schemas.openxmlformats.org/markup-compatibility/2006" xmlns:o="urn:schemas-microsoft-com:office:office" xmlns:r="http://schemas.openxmlformats.org/officeDocument/2006/relationships" xmlns:m="http://schemas.openxmlformats.org/officeDocument/2006/math" xmlns:v="urn:schemas-microsoft-com:vml" xmlns:wp14="http://schemas.microsoft.com/office/word/2010/wordprocessingDrawing" xmlns:wp="http://schemas.openxmlformats.org/drawingml/2006/wordprocessingDrawing" xmlns:w10="urn:schemas-microsoft-com:office:word" xmlns:w="http://schemas.openxmlformats.org/wordprocessingml/2006/main" xmlns:w14="http://schemas.microsoft.com/office/word/2010/wordml" xmlns:wpg="http://schemas.microsoft.com/office/word/2010/wordprocessingGroup" xmlns:wpi="http://schemas.microsoft.com/office/word/2010/wordprocessingInk" xmlns:wne="http://schemas.microsoft.com/office/word/2006/wordml" xmlns:wps="http://schemas.microsoft.com/office/word/2010/wordprocessingShape" mc:Ignorable="w14 wp14">
+<w:footnotes xmlns:ve="http://schemas.openxmlformats.org/markup-compatibility/2006" xmlns:o="urn:schemas-microsoft-com:office:office" xmlns:r="http://schemas.openxmlformats.org/officeDocument/2006/relationships" xmlns:m="http://schemas.openxmlformats.org/officeDocument/2006/math" xmlns:v="urn:schemas-microsoft-com:vml" xmlns:wp="http://schemas.openxmlformats.org/drawingml/2006/wordprocessingDrawing" xmlns:w10="urn:schemas-microsoft-com:office:word" xmlns:w="http://schemas.openxmlformats.org/wordprocessingml/2006/main" xmlns:wne="http://schemas.microsoft.com/office/word/2006/wordml">
   <w:footnote w:type="separator" w:id="-1">
     <w:p>
       <w:pPr>
@@ -4395,8 +4527,121 @@
 </file>
 
 <file path=word/numbering.xml><?xml version="1.0" encoding="utf-8"?>
-<w:numbering xmlns:wpc="http://schemas.microsoft.com/office/word/2010/wordprocessingCanvas" xmlns:mc="http://schemas.openxmlformats.org/markup-compatibility/2006" xmlns:o="urn:schemas-microsoft-com:office:office" xmlns:r="http://schemas.openxmlformats.org/officeDocument/2006/relationships" xmlns:m="http://schemas.openxmlformats.org/officeDocument/2006/math" xmlns:v="urn:schemas-microsoft-com:vml" xmlns:wp14="http://schemas.microsoft.com/office/word/2010/wordprocessingDrawing" xmlns:wp="http://schemas.openxmlformats.org/drawingml/2006/wordprocessingDrawing" xmlns:w10="urn:schemas-microsoft-com:office:word" xmlns:w="http://schemas.openxmlformats.org/wordprocessingml/2006/main" xmlns:w14="http://schemas.microsoft.com/office/word/2010/wordml" xmlns:wpg="http://schemas.microsoft.com/office/word/2010/wordprocessingGroup" xmlns:wpi="http://schemas.microsoft.com/office/word/2010/wordprocessingInk" xmlns:wne="http://schemas.microsoft.com/office/word/2006/wordml" xmlns:wps="http://schemas.microsoft.com/office/word/2010/wordprocessingShape" mc:Ignorable="w14 wp14">
+<w:numbering xmlns:ve="http://schemas.openxmlformats.org/markup-compatibility/2006" xmlns:o="urn:schemas-microsoft-com:office:office" xmlns:r="http://schemas.openxmlformats.org/officeDocument/2006/relationships" xmlns:m="http://schemas.openxmlformats.org/officeDocument/2006/math" xmlns:v="urn:schemas-microsoft-com:vml" xmlns:wp="http://schemas.openxmlformats.org/drawingml/2006/wordprocessingDrawing" xmlns:w10="urn:schemas-microsoft-com:office:word" xmlns:w="http://schemas.openxmlformats.org/wordprocessingml/2006/main" xmlns:wne="http://schemas.microsoft.com/office/word/2006/wordml">
   <w:abstractNum w:abstractNumId="0">
+    <w:nsid w:val="0EDC50DB"/>
+    <w:multiLevelType w:val="hybridMultilevel"/>
+    <w:tmpl w:val="37784D52"/>
+    <w:lvl w:ilvl="0" w:tplc="04090001">
+      <w:start w:val="1"/>
+      <w:numFmt w:val="bullet"/>
+      <w:lvlText w:val=""/>
+      <w:lvlJc w:val="left"/>
+      <w:pPr>
+        <w:ind w:left="720" w:hanging="360"/>
+      </w:pPr>
+      <w:rPr>
+        <w:rFonts w:ascii="Symbol" w:hAnsi="Symbol" w:hint="default"/>
+      </w:rPr>
+    </w:lvl>
+    <w:lvl w:ilvl="1" w:tplc="04090003" w:tentative="1">
+      <w:start w:val="1"/>
+      <w:numFmt w:val="bullet"/>
+      <w:lvlText w:val="o"/>
+      <w:lvlJc w:val="left"/>
+      <w:pPr>
+        <w:ind w:left="1440" w:hanging="360"/>
+      </w:pPr>
+      <w:rPr>
+        <w:rFonts w:ascii="Courier New" w:hAnsi="Courier New" w:cs="Courier New" w:hint="default"/>
+      </w:rPr>
+    </w:lvl>
+    <w:lvl w:ilvl="2" w:tplc="04090005" w:tentative="1">
+      <w:start w:val="1"/>
+      <w:numFmt w:val="bullet"/>
+      <w:lvlText w:val=""/>
+      <w:lvlJc w:val="left"/>
+      <w:pPr>
+        <w:ind w:left="2160" w:hanging="360"/>
+      </w:pPr>
+      <w:rPr>
+        <w:rFonts w:ascii="Wingdings" w:hAnsi="Wingdings" w:hint="default"/>
+      </w:rPr>
+    </w:lvl>
+    <w:lvl w:ilvl="3" w:tplc="04090001" w:tentative="1">
+      <w:start w:val="1"/>
+      <w:numFmt w:val="bullet"/>
+      <w:lvlText w:val=""/>
+      <w:lvlJc w:val="left"/>
+      <w:pPr>
+        <w:ind w:left="2880" w:hanging="360"/>
+      </w:pPr>
+      <w:rPr>
+        <w:rFonts w:ascii="Symbol" w:hAnsi="Symbol" w:hint="default"/>
+      </w:rPr>
+    </w:lvl>
+    <w:lvl w:ilvl="4" w:tplc="04090003" w:tentative="1">
+      <w:start w:val="1"/>
+      <w:numFmt w:val="bullet"/>
+      <w:lvlText w:val="o"/>
+      <w:lvlJc w:val="left"/>
+      <w:pPr>
+        <w:ind w:left="3600" w:hanging="360"/>
+      </w:pPr>
+      <w:rPr>
+        <w:rFonts w:ascii="Courier New" w:hAnsi="Courier New" w:cs="Courier New" w:hint="default"/>
+      </w:rPr>
+    </w:lvl>
+    <w:lvl w:ilvl="5" w:tplc="04090005" w:tentative="1">
+      <w:start w:val="1"/>
+      <w:numFmt w:val="bullet"/>
+      <w:lvlText w:val=""/>
+      <w:lvlJc w:val="left"/>
+      <w:pPr>
+        <w:ind w:left="4320" w:hanging="360"/>
+      </w:pPr>
+      <w:rPr>
+        <w:rFonts w:ascii="Wingdings" w:hAnsi="Wingdings" w:hint="default"/>
+      </w:rPr>
+    </w:lvl>
+    <w:lvl w:ilvl="6" w:tplc="04090001" w:tentative="1">
+      <w:start w:val="1"/>
+      <w:numFmt w:val="bullet"/>
+      <w:lvlText w:val=""/>
+      <w:lvlJc w:val="left"/>
+      <w:pPr>
+        <w:ind w:left="5040" w:hanging="360"/>
+      </w:pPr>
+      <w:rPr>
+        <w:rFonts w:ascii="Symbol" w:hAnsi="Symbol" w:hint="default"/>
+      </w:rPr>
+    </w:lvl>
+    <w:lvl w:ilvl="7" w:tplc="04090003" w:tentative="1">
+      <w:start w:val="1"/>
+      <w:numFmt w:val="bullet"/>
+      <w:lvlText w:val="o"/>
+      <w:lvlJc w:val="left"/>
+      <w:pPr>
+        <w:ind w:left="5760" w:hanging="360"/>
+      </w:pPr>
+      <w:rPr>
+        <w:rFonts w:ascii="Courier New" w:hAnsi="Courier New" w:cs="Courier New" w:hint="default"/>
+      </w:rPr>
+    </w:lvl>
+    <w:lvl w:ilvl="8" w:tplc="04090005" w:tentative="1">
+      <w:start w:val="1"/>
+      <w:numFmt w:val="bullet"/>
+      <w:lvlText w:val=""/>
+      <w:lvlJc w:val="left"/>
+      <w:pPr>
+        <w:ind w:left="6480" w:hanging="360"/>
+      </w:pPr>
+      <w:rPr>
+        <w:rFonts w:ascii="Wingdings" w:hAnsi="Wingdings" w:hint="default"/>
+      </w:rPr>
+    </w:lvl>
+  </w:abstractNum>
+  <w:abstractNum w:abstractNumId="1">
     <w:nsid w:val="192B4114"/>
     <w:multiLevelType w:val="hybridMultilevel"/>
     <w:tmpl w:val="4A642C32"/>
@@ -4509,7 +4754,120 @@
       </w:rPr>
     </w:lvl>
   </w:abstractNum>
-  <w:abstractNum w:abstractNumId="1">
+  <w:abstractNum w:abstractNumId="2">
+    <w:nsid w:val="1C6920B3"/>
+    <w:multiLevelType w:val="hybridMultilevel"/>
+    <w:tmpl w:val="51049AFE"/>
+    <w:lvl w:ilvl="0" w:tplc="0409000B">
+      <w:start w:val="1"/>
+      <w:numFmt w:val="bullet"/>
+      <w:lvlText w:val=""/>
+      <w:lvlJc w:val="left"/>
+      <w:pPr>
+        <w:ind w:left="1440" w:hanging="360"/>
+      </w:pPr>
+      <w:rPr>
+        <w:rFonts w:ascii="Wingdings" w:hAnsi="Wingdings" w:hint="default"/>
+      </w:rPr>
+    </w:lvl>
+    <w:lvl w:ilvl="1" w:tplc="04090003" w:tentative="1">
+      <w:start w:val="1"/>
+      <w:numFmt w:val="bullet"/>
+      <w:lvlText w:val="o"/>
+      <w:lvlJc w:val="left"/>
+      <w:pPr>
+        <w:ind w:left="2160" w:hanging="360"/>
+      </w:pPr>
+      <w:rPr>
+        <w:rFonts w:ascii="Courier New" w:hAnsi="Courier New" w:cs="Courier New" w:hint="default"/>
+      </w:rPr>
+    </w:lvl>
+    <w:lvl w:ilvl="2" w:tplc="04090005" w:tentative="1">
+      <w:start w:val="1"/>
+      <w:numFmt w:val="bullet"/>
+      <w:lvlText w:val=""/>
+      <w:lvlJc w:val="left"/>
+      <w:pPr>
+        <w:ind w:left="2880" w:hanging="360"/>
+      </w:pPr>
+      <w:rPr>
+        <w:rFonts w:ascii="Wingdings" w:hAnsi="Wingdings" w:hint="default"/>
+      </w:rPr>
+    </w:lvl>
+    <w:lvl w:ilvl="3" w:tplc="04090001" w:tentative="1">
+      <w:start w:val="1"/>
+      <w:numFmt w:val="bullet"/>
+      <w:lvlText w:val=""/>
+      <w:lvlJc w:val="left"/>
+      <w:pPr>
+        <w:ind w:left="3600" w:hanging="360"/>
+      </w:pPr>
+      <w:rPr>
+        <w:rFonts w:ascii="Symbol" w:hAnsi="Symbol" w:hint="default"/>
+      </w:rPr>
+    </w:lvl>
+    <w:lvl w:ilvl="4" w:tplc="04090003" w:tentative="1">
+      <w:start w:val="1"/>
+      <w:numFmt w:val="bullet"/>
+      <w:lvlText w:val="o"/>
+      <w:lvlJc w:val="left"/>
+      <w:pPr>
+        <w:ind w:left="4320" w:hanging="360"/>
+      </w:pPr>
+      <w:rPr>
+        <w:rFonts w:ascii="Courier New" w:hAnsi="Courier New" w:cs="Courier New" w:hint="default"/>
+      </w:rPr>
+    </w:lvl>
+    <w:lvl w:ilvl="5" w:tplc="04090005" w:tentative="1">
+      <w:start w:val="1"/>
+      <w:numFmt w:val="bullet"/>
+      <w:lvlText w:val=""/>
+      <w:lvlJc w:val="left"/>
+      <w:pPr>
+        <w:ind w:left="5040" w:hanging="360"/>
+      </w:pPr>
+      <w:rPr>
+        <w:rFonts w:ascii="Wingdings" w:hAnsi="Wingdings" w:hint="default"/>
+      </w:rPr>
+    </w:lvl>
+    <w:lvl w:ilvl="6" w:tplc="04090001" w:tentative="1">
+      <w:start w:val="1"/>
+      <w:numFmt w:val="bullet"/>
+      <w:lvlText w:val=""/>
+      <w:lvlJc w:val="left"/>
+      <w:pPr>
+        <w:ind w:left="5760" w:hanging="360"/>
+      </w:pPr>
+      <w:rPr>
+        <w:rFonts w:ascii="Symbol" w:hAnsi="Symbol" w:hint="default"/>
+      </w:rPr>
+    </w:lvl>
+    <w:lvl w:ilvl="7" w:tplc="04090003" w:tentative="1">
+      <w:start w:val="1"/>
+      <w:numFmt w:val="bullet"/>
+      <w:lvlText w:val="o"/>
+      <w:lvlJc w:val="left"/>
+      <w:pPr>
+        <w:ind w:left="6480" w:hanging="360"/>
+      </w:pPr>
+      <w:rPr>
+        <w:rFonts w:ascii="Courier New" w:hAnsi="Courier New" w:cs="Courier New" w:hint="default"/>
+      </w:rPr>
+    </w:lvl>
+    <w:lvl w:ilvl="8" w:tplc="04090005" w:tentative="1">
+      <w:start w:val="1"/>
+      <w:numFmt w:val="bullet"/>
+      <w:lvlText w:val=""/>
+      <w:lvlJc w:val="left"/>
+      <w:pPr>
+        <w:ind w:left="7200" w:hanging="360"/>
+      </w:pPr>
+      <w:rPr>
+        <w:rFonts w:ascii="Wingdings" w:hAnsi="Wingdings" w:hint="default"/>
+      </w:rPr>
+    </w:lvl>
+  </w:abstractNum>
+  <w:abstractNum w:abstractNumId="3">
     <w:nsid w:val="261F3A35"/>
     <w:multiLevelType w:val="hybridMultilevel"/>
     <w:tmpl w:val="AEEAD9BA"/>
@@ -4622,7 +4980,7 @@
       </w:rPr>
     </w:lvl>
   </w:abstractNum>
-  <w:abstractNum w:abstractNumId="2">
+  <w:abstractNum w:abstractNumId="4">
     <w:nsid w:val="4C772F6A"/>
     <w:multiLevelType w:val="hybridMultilevel"/>
     <w:tmpl w:val="74182440"/>
@@ -4735,20 +5093,142 @@
       </w:rPr>
     </w:lvl>
   </w:abstractNum>
+  <w:abstractNum w:abstractNumId="5">
+    <w:nsid w:val="56774E34"/>
+    <w:multiLevelType w:val="hybridMultilevel"/>
+    <w:tmpl w:val="BCFCC05C"/>
+    <w:lvl w:ilvl="0" w:tplc="0409000B">
+      <w:start w:val="1"/>
+      <w:numFmt w:val="bullet"/>
+      <w:lvlText w:val=""/>
+      <w:lvlJc w:val="left"/>
+      <w:pPr>
+        <w:ind w:left="720" w:hanging="360"/>
+      </w:pPr>
+      <w:rPr>
+        <w:rFonts w:ascii="Wingdings" w:hAnsi="Wingdings" w:hint="default"/>
+      </w:rPr>
+    </w:lvl>
+    <w:lvl w:ilvl="1" w:tplc="04090003" w:tentative="1">
+      <w:start w:val="1"/>
+      <w:numFmt w:val="bullet"/>
+      <w:lvlText w:val="o"/>
+      <w:lvlJc w:val="left"/>
+      <w:pPr>
+        <w:ind w:left="1440" w:hanging="360"/>
+      </w:pPr>
+      <w:rPr>
+        <w:rFonts w:ascii="Courier New" w:hAnsi="Courier New" w:cs="Courier New" w:hint="default"/>
+      </w:rPr>
+    </w:lvl>
+    <w:lvl w:ilvl="2" w:tplc="04090005" w:tentative="1">
+      <w:start w:val="1"/>
+      <w:numFmt w:val="bullet"/>
+      <w:lvlText w:val=""/>
+      <w:lvlJc w:val="left"/>
+      <w:pPr>
+        <w:ind w:left="2160" w:hanging="360"/>
+      </w:pPr>
+      <w:rPr>
+        <w:rFonts w:ascii="Wingdings" w:hAnsi="Wingdings" w:hint="default"/>
+      </w:rPr>
+    </w:lvl>
+    <w:lvl w:ilvl="3" w:tplc="04090001" w:tentative="1">
+      <w:start w:val="1"/>
+      <w:numFmt w:val="bullet"/>
+      <w:lvlText w:val=""/>
+      <w:lvlJc w:val="left"/>
+      <w:pPr>
+        <w:ind w:left="2880" w:hanging="360"/>
+      </w:pPr>
+      <w:rPr>
+        <w:rFonts w:ascii="Symbol" w:hAnsi="Symbol" w:hint="default"/>
+      </w:rPr>
+    </w:lvl>
+    <w:lvl w:ilvl="4" w:tplc="04090003" w:tentative="1">
+      <w:start w:val="1"/>
+      <w:numFmt w:val="bullet"/>
+      <w:lvlText w:val="o"/>
+      <w:lvlJc w:val="left"/>
+      <w:pPr>
+        <w:ind w:left="3600" w:hanging="360"/>
+      </w:pPr>
+      <w:rPr>
+        <w:rFonts w:ascii="Courier New" w:hAnsi="Courier New" w:cs="Courier New" w:hint="default"/>
+      </w:rPr>
+    </w:lvl>
+    <w:lvl w:ilvl="5" w:tplc="04090005" w:tentative="1">
+      <w:start w:val="1"/>
+      <w:numFmt w:val="bullet"/>
+      <w:lvlText w:val=""/>
+      <w:lvlJc w:val="left"/>
+      <w:pPr>
+        <w:ind w:left="4320" w:hanging="360"/>
+      </w:pPr>
+      <w:rPr>
+        <w:rFonts w:ascii="Wingdings" w:hAnsi="Wingdings" w:hint="default"/>
+      </w:rPr>
+    </w:lvl>
+    <w:lvl w:ilvl="6" w:tplc="04090001" w:tentative="1">
+      <w:start w:val="1"/>
+      <w:numFmt w:val="bullet"/>
+      <w:lvlText w:val=""/>
+      <w:lvlJc w:val="left"/>
+      <w:pPr>
+        <w:ind w:left="5040" w:hanging="360"/>
+      </w:pPr>
+      <w:rPr>
+        <w:rFonts w:ascii="Symbol" w:hAnsi="Symbol" w:hint="default"/>
+      </w:rPr>
+    </w:lvl>
+    <w:lvl w:ilvl="7" w:tplc="04090003" w:tentative="1">
+      <w:start w:val="1"/>
+      <w:numFmt w:val="bullet"/>
+      <w:lvlText w:val="o"/>
+      <w:lvlJc w:val="left"/>
+      <w:pPr>
+        <w:ind w:left="5760" w:hanging="360"/>
+      </w:pPr>
+      <w:rPr>
+        <w:rFonts w:ascii="Courier New" w:hAnsi="Courier New" w:cs="Courier New" w:hint="default"/>
+      </w:rPr>
+    </w:lvl>
+    <w:lvl w:ilvl="8" w:tplc="04090005" w:tentative="1">
+      <w:start w:val="1"/>
+      <w:numFmt w:val="bullet"/>
+      <w:lvlText w:val=""/>
+      <w:lvlJc w:val="left"/>
+      <w:pPr>
+        <w:ind w:left="6480" w:hanging="360"/>
+      </w:pPr>
+      <w:rPr>
+        <w:rFonts w:ascii="Wingdings" w:hAnsi="Wingdings" w:hint="default"/>
+      </w:rPr>
+    </w:lvl>
+  </w:abstractNum>
   <w:num w:numId="1">
+    <w:abstractNumId w:val="3"/>
+  </w:num>
+  <w:num w:numId="2">
     <w:abstractNumId w:val="1"/>
   </w:num>
-  <w:num w:numId="2">
+  <w:num w:numId="3">
+    <w:abstractNumId w:val="4"/>
+  </w:num>
+  <w:num w:numId="4">
     <w:abstractNumId w:val="0"/>
   </w:num>
-  <w:num w:numId="3">
+  <w:num w:numId="5">
     <w:abstractNumId w:val="2"/>
+  </w:num>
+  <w:num w:numId="6">
+    <w:abstractNumId w:val="5"/>
   </w:num>
 </w:numbering>
 </file>
 
 <file path=word/styles.xml><?xml version="1.0" encoding="utf-8"?>
-<w:styles xmlns:mc="http://schemas.openxmlformats.org/markup-compatibility/2006" xmlns:r="http://schemas.openxmlformats.org/officeDocument/2006/relationships" xmlns:w="http://schemas.openxmlformats.org/wordprocessingml/2006/main" xmlns:w14="http://schemas.microsoft.com/office/word/2010/wordml" mc:Ignorable="w14">
+<w:styles xmlns:r="http://schemas.openxmlformats.org/officeDocument/2006/relationships" xmlns:w="http://schemas.openxmlformats.org/wordprocessingml/2006/main">
   <w:docDefaults>
     <w:rPrDefault>
       <w:rPr>
@@ -4906,6 +5386,7 @@
   <w:style w:type="paragraph" w:default="1" w:styleId="Normal">
     <w:name w:val="Normal"/>
     <w:qFormat/>
+    <w:rsid w:val="00C10622"/>
   </w:style>
   <w:style w:type="character" w:default="1" w:styleId="DefaultParagraphFont">
     <w:name w:val="Default Paragraph Font"/>
@@ -4918,6 +5399,7 @@
     <w:uiPriority w:val="99"/>
     <w:semiHidden/>
     <w:unhideWhenUsed/>
+    <w:qFormat/>
     <w:tblPr>
       <w:tblInd w:w="0" w:type="dxa"/>
       <w:tblCellMar>
